--- a/PostgreSQL Documentation.docx
+++ b/PostgreSQL Documentation.docx
@@ -34,18 +34,8 @@
           <w:b/>
           <w:sz w:val="28"/>
         </w:rPr>
-        <w:t xml:space="preserve">STEP 1: Download the installer of </w:t>
-      </w:r>
-      <w:proofErr w:type="spellStart"/>
-      <w:r>
-        <w:rPr>
-          <w:rFonts w:cstheme="minorHAnsi"/>
-          <w:b/>
-          <w:sz w:val="28"/>
-        </w:rPr>
-        <w:t>pSQL</w:t>
-      </w:r>
-      <w:proofErr w:type="spellEnd"/>
+        <w:t>STEP 1: Download the installer of pSQL</w:t>
+      </w:r>
     </w:p>
     <w:p>
       <w:pPr>
@@ -331,21 +321,7 @@
         <w:rPr>
           <w:rFonts w:cstheme="minorHAnsi"/>
         </w:rPr>
-        <w:t xml:space="preserve">To install the </w:t>
-      </w:r>
-      <w:proofErr w:type="gramStart"/>
-      <w:r>
-        <w:rPr>
-          <w:rFonts w:cstheme="minorHAnsi"/>
-        </w:rPr>
-        <w:t>PostgreSQL</w:t>
-      </w:r>
-      <w:proofErr w:type="gramEnd"/>
-      <w:r>
-        <w:rPr>
-          <w:rFonts w:cstheme="minorHAnsi"/>
-        </w:rPr>
-        <w:t xml:space="preserve"> open your file explorer and go to download.</w:t>
+        <w:t>To install the PostgreSQL open your file explorer and go to download.</w:t>
       </w:r>
     </w:p>
     <w:p>
@@ -681,21 +657,7 @@
         <w:rPr>
           <w:rFonts w:cstheme="minorHAnsi"/>
         </w:rPr>
-        <w:t xml:space="preserve">This is the directory where your </w:t>
-      </w:r>
-      <w:proofErr w:type="spellStart"/>
-      <w:r>
-        <w:rPr>
-          <w:rFonts w:cstheme="minorHAnsi"/>
-        </w:rPr>
-        <w:t>postgre</w:t>
-      </w:r>
-      <w:proofErr w:type="spellEnd"/>
-      <w:r>
-        <w:rPr>
-          <w:rFonts w:cstheme="minorHAnsi"/>
-        </w:rPr>
-        <w:t xml:space="preserve"> location. Set it to default.</w:t>
+        <w:t>This is the directory where your postgre location. Set it to default.</w:t>
       </w:r>
     </w:p>
     <w:p>
@@ -1587,21 +1549,7 @@
         <w:rPr>
           <w:rFonts w:cstheme="minorHAnsi"/>
         </w:rPr>
-        <w:t xml:space="preserve">To begin </w:t>
-      </w:r>
-      <w:proofErr w:type="gramStart"/>
-      <w:r>
-        <w:rPr>
-          <w:rFonts w:cstheme="minorHAnsi"/>
-        </w:rPr>
-        <w:t>lets</w:t>
-      </w:r>
-      <w:proofErr w:type="gramEnd"/>
-      <w:r>
-        <w:rPr>
-          <w:rFonts w:cstheme="minorHAnsi"/>
-        </w:rPr>
-        <w:t xml:space="preserve"> open our SQL Shell, and simply press ENTER.</w:t>
+        <w:t>To begin lets open our SQL Shell, and simply press ENTER.</w:t>
       </w:r>
     </w:p>
     <w:p>
@@ -1716,21 +1664,7 @@
         <w:rPr>
           <w:rFonts w:cstheme="minorHAnsi"/>
         </w:rPr>
-        <w:t xml:space="preserve"> password that you set in </w:t>
-      </w:r>
-      <w:proofErr w:type="spellStart"/>
-      <w:r>
-        <w:rPr>
-          <w:rFonts w:cstheme="minorHAnsi"/>
-        </w:rPr>
-        <w:t>postgre</w:t>
-      </w:r>
-      <w:proofErr w:type="spellEnd"/>
-      <w:r>
-        <w:rPr>
-          <w:rFonts w:cstheme="minorHAnsi"/>
-        </w:rPr>
-        <w:t xml:space="preserve"> installation.</w:t>
+        <w:t xml:space="preserve"> password that you set in postgre installation.</w:t>
       </w:r>
     </w:p>
     <w:p>
@@ -1855,25 +1789,7 @@
           <w:color w:val="000000"/>
           <w:shd w:val="clear" w:color="auto" w:fill="FFFFFF"/>
         </w:rPr>
-        <w:t xml:space="preserve"> including Boolean, character, numeric, temporal, array, json, </w:t>
-      </w:r>
-      <w:proofErr w:type="spellStart"/>
-      <w:r>
-        <w:rPr>
-          <w:rFonts w:cstheme="minorHAnsi"/>
-          <w:color w:val="000000"/>
-          <w:shd w:val="clear" w:color="auto" w:fill="FFFFFF"/>
-        </w:rPr>
-        <w:t>uuid</w:t>
-      </w:r>
-      <w:proofErr w:type="spellEnd"/>
-      <w:r>
-        <w:rPr>
-          <w:rFonts w:cstheme="minorHAnsi"/>
-          <w:color w:val="000000"/>
-          <w:shd w:val="clear" w:color="auto" w:fill="FFFFFF"/>
-        </w:rPr>
-        <w:t>, and special types.</w:t>
+        <w:t> including Boolean, character, numeric, temporal, array, json, uuid, and special types.</w:t>
       </w:r>
     </w:p>
     <w:p>
@@ -2041,21 +1957,12 @@
           <w:b/>
         </w:rPr>
       </w:pPr>
-      <w:proofErr w:type="spellStart"/>
       <w:r>
         <w:rPr>
           <w:rFonts w:cstheme="minorHAnsi"/>
           <w:b/>
         </w:rPr>
-        <w:t>hstore</w:t>
-      </w:r>
-      <w:proofErr w:type="spellEnd"/>
-      <w:r>
-        <w:rPr>
-          <w:rFonts w:cstheme="minorHAnsi"/>
-          <w:b/>
-        </w:rPr>
-        <w:t xml:space="preserve"> </w:t>
+        <w:t xml:space="preserve">hstore </w:t>
       </w:r>
       <w:r>
         <w:rPr>
@@ -2148,21 +2055,7 @@
         <w:rPr>
           <w:rFonts w:cstheme="minorHAnsi"/>
         </w:rPr>
-        <w:t xml:space="preserve">As you see we have only 3 </w:t>
-      </w:r>
-      <w:proofErr w:type="gramStart"/>
-      <w:r>
-        <w:rPr>
-          <w:rFonts w:cstheme="minorHAnsi"/>
-        </w:rPr>
-        <w:t>database</w:t>
-      </w:r>
-      <w:proofErr w:type="gramEnd"/>
-      <w:r>
-        <w:rPr>
-          <w:rFonts w:cstheme="minorHAnsi"/>
-        </w:rPr>
-        <w:t xml:space="preserve"> so we are going to create new database to work on.</w:t>
+        <w:t>As you see we have only 3 database so we are going to create new database to work on.</w:t>
       </w:r>
     </w:p>
     <w:p>
@@ -2243,21 +2136,7 @@
         <w:rPr>
           <w:rFonts w:cstheme="minorHAnsi"/>
         </w:rPr>
-        <w:t xml:space="preserve">To create a </w:t>
-      </w:r>
-      <w:proofErr w:type="gramStart"/>
-      <w:r>
-        <w:rPr>
-          <w:rFonts w:cstheme="minorHAnsi"/>
-        </w:rPr>
-        <w:t>database</w:t>
-      </w:r>
-      <w:proofErr w:type="gramEnd"/>
-      <w:r>
-        <w:rPr>
-          <w:rFonts w:cstheme="minorHAnsi"/>
-        </w:rPr>
-        <w:t xml:space="preserve"> we need to follow this query.</w:t>
+        <w:t>To create a database we need to follow this query.</w:t>
       </w:r>
       <w:r>
         <w:rPr>
@@ -2367,23 +2246,7 @@
           <w:rFonts w:cstheme="minorHAnsi"/>
           <w:b/>
         </w:rPr>
-        <w:t xml:space="preserve">\c </w:t>
-      </w:r>
-      <w:proofErr w:type="spellStart"/>
-      <w:r>
-        <w:rPr>
-          <w:rFonts w:cstheme="minorHAnsi"/>
-          <w:b/>
-        </w:rPr>
-        <w:t>name_of_database</w:t>
-      </w:r>
-      <w:proofErr w:type="spellEnd"/>
-      <w:r>
-        <w:rPr>
-          <w:rFonts w:cstheme="minorHAnsi"/>
-          <w:b/>
-        </w:rPr>
-        <w:t>;</w:t>
+        <w:t>\c name_of_database;</w:t>
       </w:r>
     </w:p>
     <w:p>
@@ -2488,22 +2351,23 @@
           <w:b/>
         </w:rPr>
         <w:tab/>
-      </w:r>
-      <w:proofErr w:type="spellStart"/>
-      <w:r>
+        <w:t>user_id serial PRIMARY KEY,</w:t>
+      </w:r>
+    </w:p>
+    <w:p>
+      <w:pPr>
         <w:rPr>
           <w:rFonts w:cstheme="minorHAnsi"/>
           <w:b/>
         </w:rPr>
-        <w:t>user_id</w:t>
-      </w:r>
-      <w:proofErr w:type="spellEnd"/>
+      </w:pPr>
       <w:r>
         <w:rPr>
           <w:rFonts w:cstheme="minorHAnsi"/>
           <w:b/>
         </w:rPr>
-        <w:t xml:space="preserve"> serial PRIMARY KEY,</w:t>
+        <w:tab/>
+        <w:t>username VARCHAR ( 50 ) UNIQUE NOT NULL,</w:t>
       </w:r>
     </w:p>
     <w:p>
@@ -2519,23 +2383,23 @@
           <w:b/>
         </w:rPr>
         <w:tab/>
-        <w:t xml:space="preserve">username VARCHAR </w:t>
-      </w:r>
-      <w:proofErr w:type="gramStart"/>
-      <w:r>
+        <w:t>password VARCHAR ( 50 ) NOT NULL,</w:t>
+      </w:r>
+    </w:p>
+    <w:p>
+      <w:pPr>
         <w:rPr>
           <w:rFonts w:cstheme="minorHAnsi"/>
           <w:b/>
         </w:rPr>
-        <w:t>( 50</w:t>
-      </w:r>
-      <w:proofErr w:type="gramEnd"/>
+      </w:pPr>
       <w:r>
         <w:rPr>
           <w:rFonts w:cstheme="minorHAnsi"/>
           <w:b/>
         </w:rPr>
-        <w:t xml:space="preserve"> ) UNIQUE NOT NULL,</w:t>
+        <w:tab/>
+        <w:t>email VARCHAR ( 255 ) UNIQUE NOT NULL,</w:t>
       </w:r>
     </w:p>
     <w:p>
@@ -2551,140 +2415,29 @@
           <w:b/>
         </w:rPr>
         <w:tab/>
-        <w:t xml:space="preserve">password VARCHAR </w:t>
-      </w:r>
-      <w:proofErr w:type="gramStart"/>
-      <w:r>
+        <w:t>created_on TIMESTAMP NOT NULL,</w:t>
+      </w:r>
+    </w:p>
+    <w:p>
+      <w:pPr>
         <w:rPr>
           <w:rFonts w:cstheme="minorHAnsi"/>
           <w:b/>
         </w:rPr>
-        <w:t>( 50</w:t>
-      </w:r>
-      <w:proofErr w:type="gramEnd"/>
+      </w:pPr>
       <w:r>
         <w:rPr>
           <w:rFonts w:cstheme="minorHAnsi"/>
           <w:b/>
         </w:rPr>
-        <w:t xml:space="preserve"> ) NOT NULL,</w:t>
-      </w:r>
-    </w:p>
-    <w:p>
-      <w:pPr>
+        <w:t xml:space="preserve">        last_login TIMESTAMP </w:t>
+      </w:r>
+      <w:r>
         <w:rPr>
           <w:rFonts w:cstheme="minorHAnsi"/>
           <w:b/>
         </w:rPr>
-      </w:pPr>
-      <w:r>
-        <w:rPr>
-          <w:rFonts w:cstheme="minorHAnsi"/>
-          <w:b/>
-        </w:rPr>
-        <w:tab/>
-        <w:t xml:space="preserve">email VARCHAR </w:t>
-      </w:r>
-      <w:proofErr w:type="gramStart"/>
-      <w:r>
-        <w:rPr>
-          <w:rFonts w:cstheme="minorHAnsi"/>
-          <w:b/>
-        </w:rPr>
-        <w:t>( 255</w:t>
-      </w:r>
-      <w:proofErr w:type="gramEnd"/>
-      <w:r>
-        <w:rPr>
-          <w:rFonts w:cstheme="minorHAnsi"/>
-          <w:b/>
-        </w:rPr>
-        <w:t xml:space="preserve"> ) UNIQUE NOT NULL,</w:t>
-      </w:r>
-    </w:p>
-    <w:p>
-      <w:pPr>
-        <w:rPr>
-          <w:rFonts w:cstheme="minorHAnsi"/>
-          <w:b/>
-        </w:rPr>
-      </w:pPr>
-      <w:r>
-        <w:rPr>
-          <w:rFonts w:cstheme="minorHAnsi"/>
-          <w:b/>
-        </w:rPr>
-        <w:tab/>
-      </w:r>
-      <w:proofErr w:type="spellStart"/>
-      <w:r>
-        <w:rPr>
-          <w:rFonts w:cstheme="minorHAnsi"/>
-          <w:b/>
-        </w:rPr>
-        <w:t>created_on</w:t>
-      </w:r>
-      <w:proofErr w:type="spellEnd"/>
-      <w:r>
-        <w:rPr>
-          <w:rFonts w:cstheme="minorHAnsi"/>
-          <w:b/>
-        </w:rPr>
-        <w:t xml:space="preserve"> TIMESTAMP NOT NULL,</w:t>
-      </w:r>
-    </w:p>
-    <w:p>
-      <w:pPr>
-        <w:rPr>
-          <w:rFonts w:cstheme="minorHAnsi"/>
-          <w:b/>
-        </w:rPr>
-      </w:pPr>
-      <w:r>
-        <w:rPr>
-          <w:rFonts w:cstheme="minorHAnsi"/>
-          <w:b/>
-        </w:rPr>
-        <w:t xml:space="preserve">        </w:t>
-      </w:r>
-      <w:proofErr w:type="spellStart"/>
-      <w:r>
-        <w:rPr>
-          <w:rFonts w:cstheme="minorHAnsi"/>
-          <w:b/>
-        </w:rPr>
-        <w:t>last_login</w:t>
-      </w:r>
-      <w:proofErr w:type="spellEnd"/>
-      <w:r>
-        <w:rPr>
-          <w:rFonts w:cstheme="minorHAnsi"/>
-          <w:b/>
-        </w:rPr>
-        <w:t xml:space="preserve"> </w:t>
-      </w:r>
-      <w:proofErr w:type="gramStart"/>
-      <w:r>
-        <w:rPr>
-          <w:rFonts w:cstheme="minorHAnsi"/>
-          <w:b/>
-        </w:rPr>
-        <w:t xml:space="preserve">TIMESTAMP </w:t>
-      </w:r>
-      <w:r>
-        <w:rPr>
-          <w:rFonts w:cstheme="minorHAnsi"/>
-          <w:b/>
-        </w:rPr>
-        <w:t>)</w:t>
-      </w:r>
-      <w:proofErr w:type="gramEnd"/>
-      <w:r>
-        <w:rPr>
-          <w:rFonts w:cstheme="minorHAnsi"/>
-          <w:b/>
-        </w:rPr>
-        <w:t>;</w:t>
+        <w:t>);</w:t>
       </w:r>
     </w:p>
     <w:p>
@@ -2821,35 +2574,7 @@
         <w:rPr>
           <w:rFonts w:cstheme="minorHAnsi"/>
         </w:rPr>
-        <w:t xml:space="preserve"> table that consists of two columns: </w:t>
-      </w:r>
-      <w:proofErr w:type="spellStart"/>
-      <w:r>
-        <w:rPr>
-          <w:rFonts w:cstheme="minorHAnsi"/>
-        </w:rPr>
-        <w:t>role_id</w:t>
-      </w:r>
-      <w:proofErr w:type="spellEnd"/>
-      <w:r>
-        <w:rPr>
-          <w:rFonts w:cstheme="minorHAnsi"/>
-        </w:rPr>
-        <w:t xml:space="preserve"> and </w:t>
-      </w:r>
-      <w:proofErr w:type="spellStart"/>
-      <w:r>
-        <w:rPr>
-          <w:rFonts w:cstheme="minorHAnsi"/>
-        </w:rPr>
-        <w:t>role_name</w:t>
-      </w:r>
-      <w:proofErr w:type="spellEnd"/>
-      <w:r>
-        <w:rPr>
-          <w:rFonts w:cstheme="minorHAnsi"/>
-        </w:rPr>
-        <w:t>.</w:t>
+        <w:t xml:space="preserve"> table that consists of two columns: role_id and role_name.</w:t>
       </w:r>
     </w:p>
     <w:p>
@@ -2877,78 +2602,37 @@
           <w:rFonts w:cstheme="minorHAnsi"/>
           <w:b/>
         </w:rPr>
-        <w:t xml:space="preserve">CREATE TABLE </w:t>
-      </w:r>
-      <w:proofErr w:type="gramStart"/>
-      <w:r>
+        <w:t>CREATE TABLE roles(</w:t>
+      </w:r>
+    </w:p>
+    <w:p>
+      <w:pPr>
         <w:rPr>
           <w:rFonts w:cstheme="minorHAnsi"/>
           <w:b/>
         </w:rPr>
-        <w:t>roles(</w:t>
-      </w:r>
-      <w:proofErr w:type="gramEnd"/>
-    </w:p>
-    <w:p>
-      <w:pPr>
+      </w:pPr>
+      <w:r>
         <w:rPr>
           <w:rFonts w:cstheme="minorHAnsi"/>
           <w:b/>
         </w:rPr>
-      </w:pPr>
-      <w:r>
+        <w:t xml:space="preserve">   role_id serial PRIMARY KEY,</w:t>
+      </w:r>
+    </w:p>
+    <w:p>
+      <w:pPr>
         <w:rPr>
           <w:rFonts w:cstheme="minorHAnsi"/>
           <w:b/>
         </w:rPr>
-        <w:t xml:space="preserve">   </w:t>
-      </w:r>
-      <w:proofErr w:type="spellStart"/>
+      </w:pPr>
       <w:r>
         <w:rPr>
           <w:rFonts w:cstheme="minorHAnsi"/>
           <w:b/>
         </w:rPr>
-        <w:t>role_id</w:t>
-      </w:r>
-      <w:proofErr w:type="spellEnd"/>
-      <w:r>
-        <w:rPr>
-          <w:rFonts w:cstheme="minorHAnsi"/>
-          <w:b/>
-        </w:rPr>
-        <w:t xml:space="preserve"> serial PRIMARY KEY,</w:t>
-      </w:r>
-    </w:p>
-    <w:p>
-      <w:pPr>
-        <w:rPr>
-          <w:rFonts w:cstheme="minorHAnsi"/>
-          <w:b/>
-        </w:rPr>
-      </w:pPr>
-      <w:r>
-        <w:rPr>
-          <w:rFonts w:cstheme="minorHAnsi"/>
-          <w:b/>
-        </w:rPr>
-        <w:t xml:space="preserve">   </w:t>
-      </w:r>
-      <w:proofErr w:type="spellStart"/>
-      <w:r>
-        <w:rPr>
-          <w:rFonts w:cstheme="minorHAnsi"/>
-          <w:b/>
-        </w:rPr>
-        <w:t>role_name</w:t>
-      </w:r>
-      <w:proofErr w:type="spellEnd"/>
-      <w:r>
-        <w:rPr>
-          <w:rFonts w:cstheme="minorHAnsi"/>
-          <w:b/>
-        </w:rPr>
-        <w:t xml:space="preserve"> VARCHAR (255) UNIQUE NOT NULL</w:t>
+        <w:t xml:space="preserve">   role_name VARCHAR (255) UNIQUE NOT NULL</w:t>
       </w:r>
     </w:p>
     <w:p>
@@ -3087,7 +2771,6 @@
         </w:rPr>
         <w:t xml:space="preserve">The next statement is to create the </w:t>
       </w:r>
-      <w:proofErr w:type="spellStart"/>
       <w:r>
         <w:rPr>
           <w:rFonts w:cstheme="minorHAnsi"/>
@@ -3095,7 +2778,6 @@
         </w:rPr>
         <w:t>account_roles</w:t>
       </w:r>
-      <w:proofErr w:type="spellEnd"/>
       <w:r>
         <w:rPr>
           <w:rFonts w:cstheme="minorHAnsi"/>
@@ -3113,49 +2795,7 @@
         <w:rPr>
           <w:rFonts w:cstheme="minorHAnsi"/>
         </w:rPr>
-        <w:t xml:space="preserve"> table that has three columns: </w:t>
-      </w:r>
-      <w:proofErr w:type="spellStart"/>
-      <w:r>
-        <w:rPr>
-          <w:rFonts w:cstheme="minorHAnsi"/>
-        </w:rPr>
-        <w:t>user_id</w:t>
-      </w:r>
-      <w:proofErr w:type="spellEnd"/>
-      <w:r>
-        <w:rPr>
-          <w:rFonts w:cstheme="minorHAnsi"/>
-        </w:rPr>
-        <w:t xml:space="preserve">, </w:t>
-      </w:r>
-      <w:proofErr w:type="spellStart"/>
-      <w:r>
-        <w:rPr>
-          <w:rFonts w:cstheme="minorHAnsi"/>
-        </w:rPr>
-        <w:t>role_id</w:t>
-      </w:r>
-      <w:proofErr w:type="spellEnd"/>
-      <w:r>
-        <w:rPr>
-          <w:rFonts w:cstheme="minorHAnsi"/>
-        </w:rPr>
-        <w:t xml:space="preserve">, and </w:t>
-      </w:r>
-      <w:proofErr w:type="spellStart"/>
-      <w:r>
-        <w:rPr>
-          <w:rFonts w:cstheme="minorHAnsi"/>
-        </w:rPr>
-        <w:t>grant_date</w:t>
-      </w:r>
-      <w:proofErr w:type="spellEnd"/>
-      <w:r>
-        <w:rPr>
-          <w:rFonts w:cstheme="minorHAnsi"/>
-        </w:rPr>
-        <w:t>.</w:t>
+        <w:t xml:space="preserve"> table that has three columns: user_id, role_id, and grant_date.</w:t>
       </w:r>
     </w:p>
     <w:p>
@@ -3170,23 +2810,22 @@
           <w:rFonts w:cstheme="minorHAnsi"/>
           <w:b/>
         </w:rPr>
-        <w:t xml:space="preserve">CREATE TABLE </w:t>
-      </w:r>
-      <w:proofErr w:type="spellStart"/>
-      <w:r>
+        <w:t>CREATE TABLE account_roles (</w:t>
+      </w:r>
+    </w:p>
+    <w:p>
+      <w:pPr>
         <w:rPr>
           <w:rFonts w:cstheme="minorHAnsi"/>
           <w:b/>
         </w:rPr>
-        <w:t>account_roles</w:t>
-      </w:r>
-      <w:proofErr w:type="spellEnd"/>
+      </w:pPr>
       <w:r>
         <w:rPr>
           <w:rFonts w:cstheme="minorHAnsi"/>
           <w:b/>
         </w:rPr>
-        <w:t xml:space="preserve"> (</w:t>
+        <w:t xml:space="preserve">  user_id INT NOT NULL,</w:t>
       </w:r>
     </w:p>
     <w:p>
@@ -3201,23 +2840,22 @@
           <w:rFonts w:cstheme="minorHAnsi"/>
           <w:b/>
         </w:rPr>
-        <w:t xml:space="preserve">  </w:t>
-      </w:r>
-      <w:proofErr w:type="spellStart"/>
-      <w:r>
+        <w:t xml:space="preserve">  role_id INT NOT NULL,</w:t>
+      </w:r>
+    </w:p>
+    <w:p>
+      <w:pPr>
         <w:rPr>
           <w:rFonts w:cstheme="minorHAnsi"/>
           <w:b/>
         </w:rPr>
-        <w:t>user_id</w:t>
-      </w:r>
-      <w:proofErr w:type="spellEnd"/>
+      </w:pPr>
       <w:r>
         <w:rPr>
           <w:rFonts w:cstheme="minorHAnsi"/>
           <w:b/>
         </w:rPr>
-        <w:t xml:space="preserve"> INT NOT NULL,</w:t>
+        <w:t xml:space="preserve">  grant_date TIMESTAMP,</w:t>
       </w:r>
     </w:p>
     <w:p>
@@ -3232,23 +2870,22 @@
           <w:rFonts w:cstheme="minorHAnsi"/>
           <w:b/>
         </w:rPr>
-        <w:t xml:space="preserve">  </w:t>
-      </w:r>
-      <w:proofErr w:type="spellStart"/>
-      <w:r>
+        <w:t xml:space="preserve">  PRIMARY KEY (user_id, role_id),</w:t>
+      </w:r>
+    </w:p>
+    <w:p>
+      <w:pPr>
         <w:rPr>
           <w:rFonts w:cstheme="minorHAnsi"/>
           <w:b/>
         </w:rPr>
-        <w:t>role_id</w:t>
-      </w:r>
-      <w:proofErr w:type="spellEnd"/>
+      </w:pPr>
       <w:r>
         <w:rPr>
           <w:rFonts w:cstheme="minorHAnsi"/>
           <w:b/>
         </w:rPr>
-        <w:t xml:space="preserve"> INT NOT NULL,</w:t>
+        <w:t xml:space="preserve">  FOREIGN KEY (role_id)</w:t>
       </w:r>
     </w:p>
     <w:p>
@@ -3263,23 +2900,22 @@
           <w:rFonts w:cstheme="minorHAnsi"/>
           <w:b/>
         </w:rPr>
-        <w:t xml:space="preserve">  </w:t>
-      </w:r>
-      <w:proofErr w:type="spellStart"/>
-      <w:r>
+        <w:t xml:space="preserve">      REFERENCES roles (role_id),</w:t>
+      </w:r>
+    </w:p>
+    <w:p>
+      <w:pPr>
         <w:rPr>
           <w:rFonts w:cstheme="minorHAnsi"/>
           <w:b/>
         </w:rPr>
-        <w:t>grant_date</w:t>
-      </w:r>
-      <w:proofErr w:type="spellEnd"/>
+      </w:pPr>
       <w:r>
         <w:rPr>
           <w:rFonts w:cstheme="minorHAnsi"/>
           <w:b/>
         </w:rPr>
-        <w:t xml:space="preserve"> TIMESTAMP,</w:t>
+        <w:t xml:space="preserve">  FOREIGN KEY (user_id)</w:t>
       </w:r>
     </w:p>
     <w:p>
@@ -3294,163 +2930,7 @@
           <w:rFonts w:cstheme="minorHAnsi"/>
           <w:b/>
         </w:rPr>
-        <w:t xml:space="preserve">  PRIMARY KEY (</w:t>
-      </w:r>
-      <w:proofErr w:type="spellStart"/>
-      <w:r>
-        <w:rPr>
-          <w:rFonts w:cstheme="minorHAnsi"/>
-          <w:b/>
-        </w:rPr>
-        <w:t>user_id</w:t>
-      </w:r>
-      <w:proofErr w:type="spellEnd"/>
-      <w:r>
-        <w:rPr>
-          <w:rFonts w:cstheme="minorHAnsi"/>
-          <w:b/>
-        </w:rPr>
-        <w:t xml:space="preserve">, </w:t>
-      </w:r>
-      <w:proofErr w:type="spellStart"/>
-      <w:r>
-        <w:rPr>
-          <w:rFonts w:cstheme="minorHAnsi"/>
-          <w:b/>
-        </w:rPr>
-        <w:t>role_id</w:t>
-      </w:r>
-      <w:proofErr w:type="spellEnd"/>
-      <w:r>
-        <w:rPr>
-          <w:rFonts w:cstheme="minorHAnsi"/>
-          <w:b/>
-        </w:rPr>
-        <w:t>),</w:t>
-      </w:r>
-    </w:p>
-    <w:p>
-      <w:pPr>
-        <w:rPr>
-          <w:rFonts w:cstheme="minorHAnsi"/>
-          <w:b/>
-        </w:rPr>
-      </w:pPr>
-      <w:r>
-        <w:rPr>
-          <w:rFonts w:cstheme="minorHAnsi"/>
-          <w:b/>
-        </w:rPr>
-        <w:t xml:space="preserve">  FOREIGN KEY (</w:t>
-      </w:r>
-      <w:proofErr w:type="spellStart"/>
-      <w:r>
-        <w:rPr>
-          <w:rFonts w:cstheme="minorHAnsi"/>
-          <w:b/>
-        </w:rPr>
-        <w:t>role_id</w:t>
-      </w:r>
-      <w:proofErr w:type="spellEnd"/>
-      <w:r>
-        <w:rPr>
-          <w:rFonts w:cstheme="minorHAnsi"/>
-          <w:b/>
-        </w:rPr>
-        <w:t>)</w:t>
-      </w:r>
-    </w:p>
-    <w:p>
-      <w:pPr>
-        <w:rPr>
-          <w:rFonts w:cstheme="minorHAnsi"/>
-          <w:b/>
-        </w:rPr>
-      </w:pPr>
-      <w:r>
-        <w:rPr>
-          <w:rFonts w:cstheme="minorHAnsi"/>
-          <w:b/>
-        </w:rPr>
-        <w:t xml:space="preserve">      REFERENCES roles (</w:t>
-      </w:r>
-      <w:proofErr w:type="spellStart"/>
-      <w:r>
-        <w:rPr>
-          <w:rFonts w:cstheme="minorHAnsi"/>
-          <w:b/>
-        </w:rPr>
-        <w:t>role_id</w:t>
-      </w:r>
-      <w:proofErr w:type="spellEnd"/>
-      <w:r>
-        <w:rPr>
-          <w:rFonts w:cstheme="minorHAnsi"/>
-          <w:b/>
-        </w:rPr>
-        <w:t>),</w:t>
-      </w:r>
-    </w:p>
-    <w:p>
-      <w:pPr>
-        <w:rPr>
-          <w:rFonts w:cstheme="minorHAnsi"/>
-          <w:b/>
-        </w:rPr>
-      </w:pPr>
-      <w:r>
-        <w:rPr>
-          <w:rFonts w:cstheme="minorHAnsi"/>
-          <w:b/>
-        </w:rPr>
-        <w:t xml:space="preserve">  FOREIGN KEY (</w:t>
-      </w:r>
-      <w:proofErr w:type="spellStart"/>
-      <w:r>
-        <w:rPr>
-          <w:rFonts w:cstheme="minorHAnsi"/>
-          <w:b/>
-        </w:rPr>
-        <w:t>user_id</w:t>
-      </w:r>
-      <w:proofErr w:type="spellEnd"/>
-      <w:r>
-        <w:rPr>
-          <w:rFonts w:cstheme="minorHAnsi"/>
-          <w:b/>
-        </w:rPr>
-        <w:t>)</w:t>
-      </w:r>
-    </w:p>
-    <w:p>
-      <w:pPr>
-        <w:rPr>
-          <w:rFonts w:cstheme="minorHAnsi"/>
-          <w:b/>
-        </w:rPr>
-      </w:pPr>
-      <w:r>
-        <w:rPr>
-          <w:rFonts w:cstheme="minorHAnsi"/>
-          <w:b/>
-        </w:rPr>
-        <w:t xml:space="preserve">      REFERENCES account (</w:t>
-      </w:r>
-      <w:proofErr w:type="spellStart"/>
-      <w:r>
-        <w:rPr>
-          <w:rFonts w:cstheme="minorHAnsi"/>
-          <w:b/>
-        </w:rPr>
-        <w:t>user_id</w:t>
-      </w:r>
-      <w:proofErr w:type="spellEnd"/>
-      <w:r>
-        <w:rPr>
-          <w:rFonts w:cstheme="minorHAnsi"/>
-          <w:b/>
-        </w:rPr>
-        <w:t>)</w:t>
+        <w:t xml:space="preserve">      REFERENCES account (user_id)</w:t>
       </w:r>
     </w:p>
     <w:p>
@@ -3654,62 +3134,20 @@
         <w:rPr>
           <w:rFonts w:cstheme="minorHAnsi"/>
         </w:rPr>
-        <w:t xml:space="preserve">Here we are going to use </w:t>
-      </w:r>
-      <w:proofErr w:type="spellStart"/>
-      <w:r>
-        <w:rPr>
-          <w:rFonts w:cstheme="minorHAnsi"/>
-        </w:rPr>
-        <w:t>pg</w:t>
-      </w:r>
-      <w:proofErr w:type="spellEnd"/>
-      <w:r>
-        <w:rPr>
-          <w:rFonts w:cstheme="minorHAnsi"/>
-        </w:rPr>
-        <w:t xml:space="preserve"> admin 4 to practice the data and the interface of this software.</w:t>
-      </w:r>
-    </w:p>
-    <w:p>
-      <w:pPr>
-        <w:rPr>
-          <w:rFonts w:cstheme="minorHAnsi"/>
-        </w:rPr>
-      </w:pPr>
-      <w:r>
-        <w:rPr>
-          <w:rFonts w:cstheme="minorHAnsi"/>
-        </w:rPr>
-        <w:t xml:space="preserve">Input your password like in </w:t>
-      </w:r>
-      <w:proofErr w:type="spellStart"/>
-      <w:r>
-        <w:rPr>
-          <w:rFonts w:cstheme="minorHAnsi"/>
-        </w:rPr>
-        <w:t>postgre</w:t>
-      </w:r>
-      <w:proofErr w:type="spellEnd"/>
-      <w:r>
-        <w:rPr>
-          <w:rFonts w:cstheme="minorHAnsi"/>
-        </w:rPr>
-        <w:t xml:space="preserve"> shell</w:t>
-      </w:r>
-      <w:proofErr w:type="gramStart"/>
-      <w:r>
-        <w:rPr>
-          <w:rFonts w:cstheme="minorHAnsi"/>
-        </w:rPr>
-        <w:t xml:space="preserve"> ..</w:t>
-      </w:r>
-      <w:proofErr w:type="gramEnd"/>
-      <w:r>
-        <w:rPr>
-          <w:rFonts w:cstheme="minorHAnsi"/>
-        </w:rPr>
-        <w:t>you enter the database server and another pass for the PostgreSQL 13</w:t>
+        <w:t>Here we are going to use pg admin 4 to practice the data and the interface of this software.</w:t>
+      </w:r>
+    </w:p>
+    <w:p>
+      <w:pPr>
+        <w:rPr>
+          <w:rFonts w:cstheme="minorHAnsi"/>
+        </w:rPr>
+      </w:pPr>
+      <w:r>
+        <w:rPr>
+          <w:rFonts w:cstheme="minorHAnsi"/>
+        </w:rPr>
+        <w:t>Input your password like in postgre shell ..you enter the database server and another pass for the PostgreSQL 13</w:t>
       </w:r>
       <w:r>
         <w:rPr>
@@ -3803,7 +3241,7 @@
           </mc:Choice>
           <mc:Fallback>
             <w:pict>
-              <v:shapetype w14:anchorId="73101957" id="_x0000_t13" coordsize="21600,21600" o:spt="13" adj="16200,5400" path="m@0,l@0@1,0@1,0@2@0@2@0,21600,21600,10800xe">
+              <v:shapetype w14:anchorId="3A7B6495" id="_x0000_t13" coordsize="21600,21600" o:spt="13" adj="16200,5400" path="m@0,l@0@1,0@1,0@2@0@2@0,21600,21600,10800xe">
                 <v:stroke joinstyle="miter"/>
                 <v:formulas>
                   <v:f eqn="val #0"/>
@@ -3899,7 +3337,7 @@
           </mc:Choice>
           <mc:Fallback>
             <w:pict>
-              <v:shape w14:anchorId="10AC441C" id="Arrow: Right 21" o:spid="_x0000_s1026" type="#_x0000_t13" style="position:absolute;margin-left:19.15pt;margin-top:71.15pt;width:24.9pt;height:13.9pt;rotation:-5384664fd;z-index:251678720;visibility:visible;mso-wrap-style:square;mso-width-percent:0;mso-height-percent:0;mso-wrap-distance-left:9pt;mso-wrap-distance-top:0;mso-wrap-distance-right:9pt;mso-wrap-distance-bottom:0;mso-position-horizontal:absolute;mso-position-horizontal-relative:text;mso-position-vertical:absolute;mso-position-vertical-relative:text;mso-width-percent:0;mso-height-percent:0;mso-width-relative:margin;mso-height-relative:margin;v-text-anchor:middle" o:gfxdata="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" adj="15568" fillcolor="red" strokecolor="#1f4d78 [1604]" strokeweight="1pt"/>
+              <v:shape w14:anchorId="54940055" id="Arrow: Right 21" o:spid="_x0000_s1026" type="#_x0000_t13" style="position:absolute;margin-left:19.15pt;margin-top:71.15pt;width:24.9pt;height:13.9pt;rotation:-5384664fd;z-index:251678720;visibility:visible;mso-wrap-style:square;mso-width-percent:0;mso-height-percent:0;mso-wrap-distance-left:9pt;mso-wrap-distance-top:0;mso-wrap-distance-right:9pt;mso-wrap-distance-bottom:0;mso-position-horizontal:absolute;mso-position-horizontal-relative:text;mso-position-vertical:absolute;mso-position-vertical-relative:text;mso-width-percent:0;mso-height-percent:0;mso-width-relative:margin;mso-height-relative:margin;v-text-anchor:middle" o:gfxdata="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" adj="15568" fillcolor="red" strokecolor="#1f4d78 [1604]" strokeweight="1pt"/>
             </w:pict>
           </mc:Fallback>
         </mc:AlternateContent>
@@ -4025,7 +3463,7 @@
           </mc:Choice>
           <mc:Fallback>
             <w:pict>
-              <v:shape w14:anchorId="6485200C" id="Arrow: Right 23" o:spid="_x0000_s1026" type="#_x0000_t13" style="position:absolute;margin-left:152.25pt;margin-top:87.6pt;width:24.9pt;height:13.9pt;rotation:-1223353fd;z-index:251682816;visibility:visible;mso-wrap-style:square;mso-width-percent:0;mso-height-percent:0;mso-wrap-distance-left:9pt;mso-wrap-distance-top:0;mso-wrap-distance-right:9pt;mso-wrap-distance-bottom:0;mso-position-horizontal:absolute;mso-position-horizontal-relative:margin;mso-position-vertical:absolute;mso-position-vertical-relative:text;mso-width-percent:0;mso-height-percent:0;mso-width-relative:margin;mso-height-relative:margin;v-text-anchor:middle" o:gfxdata="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" adj="15568" fillcolor="red" strokecolor="#1f4d78 [1604]" strokeweight="1pt">
+              <v:shape w14:anchorId="65F61806" id="Arrow: Right 23" o:spid="_x0000_s1026" type="#_x0000_t13" style="position:absolute;margin-left:152.25pt;margin-top:87.6pt;width:24.9pt;height:13.9pt;rotation:-1223353fd;z-index:251682816;visibility:visible;mso-wrap-style:square;mso-width-percent:0;mso-height-percent:0;mso-wrap-distance-left:9pt;mso-wrap-distance-top:0;mso-wrap-distance-right:9pt;mso-wrap-distance-bottom:0;mso-position-horizontal:absolute;mso-position-horizontal-relative:margin;mso-position-vertical:absolute;mso-position-vertical-relative:text;mso-width-percent:0;mso-height-percent:0;mso-width-relative:margin;mso-height-relative:margin;v-text-anchor:middle" o:gfxdata="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" adj="15568" fillcolor="red" strokecolor="#1f4d78 [1604]" strokeweight="1pt">
                 <w10:wrap anchorx="margin"/>
               </v:shape>
             </w:pict>
@@ -4105,7 +3543,7 @@
           </mc:Choice>
           <mc:Fallback>
             <w:pict>
-              <v:shape w14:anchorId="359C02A2" id="Arrow: Right 22" o:spid="_x0000_s1026" type="#_x0000_t13" style="position:absolute;margin-left:-9.75pt;margin-top:68pt;width:24.9pt;height:13.9pt;rotation:-1223353fd;z-index:251680768;visibility:visible;mso-wrap-style:square;mso-width-percent:0;mso-height-percent:0;mso-wrap-distance-left:9pt;mso-wrap-distance-top:0;mso-wrap-distance-right:9pt;mso-wrap-distance-bottom:0;mso-position-horizontal:absolute;mso-position-horizontal-relative:margin;mso-position-vertical:absolute;mso-position-vertical-relative:text;mso-width-percent:0;mso-height-percent:0;mso-width-relative:margin;mso-height-relative:margin;v-text-anchor:middle" o:gfxdata="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" adj="15568" fillcolor="red" strokecolor="#1f4d78 [1604]" strokeweight="1pt">
+              <v:shape w14:anchorId="0CA941BF" id="Arrow: Right 22" o:spid="_x0000_s1026" type="#_x0000_t13" style="position:absolute;margin-left:-9.75pt;margin-top:68pt;width:24.9pt;height:13.9pt;rotation:-1223353fd;z-index:251680768;visibility:visible;mso-wrap-style:square;mso-width-percent:0;mso-height-percent:0;mso-wrap-distance-left:9pt;mso-wrap-distance-top:0;mso-wrap-distance-right:9pt;mso-wrap-distance-bottom:0;mso-position-horizontal:absolute;mso-position-horizontal-relative:margin;mso-position-vertical:absolute;mso-position-vertical-relative:text;mso-width-percent:0;mso-height-percent:0;mso-width-relative:margin;mso-height-relative:margin;v-text-anchor:middle" o:gfxdata="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" adj="15568" fillcolor="red" strokecolor="#1f4d78 [1604]" strokeweight="1pt">
                 <w10:wrap anchorx="margin"/>
               </v:shape>
             </w:pict>
@@ -4206,21 +3644,7 @@
         <w:rPr>
           <w:rFonts w:cstheme="minorHAnsi"/>
         </w:rPr>
-        <w:t xml:space="preserve">This is database that we create in Shell tutor database.                 This database I create inside the </w:t>
-      </w:r>
-      <w:proofErr w:type="spellStart"/>
-      <w:r>
-        <w:rPr>
-          <w:rFonts w:cstheme="minorHAnsi"/>
-        </w:rPr>
-        <w:t>pg</w:t>
-      </w:r>
-      <w:proofErr w:type="spellEnd"/>
-      <w:r>
-        <w:rPr>
-          <w:rFonts w:cstheme="minorHAnsi"/>
-        </w:rPr>
-        <w:t xml:space="preserve"> admin.</w:t>
+        <w:t>This is database that we create in Shell tutor database.                 This database I create inside the pg admin.</w:t>
       </w:r>
     </w:p>
     <w:p>
@@ -4298,7 +3722,7 @@
           </mc:Choice>
           <mc:Fallback>
             <w:pict>
-              <v:rect w14:anchorId="3F2A43FF" id="Rectangle 45" o:spid="_x0000_s1026" style="position:absolute;margin-left:42.05pt;margin-top:81.45pt;width:79.45pt;height:13.6pt;z-index:251689984;visibility:visible;mso-wrap-style:square;mso-wrap-distance-left:9pt;mso-wrap-distance-top:0;mso-wrap-distance-right:9pt;mso-wrap-distance-bottom:0;mso-position-horizontal:absolute;mso-position-horizontal-relative:text;mso-position-vertical:absolute;mso-position-vertical-relative:text;v-text-anchor:middle" o:gfxdata="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" fillcolor="white [3212]" stroked="f"/>
+              <v:rect w14:anchorId="740CF9D0" id="Rectangle 45" o:spid="_x0000_s1026" style="position:absolute;margin-left:42.05pt;margin-top:81.45pt;width:79.45pt;height:13.6pt;z-index:251689984;visibility:visible;mso-wrap-style:square;mso-wrap-distance-left:9pt;mso-wrap-distance-top:0;mso-wrap-distance-right:9pt;mso-wrap-distance-bottom:0;mso-position-horizontal:absolute;mso-position-horizontal-relative:text;mso-position-vertical:absolute;mso-position-vertical-relative:text;v-text-anchor:middle" o:gfxdata="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" fillcolor="white [3212]" stroked="f"/>
             </w:pict>
           </mc:Fallback>
         </mc:AlternateContent>
@@ -4376,7 +3800,7 @@
           </mc:Choice>
           <mc:Fallback>
             <w:pict>
-              <v:shape w14:anchorId="330765BE" id="Arrow: Right 41" o:spid="_x0000_s1026" type="#_x0000_t13" style="position:absolute;margin-left:301.9pt;margin-top:56.3pt;width:24.9pt;height:13.9pt;z-index:251688960;visibility:visible;mso-wrap-style:square;mso-width-percent:0;mso-height-percent:0;mso-wrap-distance-left:9pt;mso-wrap-distance-top:0;mso-wrap-distance-right:9pt;mso-wrap-distance-bottom:0;mso-position-horizontal:absolute;mso-position-horizontal-relative:margin;mso-position-vertical:absolute;mso-position-vertical-relative:text;mso-width-percent:0;mso-height-percent:0;mso-width-relative:margin;mso-height-relative:margin;v-text-anchor:middle" o:gfxdata="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" adj="15568" fillcolor="red" strokecolor="#1f4d78 [1604]" strokeweight="1pt">
+              <v:shape w14:anchorId="6B98105F" id="Arrow: Right 41" o:spid="_x0000_s1026" type="#_x0000_t13" style="position:absolute;margin-left:301.9pt;margin-top:56.3pt;width:24.9pt;height:13.9pt;z-index:251688960;visibility:visible;mso-wrap-style:square;mso-width-percent:0;mso-height-percent:0;mso-wrap-distance-left:9pt;mso-wrap-distance-top:0;mso-wrap-distance-right:9pt;mso-wrap-distance-bottom:0;mso-position-horizontal:absolute;mso-position-horizontal-relative:margin;mso-position-vertical:absolute;mso-position-vertical-relative:text;mso-width-percent:0;mso-height-percent:0;mso-width-relative:margin;mso-height-relative:margin;v-text-anchor:middle" o:gfxdata="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" adj="15568" fillcolor="red" strokecolor="#1f4d78 [1604]" strokeweight="1pt">
                 <w10:wrap anchorx="margin"/>
               </v:shape>
             </w:pict>
@@ -4456,7 +3880,7 @@
           </mc:Choice>
           <mc:Fallback>
             <w:pict>
-              <v:shape w14:anchorId="33595D25" id="Arrow: Right 39" o:spid="_x0000_s1026" type="#_x0000_t13" style="position:absolute;margin-left:12.75pt;margin-top:93.95pt;width:24.9pt;height:13.9pt;z-index:251686912;visibility:visible;mso-wrap-style:square;mso-width-percent:0;mso-height-percent:0;mso-wrap-distance-left:9pt;mso-wrap-distance-top:0;mso-wrap-distance-right:9pt;mso-wrap-distance-bottom:0;mso-position-horizontal:absolute;mso-position-horizontal-relative:margin;mso-position-vertical:absolute;mso-position-vertical-relative:text;mso-width-percent:0;mso-height-percent:0;mso-width-relative:margin;mso-height-relative:margin;v-text-anchor:middle" o:gfxdata="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" adj="15568" fillcolor="red" strokecolor="#1f4d78 [1604]" strokeweight="1pt">
+              <v:shape w14:anchorId="0FABC208" id="Arrow: Right 39" o:spid="_x0000_s1026" type="#_x0000_t13" style="position:absolute;margin-left:12.75pt;margin-top:93.95pt;width:24.9pt;height:13.9pt;z-index:251686912;visibility:visible;mso-wrap-style:square;mso-width-percent:0;mso-height-percent:0;mso-wrap-distance-left:9pt;mso-wrap-distance-top:0;mso-wrap-distance-right:9pt;mso-wrap-distance-bottom:0;mso-position-horizontal:absolute;mso-position-horizontal-relative:margin;mso-position-vertical:absolute;mso-position-vertical-relative:text;mso-width-percent:0;mso-height-percent:0;mso-width-relative:margin;mso-height-relative:margin;v-text-anchor:middle" o:gfxdata="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" adj="15568" fillcolor="red" strokecolor="#1f4d78 [1604]" strokeweight="1pt">
                 <w10:wrap anchorx="margin"/>
               </v:shape>
             </w:pict>
@@ -4568,21 +3992,7 @@
         <w:rPr>
           <w:rFonts w:cstheme="minorHAnsi"/>
         </w:rPr>
-        <w:t xml:space="preserve">Now, select </w:t>
-      </w:r>
-      <w:proofErr w:type="spellStart"/>
-      <w:r>
-        <w:rPr>
-          <w:rFonts w:cstheme="minorHAnsi"/>
-        </w:rPr>
-        <w:t>rjrinvitory</w:t>
-      </w:r>
-      <w:proofErr w:type="spellEnd"/>
-      <w:r>
-        <w:rPr>
-          <w:rFonts w:cstheme="minorHAnsi"/>
-        </w:rPr>
-        <w:t>/schemas/public/table, right-click the tables, and create</w:t>
+        <w:t>Now, select rjrinvitory/schemas/public/table, right-click the tables, and create</w:t>
       </w:r>
       <w:r>
         <w:rPr>
@@ -4690,7 +4100,7 @@
           </mc:Choice>
           <mc:Fallback>
             <w:pict>
-              <v:shape w14:anchorId="75848FB1" id="Arrow: Right 50" o:spid="_x0000_s1026" type="#_x0000_t13" style="position:absolute;margin-left:202.25pt;margin-top:19.7pt;width:24.9pt;height:13.9pt;z-index:251692032;visibility:visible;mso-wrap-style:square;mso-width-percent:0;mso-height-percent:0;mso-wrap-distance-left:9pt;mso-wrap-distance-top:0;mso-wrap-distance-right:9pt;mso-wrap-distance-bottom:0;mso-position-horizontal:absolute;mso-position-horizontal-relative:margin;mso-position-vertical:absolute;mso-position-vertical-relative:text;mso-width-percent:0;mso-height-percent:0;mso-width-relative:margin;mso-height-relative:margin;v-text-anchor:middle" o:gfxdata="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" adj="15568" fillcolor="red" strokecolor="#1f4d78 [1604]" strokeweight="1pt">
+              <v:shape w14:anchorId="199911F6" id="Arrow: Right 50" o:spid="_x0000_s1026" type="#_x0000_t13" style="position:absolute;margin-left:202.25pt;margin-top:19.7pt;width:24.9pt;height:13.9pt;z-index:251692032;visibility:visible;mso-wrap-style:square;mso-width-percent:0;mso-height-percent:0;mso-wrap-distance-left:9pt;mso-wrap-distance-top:0;mso-wrap-distance-right:9pt;mso-wrap-distance-bottom:0;mso-position-horizontal:absolute;mso-position-horizontal-relative:margin;mso-position-vertical:absolute;mso-position-vertical-relative:text;mso-width-percent:0;mso-height-percent:0;mso-width-relative:margin;mso-height-relative:margin;v-text-anchor:middle" o:gfxdata="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" adj="15568" fillcolor="red" strokecolor="#1f4d78 [1604]" strokeweight="1pt">
                 <w10:wrap anchorx="margin"/>
               </v:shape>
             </w:pict>
@@ -4767,21 +4177,7 @@
         <w:rPr>
           <w:rFonts w:cstheme="minorHAnsi"/>
         </w:rPr>
-        <w:t xml:space="preserve"> </w:t>
-      </w:r>
-      <w:proofErr w:type="gramStart"/>
-      <w:r>
-        <w:rPr>
-          <w:rFonts w:cstheme="minorHAnsi"/>
-        </w:rPr>
-        <w:t>Lets</w:t>
-      </w:r>
-      <w:proofErr w:type="gramEnd"/>
-      <w:r>
-        <w:rPr>
-          <w:rFonts w:cstheme="minorHAnsi"/>
-        </w:rPr>
-        <w:t xml:space="preserve"> go and add some data inside the table.</w:t>
+        <w:t xml:space="preserve"> Lets go and add some data inside the table.</w:t>
       </w:r>
     </w:p>
     <w:p>
@@ -4855,21 +4251,7 @@
         <w:rPr>
           <w:rFonts w:cstheme="minorHAnsi"/>
         </w:rPr>
-        <w:t xml:space="preserve">Right-click your table name and select View/Edit data and select all rows. </w:t>
-      </w:r>
-      <w:proofErr w:type="gramStart"/>
-      <w:r>
-        <w:rPr>
-          <w:rFonts w:cstheme="minorHAnsi"/>
-        </w:rPr>
-        <w:t>So</w:t>
-      </w:r>
-      <w:proofErr w:type="gramEnd"/>
-      <w:r>
-        <w:rPr>
-          <w:rFonts w:cstheme="minorHAnsi"/>
-        </w:rPr>
-        <w:t xml:space="preserve"> this will show up. </w:t>
+        <w:t xml:space="preserve">Right-click your table name and select View/Edit data and select all rows. So this will show up. </w:t>
       </w:r>
       <w:r>
         <w:rPr>
@@ -4957,7 +4339,7 @@
           </mc:Choice>
           <mc:Fallback>
             <w:pict>
-              <v:shape w14:anchorId="52BC331A" id="Arrow: Right 53" o:spid="_x0000_s1026" type="#_x0000_t13" style="position:absolute;margin-left:159.6pt;margin-top:169.4pt;width:16.85pt;height:6pt;rotation:-4834847fd;z-index:251698176;visibility:visible;mso-wrap-style:square;mso-width-percent:0;mso-height-percent:0;mso-wrap-distance-left:9pt;mso-wrap-distance-top:0;mso-wrap-distance-right:9pt;mso-wrap-distance-bottom:0;mso-position-horizontal:absolute;mso-position-horizontal-relative:margin;mso-position-vertical:absolute;mso-position-vertical-relative:text;mso-width-percent:0;mso-height-percent:0;mso-width-relative:margin;mso-height-relative:margin;v-text-anchor:middle" o:gfxdata="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" adj="17761" fillcolor="red" strokecolor="#1f4d78 [1604]" strokeweight="1pt">
+              <v:shape w14:anchorId="21359434" id="Arrow: Right 53" o:spid="_x0000_s1026" type="#_x0000_t13" style="position:absolute;margin-left:159.6pt;margin-top:169.4pt;width:16.85pt;height:6pt;rotation:-4834847fd;z-index:251698176;visibility:visible;mso-wrap-style:square;mso-width-percent:0;mso-height-percent:0;mso-wrap-distance-left:9pt;mso-wrap-distance-top:0;mso-wrap-distance-right:9pt;mso-wrap-distance-bottom:0;mso-position-horizontal:absolute;mso-position-horizontal-relative:margin;mso-position-vertical:absolute;mso-position-vertical-relative:text;mso-width-percent:0;mso-height-percent:0;mso-width-relative:margin;mso-height-relative:margin;v-text-anchor:middle" o:gfxdata="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" adj="17761" fillcolor="red" strokecolor="#1f4d78 [1604]" strokeweight="1pt">
                 <w10:wrap anchorx="margin"/>
               </v:shape>
             </w:pict>
@@ -5037,7 +4419,7 @@
           </mc:Choice>
           <mc:Fallback>
             <w:pict>
-              <v:shape w14:anchorId="126FA6AF" id="Arrow: Right 51" o:spid="_x0000_s1026" type="#_x0000_t13" style="position:absolute;margin-left:101.3pt;margin-top:169.45pt;width:16.85pt;height:6pt;rotation:-4834847fd;z-index:251694080;visibility:visible;mso-wrap-style:square;mso-width-percent:0;mso-height-percent:0;mso-wrap-distance-left:9pt;mso-wrap-distance-top:0;mso-wrap-distance-right:9pt;mso-wrap-distance-bottom:0;mso-position-horizontal:absolute;mso-position-horizontal-relative:margin;mso-position-vertical:absolute;mso-position-vertical-relative:text;mso-width-percent:0;mso-height-percent:0;mso-width-relative:margin;mso-height-relative:margin;v-text-anchor:middle" o:gfxdata="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" adj="17761" fillcolor="red" strokecolor="#1f4d78 [1604]" strokeweight="1pt">
+              <v:shape w14:anchorId="3992613F" id="Arrow: Right 51" o:spid="_x0000_s1026" type="#_x0000_t13" style="position:absolute;margin-left:101.3pt;margin-top:169.45pt;width:16.85pt;height:6pt;rotation:-4834847fd;z-index:251694080;visibility:visible;mso-wrap-style:square;mso-width-percent:0;mso-height-percent:0;mso-wrap-distance-left:9pt;mso-wrap-distance-top:0;mso-wrap-distance-right:9pt;mso-wrap-distance-bottom:0;mso-position-horizontal:absolute;mso-position-horizontal-relative:margin;mso-position-vertical:absolute;mso-position-vertical-relative:text;mso-width-percent:0;mso-height-percent:0;mso-width-relative:margin;mso-height-relative:margin;v-text-anchor:middle" o:gfxdata="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" adj="17761" fillcolor="red" strokecolor="#1f4d78 [1604]" strokeweight="1pt">
                 <w10:wrap anchorx="margin"/>
               </v:shape>
             </w:pict>
@@ -5117,7 +4499,7 @@
           </mc:Choice>
           <mc:Fallback>
             <w:pict>
-              <v:shape w14:anchorId="4B0988C8" id="Arrow: Right 52" o:spid="_x0000_s1026" type="#_x0000_t13" style="position:absolute;margin-left:49.05pt;margin-top:169.2pt;width:16.85pt;height:6pt;rotation:-5502797fd;z-index:251696128;visibility:visible;mso-wrap-style:square;mso-width-percent:0;mso-height-percent:0;mso-wrap-distance-left:9pt;mso-wrap-distance-top:0;mso-wrap-distance-right:9pt;mso-wrap-distance-bottom:0;mso-position-horizontal:absolute;mso-position-horizontal-relative:margin;mso-position-vertical:absolute;mso-position-vertical-relative:text;mso-width-percent:0;mso-height-percent:0;mso-width-relative:margin;mso-height-relative:margin;v-text-anchor:middle" o:gfxdata="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" adj="17761" fillcolor="red" strokecolor="#1f4d78 [1604]" strokeweight="1pt">
+              <v:shape w14:anchorId="350CE737" id="Arrow: Right 52" o:spid="_x0000_s1026" type="#_x0000_t13" style="position:absolute;margin-left:49.05pt;margin-top:169.2pt;width:16.85pt;height:6pt;rotation:-5502797fd;z-index:251696128;visibility:visible;mso-wrap-style:square;mso-width-percent:0;mso-height-percent:0;mso-wrap-distance-left:9pt;mso-wrap-distance-top:0;mso-wrap-distance-right:9pt;mso-wrap-distance-bottom:0;mso-position-horizontal:absolute;mso-position-horizontal-relative:margin;mso-position-vertical:absolute;mso-position-vertical-relative:text;mso-width-percent:0;mso-height-percent:0;mso-width-relative:margin;mso-height-relative:margin;v-text-anchor:middle" o:gfxdata="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" adj="17761" fillcolor="red" strokecolor="#1f4d78 [1604]" strokeweight="1pt">
                 <w10:wrap anchorx="margin"/>
               </v:shape>
             </w:pict>
@@ -5177,16 +4559,8 @@
           <w:rFonts w:cstheme="minorHAnsi"/>
         </w:rPr>
         <w:lastRenderedPageBreak/>
-        <w:t xml:space="preserve">Double click the blank and edit and press </w:t>
-      </w:r>
-      <w:proofErr w:type="gramStart"/>
-      <w:r>
-        <w:rPr>
-          <w:rFonts w:cstheme="minorHAnsi"/>
-        </w:rPr>
-        <w:t>ok ,</w:t>
-      </w:r>
-      <w:proofErr w:type="gramEnd"/>
+        <w:t>Double click the blank and edit and press ok ,</w:t>
+      </w:r>
     </w:p>
     <w:p>
       <w:pPr>
@@ -5267,7 +4641,7 @@
           </mc:Choice>
           <mc:Fallback>
             <w:pict>
-              <v:shape w14:anchorId="0A13998A" id="Arrow: Right 61" o:spid="_x0000_s1026" type="#_x0000_t13" style="position:absolute;margin-left:343.5pt;margin-top:78.3pt;width:24.9pt;height:13.9pt;z-index:251702272;visibility:visible;mso-wrap-style:square;mso-width-percent:0;mso-height-percent:0;mso-wrap-distance-left:9pt;mso-wrap-distance-top:0;mso-wrap-distance-right:9pt;mso-wrap-distance-bottom:0;mso-position-horizontal:absolute;mso-position-horizontal-relative:margin;mso-position-vertical:absolute;mso-position-vertical-relative:text;mso-width-percent:0;mso-height-percent:0;mso-width-relative:margin;mso-height-relative:margin;v-text-anchor:middle" o:gfxdata="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" adj="15568" fillcolor="red" strokecolor="#1f4d78 [1604]" strokeweight="1pt">
+              <v:shape w14:anchorId="4BD47E10" id="Arrow: Right 61" o:spid="_x0000_s1026" type="#_x0000_t13" style="position:absolute;margin-left:343.5pt;margin-top:78.3pt;width:24.9pt;height:13.9pt;z-index:251702272;visibility:visible;mso-wrap-style:square;mso-width-percent:0;mso-height-percent:0;mso-wrap-distance-left:9pt;mso-wrap-distance-top:0;mso-wrap-distance-right:9pt;mso-wrap-distance-bottom:0;mso-position-horizontal:absolute;mso-position-horizontal-relative:margin;mso-position-vertical:absolute;mso-position-vertical-relative:text;mso-width-percent:0;mso-height-percent:0;mso-width-relative:margin;mso-height-relative:margin;v-text-anchor:middle" o:gfxdata="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" adj="15568" fillcolor="red" strokecolor="#1f4d78 [1604]" strokeweight="1pt">
                 <w10:wrap anchorx="margin"/>
               </v:shape>
             </w:pict>
@@ -5347,7 +4721,7 @@
           </mc:Choice>
           <mc:Fallback>
             <w:pict>
-              <v:shape w14:anchorId="7CCD103A" id="Arrow: Right 60" o:spid="_x0000_s1026" type="#_x0000_t13" style="position:absolute;margin-left:193.75pt;margin-top:94.9pt;width:24.9pt;height:13.9pt;z-index:251700224;visibility:visible;mso-wrap-style:square;mso-width-percent:0;mso-height-percent:0;mso-wrap-distance-left:9pt;mso-wrap-distance-top:0;mso-wrap-distance-right:9pt;mso-wrap-distance-bottom:0;mso-position-horizontal:absolute;mso-position-horizontal-relative:margin;mso-position-vertical:absolute;mso-position-vertical-relative:text;mso-width-percent:0;mso-height-percent:0;mso-width-relative:margin;mso-height-relative:margin;v-text-anchor:middle" o:gfxdata="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" adj="15568" fillcolor="red" strokecolor="#1f4d78 [1604]" strokeweight="1pt">
+              <v:shape w14:anchorId="2A25EB7B" id="Arrow: Right 60" o:spid="_x0000_s1026" type="#_x0000_t13" style="position:absolute;margin-left:193.75pt;margin-top:94.9pt;width:24.9pt;height:13.9pt;z-index:251700224;visibility:visible;mso-wrap-style:square;mso-width-percent:0;mso-height-percent:0;mso-wrap-distance-left:9pt;mso-wrap-distance-top:0;mso-wrap-distance-right:9pt;mso-wrap-distance-bottom:0;mso-position-horizontal:absolute;mso-position-horizontal-relative:margin;mso-position-vertical:absolute;mso-position-vertical-relative:text;mso-width-percent:0;mso-height-percent:0;mso-width-relative:margin;mso-height-relative:margin;v-text-anchor:middle" o:gfxdata="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" adj="15568" fillcolor="red" strokecolor="#1f4d78 [1604]" strokeweight="1pt">
                 <w10:wrap anchorx="margin"/>
               </v:shape>
             </w:pict>
@@ -5474,21 +4848,11 @@
           <w:rFonts w:cstheme="minorHAnsi"/>
         </w:rPr>
       </w:pPr>
-      <w:proofErr w:type="spellStart"/>
-      <w:proofErr w:type="gramStart"/>
-      <w:r>
-        <w:rPr>
-          <w:rFonts w:cstheme="minorHAnsi"/>
-        </w:rPr>
-        <w:t>Lets</w:t>
-      </w:r>
-      <w:proofErr w:type="spellEnd"/>
-      <w:proofErr w:type="gramEnd"/>
-      <w:r>
-        <w:rPr>
-          <w:rFonts w:cstheme="minorHAnsi"/>
-        </w:rPr>
-        <w:t xml:space="preserve"> go to section 1.</w:t>
+      <w:r>
+        <w:rPr>
+          <w:rFonts w:cstheme="minorHAnsi"/>
+        </w:rPr>
+        <w:t>Lets go to section 1.</w:t>
       </w:r>
     </w:p>
     <w:p>
@@ -5554,7 +4918,6 @@
         </w:rPr>
         <w:t xml:space="preserve"> </w:t>
       </w:r>
-      <w:proofErr w:type="spellStart"/>
       <w:r>
         <w:rPr>
           <w:rFonts w:cstheme="minorHAnsi"/>
@@ -5569,42 +4932,15 @@
           <w:b/>
           <w:bCs/>
         </w:rPr>
-        <w:t>t</w:t>
-      </w:r>
-      <w:proofErr w:type="spellEnd"/>
+        <w:t xml:space="preserve">t </w:t>
+      </w:r>
       <w:r>
         <w:rPr>
           <w:rFonts w:cstheme="minorHAnsi"/>
           <w:b/>
           <w:bCs/>
         </w:rPr>
-        <w:t xml:space="preserve"> </w:t>
-      </w:r>
-      <w:r>
-        <w:rPr>
-          <w:rFonts w:cstheme="minorHAnsi"/>
-          <w:b/>
-          <w:bCs/>
-        </w:rPr>
-        <w:t xml:space="preserve">FROM </w:t>
-      </w:r>
-      <w:proofErr w:type="spellStart"/>
-      <w:r>
-        <w:rPr>
-          <w:rFonts w:cstheme="minorHAnsi"/>
-          <w:b/>
-          <w:bCs/>
-        </w:rPr>
-        <w:t>table_name</w:t>
-      </w:r>
-      <w:proofErr w:type="spellEnd"/>
-      <w:r>
-        <w:rPr>
-          <w:rFonts w:cstheme="minorHAnsi"/>
-          <w:b/>
-          <w:bCs/>
-        </w:rPr>
-        <w:t>;</w:t>
+        <w:t>FROM table_name;</w:t>
       </w:r>
     </w:p>
     <w:p>
@@ -5705,7 +5041,7 @@
           </mc:Choice>
           <mc:Fallback>
             <w:pict>
-              <v:shape w14:anchorId="1B92BB1A" id="Arrow: Right 62" o:spid="_x0000_s1026" type="#_x0000_t13" style="position:absolute;margin-left:67.9pt;margin-top:23.4pt;width:24.9pt;height:13.9pt;z-index:251704320;visibility:visible;mso-wrap-style:square;mso-width-percent:0;mso-height-percent:0;mso-wrap-distance-left:9pt;mso-wrap-distance-top:0;mso-wrap-distance-right:9pt;mso-wrap-distance-bottom:0;mso-position-horizontal:absolute;mso-position-horizontal-relative:margin;mso-position-vertical:absolute;mso-position-vertical-relative:text;mso-width-percent:0;mso-height-percent:0;mso-width-relative:margin;mso-height-relative:margin;v-text-anchor:middle" o:gfxdata="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" adj="15568" fillcolor="red" strokecolor="#1f4d78 [1604]" strokeweight="1pt">
+              <v:shape w14:anchorId="29925F4A" id="Arrow: Right 62" o:spid="_x0000_s1026" type="#_x0000_t13" style="position:absolute;margin-left:67.9pt;margin-top:23.4pt;width:24.9pt;height:13.9pt;z-index:251704320;visibility:visible;mso-wrap-style:square;mso-width-percent:0;mso-height-percent:0;mso-wrap-distance-left:9pt;mso-wrap-distance-top:0;mso-wrap-distance-right:9pt;mso-wrap-distance-bottom:0;mso-position-horizontal:absolute;mso-position-horizontal-relative:margin;mso-position-vertical:absolute;mso-position-vertical-relative:text;mso-width-percent:0;mso-height-percent:0;mso-width-relative:margin;mso-height-relative:margin;v-text-anchor:middle" o:gfxdata="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" adj="15568" fillcolor="red" strokecolor="#1f4d78 [1604]" strokeweight="1pt">
                 <w10:wrap anchorx="margin"/>
               </v:shape>
             </w:pict>
@@ -5776,21 +5112,7 @@
         <w:rPr>
           <w:rFonts w:cstheme="minorHAnsi"/>
         </w:rPr>
-        <w:t xml:space="preserve"> use </w:t>
-      </w:r>
-      <w:proofErr w:type="gramStart"/>
-      <w:r>
-        <w:rPr>
-          <w:rFonts w:cstheme="minorHAnsi"/>
-        </w:rPr>
-        <w:t>“ “</w:t>
-      </w:r>
-      <w:proofErr w:type="gramEnd"/>
-      <w:r>
-        <w:rPr>
-          <w:rFonts w:cstheme="minorHAnsi"/>
-        </w:rPr>
-        <w:t xml:space="preserve"> in table names</w:t>
+        <w:t xml:space="preserve"> use “ “ in table names</w:t>
       </w:r>
       <w:r>
         <w:rPr>
@@ -5879,19 +5201,11 @@
         </w:rPr>
         <w:t xml:space="preserve"> </w:t>
       </w:r>
-      <w:proofErr w:type="spellStart"/>
-      <w:r>
-        <w:rPr>
-          <w:rFonts w:cstheme="minorHAnsi"/>
-        </w:rPr>
-        <w:t>first_</w:t>
-      </w:r>
-      <w:proofErr w:type="gramStart"/>
-      <w:r>
-        <w:rPr>
-          <w:rFonts w:cstheme="minorHAnsi"/>
-        </w:rPr>
-        <w:t>name</w:t>
+      <w:r>
+        <w:rPr>
+          <w:rFonts w:cstheme="minorHAnsi"/>
+        </w:rPr>
+        <w:t>first_name</w:t>
       </w:r>
       <w:r>
         <w:rPr>
@@ -5903,16 +5217,8 @@
         <w:rPr>
           <w:rFonts w:cstheme="minorHAnsi"/>
         </w:rPr>
-        <w:t>last</w:t>
-      </w:r>
-      <w:proofErr w:type="gramEnd"/>
-      <w:r>
-        <w:rPr>
-          <w:rFonts w:cstheme="minorHAnsi"/>
-        </w:rPr>
-        <w:t>_name,email</w:t>
-      </w:r>
-      <w:proofErr w:type="spellEnd"/>
+        <w:t>last_name,email</w:t>
+      </w:r>
       <w:r>
         <w:rPr>
           <w:rFonts w:cstheme="minorHAnsi"/>
@@ -5929,21 +5235,7 @@
         <w:rPr>
           <w:rFonts w:cstheme="minorHAnsi"/>
         </w:rPr>
-        <w:t>M “</w:t>
-      </w:r>
-      <w:proofErr w:type="spellStart"/>
-      <w:r>
-        <w:rPr>
-          <w:rFonts w:cstheme="minorHAnsi"/>
-        </w:rPr>
-        <w:t>table_name</w:t>
-      </w:r>
-      <w:proofErr w:type="spellEnd"/>
-      <w:r>
-        <w:rPr>
-          <w:rFonts w:cstheme="minorHAnsi"/>
-        </w:rPr>
-        <w:t>”</w:t>
+        <w:t>M “table_name”</w:t>
       </w:r>
       <w:r>
         <w:rPr>
@@ -6150,7 +5442,7 @@
           </mc:Choice>
           <mc:Fallback>
             <w:pict>
-              <v:shape w14:anchorId="68C24E1E" id="Arrow: Right 65" o:spid="_x0000_s1026" type="#_x0000_t13" style="position:absolute;margin-left:27.9pt;margin-top:164.25pt;width:24.9pt;height:13.9pt;z-index:251708416;visibility:visible;mso-wrap-style:square;mso-width-percent:0;mso-height-percent:0;mso-wrap-distance-left:9pt;mso-wrap-distance-top:0;mso-wrap-distance-right:9pt;mso-wrap-distance-bottom:0;mso-position-horizontal:absolute;mso-position-horizontal-relative:margin;mso-position-vertical:absolute;mso-position-vertical-relative:text;mso-width-percent:0;mso-height-percent:0;mso-width-relative:margin;mso-height-relative:margin;v-text-anchor:middle" o:gfxdata="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" adj="15568" fillcolor="red" strokecolor="#1f4d78 [1604]" strokeweight="1pt">
+              <v:shape w14:anchorId="28981E46" id="Arrow: Right 65" o:spid="_x0000_s1026" type="#_x0000_t13" style="position:absolute;margin-left:27.9pt;margin-top:164.25pt;width:24.9pt;height:13.9pt;z-index:251708416;visibility:visible;mso-wrap-style:square;mso-width-percent:0;mso-height-percent:0;mso-wrap-distance-left:9pt;mso-wrap-distance-top:0;mso-wrap-distance-right:9pt;mso-wrap-distance-bottom:0;mso-position-horizontal:absolute;mso-position-horizontal-relative:margin;mso-position-vertical:absolute;mso-position-vertical-relative:text;mso-width-percent:0;mso-height-percent:0;mso-width-relative:margin;mso-height-relative:margin;v-text-anchor:middle" o:gfxdata="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" adj="15568" fillcolor="red" strokecolor="#1f4d78 [1604]" strokeweight="1pt">
                 <w10:wrap anchorx="margin"/>
               </v:shape>
             </w:pict>
@@ -6230,7 +5522,7 @@
           </mc:Choice>
           <mc:Fallback>
             <w:pict>
-              <v:shape w14:anchorId="6311FC2E" id="Arrow: Right 64" o:spid="_x0000_s1026" type="#_x0000_t13" style="position:absolute;margin-left:218.2pt;margin-top:85.05pt;width:24.9pt;height:13.9pt;z-index:251706368;visibility:visible;mso-wrap-style:square;mso-width-percent:0;mso-height-percent:0;mso-wrap-distance-left:9pt;mso-wrap-distance-top:0;mso-wrap-distance-right:9pt;mso-wrap-distance-bottom:0;mso-position-horizontal:absolute;mso-position-horizontal-relative:margin;mso-position-vertical:absolute;mso-position-vertical-relative:text;mso-width-percent:0;mso-height-percent:0;mso-width-relative:margin;mso-height-relative:margin;v-text-anchor:middle" o:gfxdata="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" adj="15568" fillcolor="red" strokecolor="#1f4d78 [1604]" strokeweight="1pt">
+              <v:shape w14:anchorId="01D1F63D" id="Arrow: Right 64" o:spid="_x0000_s1026" type="#_x0000_t13" style="position:absolute;margin-left:218.2pt;margin-top:85.05pt;width:24.9pt;height:13.9pt;z-index:251706368;visibility:visible;mso-wrap-style:square;mso-width-percent:0;mso-height-percent:0;mso-wrap-distance-left:9pt;mso-wrap-distance-top:0;mso-wrap-distance-right:9pt;mso-wrap-distance-bottom:0;mso-position-horizontal:absolute;mso-position-horizontal-relative:margin;mso-position-vertical:absolute;mso-position-vertical-relative:text;mso-width-percent:0;mso-height-percent:0;mso-width-relative:margin;mso-height-relative:margin;v-text-anchor:middle" o:gfxdata="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" adj="15568" fillcolor="red" strokecolor="#1f4d78 [1604]" strokeweight="1pt">
                 <w10:wrap anchorx="margin"/>
               </v:shape>
             </w:pict>
@@ -6621,78 +5913,32 @@
           <w:b/>
           <w:bCs/>
         </w:rPr>
-        <w:t xml:space="preserve">    </w:t>
-      </w:r>
-      <w:proofErr w:type="spellStart"/>
+        <w:t xml:space="preserve">    first_name || ' ' || last_name "full name</w:t>
+      </w:r>
       <w:r>
         <w:rPr>
           <w:rFonts w:cstheme="minorHAnsi"/>
           <w:b/>
           <w:bCs/>
         </w:rPr>
-        <w:t>first_name</w:t>
-      </w:r>
-      <w:proofErr w:type="spellEnd"/>
+        <w:t xml:space="preserve"> </w:t>
+      </w:r>
       <w:r>
         <w:rPr>
           <w:rFonts w:cstheme="minorHAnsi"/>
           <w:b/>
           <w:bCs/>
         </w:rPr>
-        <w:t xml:space="preserve"> || ' ' || </w:t>
-      </w:r>
-      <w:proofErr w:type="spellStart"/>
+        <w:t>FROM</w:t>
+      </w:r>
       <w:r>
         <w:rPr>
           <w:rFonts w:cstheme="minorHAnsi"/>
           <w:b/>
           <w:bCs/>
         </w:rPr>
-        <w:t>last_name</w:t>
-      </w:r>
-      <w:proofErr w:type="spellEnd"/>
-      <w:r>
-        <w:rPr>
-          <w:rFonts w:cstheme="minorHAnsi"/>
-          <w:b/>
-          <w:bCs/>
-        </w:rPr>
-        <w:t xml:space="preserve"> "full name</w:t>
-      </w:r>
-      <w:r>
-        <w:rPr>
-          <w:rFonts w:cstheme="minorHAnsi"/>
-          <w:b/>
-          <w:bCs/>
-        </w:rPr>
-        <w:t xml:space="preserve"> </w:t>
-      </w:r>
-      <w:r>
-        <w:rPr>
-          <w:rFonts w:cstheme="minorHAnsi"/>
-          <w:b/>
-          <w:bCs/>
-        </w:rPr>
-        <w:t>FROM</w:t>
-      </w:r>
-      <w:r>
-        <w:rPr>
-          <w:rFonts w:cstheme="minorHAnsi"/>
-          <w:b/>
-          <w:bCs/>
-        </w:rPr>
-        <w:t xml:space="preserve"> </w:t>
-      </w:r>
-      <w:proofErr w:type="spellStart"/>
-      <w:r>
-        <w:rPr>
-          <w:rFonts w:cstheme="minorHAnsi"/>
-          <w:b/>
-          <w:bCs/>
-        </w:rPr>
-        <w:t>table_name</w:t>
-      </w:r>
-      <w:proofErr w:type="spellEnd"/>
+        <w:t xml:space="preserve"> table_name</w:t>
+      </w:r>
       <w:r>
         <w:rPr>
           <w:rFonts w:cstheme="minorHAnsi"/>
@@ -6849,7 +6095,6 @@
         </w:rPr>
         <w:t xml:space="preserve"> </w:t>
       </w:r>
-      <w:proofErr w:type="spellStart"/>
       <w:r>
         <w:rPr>
           <w:rFonts w:cstheme="minorHAnsi"/>
@@ -6858,7 +6103,6 @@
         </w:rPr>
         <w:t>select_list</w:t>
       </w:r>
-      <w:proofErr w:type="spellEnd"/>
     </w:p>
     <w:p>
       <w:pPr>
@@ -6884,7 +6128,6 @@
         </w:rPr>
         <w:t xml:space="preserve"> </w:t>
       </w:r>
-      <w:proofErr w:type="spellStart"/>
       <w:r>
         <w:rPr>
           <w:rFonts w:cstheme="minorHAnsi"/>
@@ -6893,7 +6136,6 @@
         </w:rPr>
         <w:t>table_name</w:t>
       </w:r>
-      <w:proofErr w:type="spellEnd"/>
     </w:p>
     <w:p>
       <w:pPr>
@@ -6960,86 +6202,85 @@
           <w:bCs/>
         </w:rPr>
         <w:tab/>
-      </w:r>
-      <w:proofErr w:type="spellStart"/>
-      <w:r>
+        <w:t>sort_expressionN [ASC | DESC</w:t>
+      </w:r>
+      <w:r>
+        <w:rPr>
+          <w:rFonts w:cstheme="minorHAnsi"/>
+        </w:rPr>
+        <w:t>];</w:t>
+      </w:r>
+    </w:p>
+    <w:p>
+      <w:pPr>
+        <w:rPr>
+          <w:rFonts w:cstheme="minorHAnsi"/>
+        </w:rPr>
+      </w:pPr>
+      <w:r>
+        <w:rPr>
+          <w:rFonts w:cstheme="minorHAnsi"/>
+          <w:color w:val="000000"/>
+          <w:shd w:val="clear" w:color="auto" w:fill="FFFFFF"/>
+        </w:rPr>
+        <w:lastRenderedPageBreak/>
+        <w:t>The following query uses the </w:t>
+      </w:r>
+      <w:r>
+        <w:rPr>
+          <w:rStyle w:val="HTMLCode"/>
+          <w:rFonts w:asciiTheme="minorHAnsi" w:eastAsiaTheme="minorHAnsi" w:hAnsiTheme="minorHAnsi" w:cstheme="minorHAnsi"/>
+        </w:rPr>
+        <w:t>ORDER BY</w:t>
+      </w:r>
+      <w:r>
+        <w:rPr>
+          <w:rFonts w:cstheme="minorHAnsi"/>
+          <w:color w:val="000000"/>
+          <w:shd w:val="clear" w:color="auto" w:fill="FFFFFF"/>
+        </w:rPr>
+        <w:t> clause to sort customers by their first names in ascending order</w:t>
+      </w:r>
+      <w:r>
+        <w:rPr>
+          <w:rFonts w:cstheme="minorHAnsi"/>
+          <w:color w:val="000000"/>
+          <w:shd w:val="clear" w:color="auto" w:fill="FFFFFF"/>
+        </w:rPr>
+        <w:t>.</w:t>
+      </w:r>
+    </w:p>
+    <w:p>
+      <w:pPr>
         <w:rPr>
           <w:rFonts w:cstheme="minorHAnsi"/>
           <w:b/>
           <w:bCs/>
         </w:rPr>
-        <w:t>sort_expressionN</w:t>
-      </w:r>
-      <w:proofErr w:type="spellEnd"/>
+      </w:pPr>
       <w:r>
         <w:rPr>
           <w:rFonts w:cstheme="minorHAnsi"/>
           <w:b/>
           <w:bCs/>
         </w:rPr>
-        <w:t xml:space="preserve"> [ASC | DESC</w:t>
-      </w:r>
-      <w:r>
-        <w:rPr>
-          <w:rFonts w:cstheme="minorHAnsi"/>
-        </w:rPr>
-        <w:t>];</w:t>
-      </w:r>
-    </w:p>
-    <w:p>
-      <w:pPr>
-        <w:rPr>
-          <w:rFonts w:cstheme="minorHAnsi"/>
-        </w:rPr>
-      </w:pPr>
-      <w:r>
-        <w:rPr>
-          <w:rFonts w:cstheme="minorHAnsi"/>
-          <w:color w:val="000000"/>
-          <w:shd w:val="clear" w:color="auto" w:fill="FFFFFF"/>
-        </w:rPr>
-        <w:lastRenderedPageBreak/>
-        <w:t>The following query uses the </w:t>
-      </w:r>
-      <w:r>
-        <w:rPr>
-          <w:rStyle w:val="HTMLCode"/>
-          <w:rFonts w:asciiTheme="minorHAnsi" w:eastAsiaTheme="minorHAnsi" w:hAnsiTheme="minorHAnsi" w:cstheme="minorHAnsi"/>
-        </w:rPr>
-        <w:t>ORDER BY</w:t>
-      </w:r>
-      <w:r>
-        <w:rPr>
-          <w:rFonts w:cstheme="minorHAnsi"/>
-          <w:color w:val="000000"/>
-          <w:shd w:val="clear" w:color="auto" w:fill="FFFFFF"/>
-        </w:rPr>
-        <w:t> clause to sort customers by their first names in ascending order</w:t>
-      </w:r>
-      <w:r>
-        <w:rPr>
-          <w:rFonts w:cstheme="minorHAnsi"/>
-          <w:color w:val="000000"/>
-          <w:shd w:val="clear" w:color="auto" w:fill="FFFFFF"/>
-        </w:rPr>
-        <w:t>.</w:t>
-      </w:r>
-    </w:p>
-    <w:p>
-      <w:pPr>
+        <w:t>SELECT</w:t>
+      </w:r>
+      <w:r>
         <w:rPr>
           <w:rFonts w:cstheme="minorHAnsi"/>
           <w:b/>
           <w:bCs/>
         </w:rPr>
-      </w:pPr>
+        <w:t xml:space="preserve"> </w:t>
+      </w:r>
       <w:r>
         <w:rPr>
           <w:rFonts w:cstheme="minorHAnsi"/>
           <w:b/>
           <w:bCs/>
         </w:rPr>
-        <w:t>SELECT</w:t>
+        <w:t>first_name,</w:t>
       </w:r>
       <w:r>
         <w:rPr>
@@ -7049,23 +6290,21 @@
         </w:rPr>
         <w:t xml:space="preserve"> </w:t>
       </w:r>
-      <w:proofErr w:type="spellStart"/>
       <w:r>
         <w:rPr>
           <w:rFonts w:cstheme="minorHAnsi"/>
           <w:b/>
           <w:bCs/>
         </w:rPr>
-        <w:t>first_name</w:t>
-      </w:r>
-      <w:proofErr w:type="spellEnd"/>
+        <w:t>last_name</w:t>
+      </w:r>
       <w:r>
         <w:rPr>
           <w:rFonts w:cstheme="minorHAnsi"/>
           <w:b/>
           <w:bCs/>
         </w:rPr>
-        <w:t>,</w:t>
+        <w:t xml:space="preserve"> </w:t>
       </w:r>
       <w:r>
         <w:rPr>
@@ -7073,25 +6312,23 @@
           <w:b/>
           <w:bCs/>
         </w:rPr>
-        <w:t xml:space="preserve"> </w:t>
-      </w:r>
-      <w:proofErr w:type="spellStart"/>
+        <w:t>FROM</w:t>
+      </w:r>
       <w:r>
         <w:rPr>
           <w:rFonts w:cstheme="minorHAnsi"/>
           <w:b/>
           <w:bCs/>
         </w:rPr>
-        <w:t>last_name</w:t>
-      </w:r>
-      <w:proofErr w:type="spellEnd"/>
+        <w:t xml:space="preserve"> </w:t>
+      </w:r>
       <w:r>
         <w:rPr>
           <w:rFonts w:cstheme="minorHAnsi"/>
           <w:b/>
           <w:bCs/>
         </w:rPr>
-        <w:t xml:space="preserve"> </w:t>
+        <w:t>customer</w:t>
       </w:r>
       <w:r>
         <w:rPr>
@@ -7099,7 +6336,7 @@
           <w:b/>
           <w:bCs/>
         </w:rPr>
-        <w:t>FROM</w:t>
+        <w:t xml:space="preserve"> </w:t>
       </w:r>
       <w:r>
         <w:rPr>
@@ -7107,7 +6344,7 @@
           <w:b/>
           <w:bCs/>
         </w:rPr>
-        <w:t xml:space="preserve"> </w:t>
+        <w:t>ORDER BY</w:t>
       </w:r>
       <w:r>
         <w:rPr>
@@ -7115,7 +6352,7 @@
           <w:b/>
           <w:bCs/>
         </w:rPr>
-        <w:t>customer</w:t>
+        <w:t xml:space="preserve"> </w:t>
       </w:r>
       <w:r>
         <w:rPr>
@@ -7123,41 +6360,7 @@
           <w:b/>
           <w:bCs/>
         </w:rPr>
-        <w:t xml:space="preserve"> </w:t>
-      </w:r>
-      <w:r>
-        <w:rPr>
-          <w:rFonts w:cstheme="minorHAnsi"/>
-          <w:b/>
-          <w:bCs/>
-        </w:rPr>
-        <w:t>ORDER BY</w:t>
-      </w:r>
-      <w:r>
-        <w:rPr>
-          <w:rFonts w:cstheme="minorHAnsi"/>
-          <w:b/>
-          <w:bCs/>
-        </w:rPr>
-        <w:t xml:space="preserve"> </w:t>
-      </w:r>
-      <w:proofErr w:type="spellStart"/>
-      <w:r>
-        <w:rPr>
-          <w:rFonts w:cstheme="minorHAnsi"/>
-          <w:b/>
-          <w:bCs/>
-        </w:rPr>
-        <w:t>first_name</w:t>
-      </w:r>
-      <w:proofErr w:type="spellEnd"/>
-      <w:r>
-        <w:rPr>
-          <w:rFonts w:cstheme="minorHAnsi"/>
-          <w:b/>
-          <w:bCs/>
-        </w:rPr>
-        <w:t xml:space="preserve"> ASC;</w:t>
+        <w:t>first_name ASC;</w:t>
       </w:r>
     </w:p>
     <w:p>
@@ -7527,7 +6730,7 @@
           </mc:Choice>
           <mc:Fallback>
             <w:pict>
-              <v:rect w14:anchorId="0157EB53" id="Rectangle 74" o:spid="_x0000_s1026" style="position:absolute;margin-left:0;margin-top:217.7pt;width:173.9pt;height:39.25pt;z-index:251709440;visibility:visible;mso-wrap-style:square;mso-width-percent:0;mso-wrap-distance-left:9pt;mso-wrap-distance-top:0;mso-wrap-distance-right:9pt;mso-wrap-distance-bottom:0;mso-position-horizontal:left;mso-position-horizontal-relative:margin;mso-position-vertical:absolute;mso-position-vertical-relative:text;mso-width-percent:0;mso-width-relative:margin;v-text-anchor:middle" o:gfxdata="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" filled="f" strokecolor="red">
+              <v:rect w14:anchorId="452981C4" id="Rectangle 74" o:spid="_x0000_s1026" style="position:absolute;margin-left:0;margin-top:217.7pt;width:173.9pt;height:39.25pt;z-index:251709440;visibility:visible;mso-wrap-style:square;mso-width-percent:0;mso-wrap-distance-left:9pt;mso-wrap-distance-top:0;mso-wrap-distance-right:9pt;mso-wrap-distance-bottom:0;mso-position-horizontal:left;mso-position-horizontal-relative:margin;mso-position-vertical:absolute;mso-position-vertical-relative:text;mso-width-percent:0;mso-width-relative:margin;v-text-anchor:middle" o:gfxdata="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" filled="f" strokecolor="red">
                 <v:stroke joinstyle="round"/>
                 <w10:wrap anchorx="margin"/>
               </v:rect>
@@ -7613,21 +6816,7 @@
         <w:rPr>
           <w:rFonts w:cstheme="minorHAnsi"/>
         </w:rPr>
-        <w:t xml:space="preserve">The </w:t>
-      </w:r>
-      <w:proofErr w:type="gramStart"/>
-      <w:r>
-        <w:rPr>
-          <w:rFonts w:cstheme="minorHAnsi"/>
-        </w:rPr>
-        <w:t>LENGTH(</w:t>
-      </w:r>
-      <w:proofErr w:type="gramEnd"/>
-      <w:r>
-        <w:rPr>
-          <w:rFonts w:cstheme="minorHAnsi"/>
-        </w:rPr>
-        <w:t>) function accepts a string and returns the length of that string. The following statement selects the first names and their lengths. It sorts the rows by the lengths of the first names</w:t>
+        <w:t>The LENGTH() function accepts a string and returns the length of that string. The following statement selects the first names and their lengths. It sorts the rows by the lengths of the first names</w:t>
       </w:r>
       <w:r>
         <w:rPr>
@@ -7849,7 +7038,7 @@
           </mc:Choice>
           <mc:Fallback>
             <w:pict>
-              <v:rect w14:anchorId="19223F09" id="Rectangle 79" o:spid="_x0000_s1026" style="position:absolute;margin-left:320.25pt;margin-top:186.45pt;width:96pt;height:20.25pt;z-index:251711488;visibility:visible;mso-wrap-style:square;mso-width-percent:0;mso-height-percent:0;mso-wrap-distance-left:9pt;mso-wrap-distance-top:0;mso-wrap-distance-right:9pt;mso-wrap-distance-bottom:0;mso-position-horizontal:absolute;mso-position-horizontal-relative:margin;mso-position-vertical:absolute;mso-position-vertical-relative:text;mso-width-percent:0;mso-height-percent:0;mso-width-relative:margin;mso-height-relative:margin;v-text-anchor:middle" o:gfxdata="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" filled="f" strokecolor="red">
+              <v:rect w14:anchorId="01AA2FC8" id="Rectangle 79" o:spid="_x0000_s1026" style="position:absolute;margin-left:320.25pt;margin-top:186.45pt;width:96pt;height:20.25pt;z-index:251711488;visibility:visible;mso-wrap-style:square;mso-width-percent:0;mso-height-percent:0;mso-wrap-distance-left:9pt;mso-wrap-distance-top:0;mso-wrap-distance-right:9pt;mso-wrap-distance-bottom:0;mso-position-horizontal:absolute;mso-position-horizontal-relative:margin;mso-position-vertical:absolute;mso-position-vertical-relative:text;mso-width-percent:0;mso-height-percent:0;mso-width-relative:margin;mso-height-relative:margin;v-text-anchor:middle" o:gfxdata="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" filled="f" strokecolor="red">
                 <v:stroke joinstyle="round"/>
                 <w10:wrap anchorx="margin"/>
               </v:rect>
@@ -7951,49 +7140,7 @@
           <w:rFonts w:cstheme="minorHAnsi"/>
         </w:rPr>
         <w:lastRenderedPageBreak/>
-        <w:t xml:space="preserve">Note that you don’t need to understand the CREATE TABLE and INSERT statements. You just need to execute it from </w:t>
-      </w:r>
-      <w:proofErr w:type="spellStart"/>
-      <w:r>
-        <w:rPr>
-          <w:rFonts w:cstheme="minorHAnsi"/>
-        </w:rPr>
-        <w:t>pgAdmin</w:t>
-      </w:r>
-      <w:proofErr w:type="spellEnd"/>
-      <w:r>
-        <w:rPr>
-          <w:rFonts w:cstheme="minorHAnsi"/>
-        </w:rPr>
-        <w:t xml:space="preserve"> or </w:t>
-      </w:r>
-      <w:proofErr w:type="spellStart"/>
-      <w:r>
-        <w:rPr>
-          <w:rFonts w:cstheme="minorHAnsi"/>
-        </w:rPr>
-        <w:t>psql</w:t>
-      </w:r>
-      <w:proofErr w:type="spellEnd"/>
-      <w:r>
-        <w:rPr>
-          <w:rFonts w:cstheme="minorHAnsi"/>
-        </w:rPr>
-        <w:t xml:space="preserve"> to create the </w:t>
-      </w:r>
-      <w:proofErr w:type="spellStart"/>
-      <w:r>
-        <w:rPr>
-          <w:rFonts w:cstheme="minorHAnsi"/>
-        </w:rPr>
-        <w:t>sort_demo</w:t>
-      </w:r>
-      <w:proofErr w:type="spellEnd"/>
-      <w:r>
-        <w:rPr>
-          <w:rFonts w:cstheme="minorHAnsi"/>
-        </w:rPr>
-        <w:t xml:space="preserve"> table and insert data into it.</w:t>
+        <w:t>Note that you don’t need to understand the CREATE TABLE and INSERT statements. You just need to execute it from pgAdmin or psql to create the sort_demo table and insert data into it.</w:t>
       </w:r>
     </w:p>
     <w:p>
@@ -8008,7 +7155,6 @@
         </w:rPr>
         <w:t xml:space="preserve">The following query returns data from the </w:t>
       </w:r>
-      <w:proofErr w:type="spellStart"/>
       <w:r>
         <w:rPr>
           <w:rFonts w:cstheme="minorHAnsi"/>
@@ -8017,7 +7163,6 @@
         </w:rPr>
         <w:t>sort_demo</w:t>
       </w:r>
-      <w:proofErr w:type="spellEnd"/>
       <w:r>
         <w:rPr>
           <w:rFonts w:cstheme="minorHAnsi"/>
@@ -8162,7 +7307,7 @@
           </mc:Choice>
           <mc:Fallback>
             <w:pict>
-              <v:rect w14:anchorId="50FDDA77" id="Rectangle 81" o:spid="_x0000_s1026" style="position:absolute;margin-left:7.5pt;margin-top:196.3pt;width:87pt;height:14.25pt;z-index:251713536;visibility:visible;mso-wrap-style:square;mso-width-percent:0;mso-height-percent:0;mso-wrap-distance-left:9pt;mso-wrap-distance-top:0;mso-wrap-distance-right:9pt;mso-wrap-distance-bottom:0;mso-position-horizontal:absolute;mso-position-horizontal-relative:margin;mso-position-vertical:absolute;mso-position-vertical-relative:text;mso-width-percent:0;mso-height-percent:0;mso-width-relative:margin;mso-height-relative:margin;v-text-anchor:middle" o:gfxdata="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" filled="f" strokecolor="red">
+              <v:rect w14:anchorId="295212B1" id="Rectangle 81" o:spid="_x0000_s1026" style="position:absolute;margin-left:7.5pt;margin-top:196.3pt;width:87pt;height:14.25pt;z-index:251713536;visibility:visible;mso-wrap-style:square;mso-width-percent:0;mso-height-percent:0;mso-wrap-distance-left:9pt;mso-wrap-distance-top:0;mso-wrap-distance-right:9pt;mso-wrap-distance-bottom:0;mso-position-horizontal:absolute;mso-position-horizontal-relative:margin;mso-position-vertical:absolute;mso-position-vertical-relative:text;mso-width-percent:0;mso-height-percent:0;mso-width-relative:margin;mso-height-relative:margin;v-text-anchor:middle" o:gfxdata="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" filled="f" strokecolor="red">
                 <v:stroke joinstyle="round"/>
                 <w10:wrap anchorx="margin"/>
               </v:rect>
@@ -8218,23 +7363,13 @@
           <w:rFonts w:cstheme="minorHAnsi"/>
         </w:rPr>
       </w:pPr>
-      <w:proofErr w:type="gramStart"/>
       <w:r>
         <w:rPr>
           <w:rFonts w:cstheme="minorHAnsi"/>
           <w:color w:val="000000"/>
           <w:shd w:val="clear" w:color="auto" w:fill="FFFFFF"/>
         </w:rPr>
-        <w:t>So</w:t>
-      </w:r>
-      <w:proofErr w:type="gramEnd"/>
-      <w:r>
-        <w:rPr>
-          <w:rFonts w:cstheme="minorHAnsi"/>
-          <w:color w:val="000000"/>
-          <w:shd w:val="clear" w:color="auto" w:fill="FFFFFF"/>
-        </w:rPr>
-        <w:t xml:space="preserve"> if you use the </w:t>
+        <w:t>So if you use the </w:t>
       </w:r>
       <w:r>
         <w:rPr>
@@ -8374,7 +7509,7 @@
           </mc:Choice>
           <mc:Fallback>
             <w:pict>
-              <v:rect w14:anchorId="624EB1C5" id="Rectangle 85" o:spid="_x0000_s1026" style="position:absolute;margin-left:0;margin-top:162.25pt;width:87pt;height:14.25pt;z-index:251717632;visibility:visible;mso-wrap-style:square;mso-width-percent:0;mso-height-percent:0;mso-wrap-distance-left:9pt;mso-wrap-distance-top:0;mso-wrap-distance-right:9pt;mso-wrap-distance-bottom:0;mso-position-horizontal:left;mso-position-horizontal-relative:margin;mso-position-vertical:absolute;mso-position-vertical-relative:text;mso-width-percent:0;mso-height-percent:0;mso-width-relative:margin;mso-height-relative:margin;v-text-anchor:middle" o:gfxdata="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" filled="f" strokecolor="red">
+              <v:rect w14:anchorId="76D5BF14" id="Rectangle 85" o:spid="_x0000_s1026" style="position:absolute;margin-left:0;margin-top:162.25pt;width:87pt;height:14.25pt;z-index:251717632;visibility:visible;mso-wrap-style:square;mso-width-percent:0;mso-height-percent:0;mso-wrap-distance-left:9pt;mso-wrap-distance-top:0;mso-wrap-distance-right:9pt;mso-wrap-distance-bottom:0;mso-position-horizontal:left;mso-position-horizontal-relative:margin;mso-position-vertical:absolute;mso-position-vertical-relative:text;mso-width-percent:0;mso-height-percent:0;mso-width-relative:margin;mso-height-relative:margin;v-text-anchor:middle" o:gfxdata="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" filled="f" strokecolor="red">
                 <v:stroke joinstyle="round"/>
                 <w10:wrap anchorx="margin"/>
               </v:rect>
@@ -8460,7 +7595,7 @@
           </mc:Choice>
           <mc:Fallback>
             <w:pict>
-              <v:rect w14:anchorId="15DFBB73" id="Rectangle 84" o:spid="_x0000_s1026" style="position:absolute;margin-left:95.25pt;margin-top:33.25pt;width:87pt;height:14.25pt;z-index:251715584;visibility:visible;mso-wrap-style:square;mso-width-percent:0;mso-height-percent:0;mso-wrap-distance-left:9pt;mso-wrap-distance-top:0;mso-wrap-distance-right:9pt;mso-wrap-distance-bottom:0;mso-position-horizontal:absolute;mso-position-horizontal-relative:margin;mso-position-vertical:absolute;mso-position-vertical-relative:text;mso-width-percent:0;mso-height-percent:0;mso-width-relative:margin;mso-height-relative:margin;v-text-anchor:middle" o:gfxdata="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" filled="f" strokecolor="red">
+              <v:rect w14:anchorId="6766AA2E" id="Rectangle 84" o:spid="_x0000_s1026" style="position:absolute;margin-left:95.25pt;margin-top:33.25pt;width:87pt;height:14.25pt;z-index:251715584;visibility:visible;mso-wrap-style:square;mso-width-percent:0;mso-height-percent:0;mso-wrap-distance-left:9pt;mso-wrap-distance-top:0;mso-wrap-distance-right:9pt;mso-wrap-distance-bottom:0;mso-position-horizontal:absolute;mso-position-horizontal-relative:margin;mso-position-vertical:absolute;mso-position-vertical-relative:text;mso-width-percent:0;mso-height-percent:0;mso-width-relative:margin;mso-height-relative:margin;v-text-anchor:middle" o:gfxdata="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" filled="f" strokecolor="red">
                 <v:stroke joinstyle="round"/>
                 <w10:wrap anchorx="margin"/>
               </v:rect>
@@ -8650,7 +7785,7 @@
           </mc:Choice>
           <mc:Fallback>
             <w:pict>
-              <v:rect w14:anchorId="74F2F476" id="Rectangle 87" o:spid="_x0000_s1026" style="position:absolute;margin-left:89.25pt;margin-top:27.2pt;width:71.25pt;height:15pt;z-index:251719680;visibility:visible;mso-wrap-style:square;mso-width-percent:0;mso-height-percent:0;mso-wrap-distance-left:9pt;mso-wrap-distance-top:0;mso-wrap-distance-right:9pt;mso-wrap-distance-bottom:0;mso-position-horizontal:absolute;mso-position-horizontal-relative:margin;mso-position-vertical:absolute;mso-position-vertical-relative:text;mso-width-percent:0;mso-height-percent:0;mso-width-relative:margin;mso-height-relative:margin;v-text-anchor:middle" o:gfxdata="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" filled="f" strokecolor="red">
+              <v:rect w14:anchorId="0835883F" id="Rectangle 87" o:spid="_x0000_s1026" style="position:absolute;margin-left:89.25pt;margin-top:27.2pt;width:71.25pt;height:15pt;z-index:251719680;visibility:visible;mso-wrap-style:square;mso-width-percent:0;mso-height-percent:0;mso-wrap-distance-left:9pt;mso-wrap-distance-top:0;mso-wrap-distance-right:9pt;mso-wrap-distance-bottom:0;mso-position-horizontal:absolute;mso-position-horizontal-relative:margin;mso-position-vertical:absolute;mso-position-vertical-relative:text;mso-width-percent:0;mso-height-percent:0;mso-width-relative:margin;mso-height-relative:margin;v-text-anchor:middle" o:gfxdata="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" filled="f" strokecolor="red">
                 <v:stroke joinstyle="round"/>
                 <w10:wrap anchorx="margin"/>
               </v:rect>
@@ -8736,7 +7871,7 @@
           </mc:Choice>
           <mc:Fallback>
             <w:pict>
-              <v:rect w14:anchorId="2ED9AEBF" id="Rectangle 88" o:spid="_x0000_s1026" style="position:absolute;margin-left:-18pt;margin-top:99.2pt;width:87pt;height:14.25pt;z-index:251721728;visibility:visible;mso-wrap-style:square;mso-width-percent:0;mso-height-percent:0;mso-wrap-distance-left:9pt;mso-wrap-distance-top:0;mso-wrap-distance-right:9pt;mso-wrap-distance-bottom:0;mso-position-horizontal:absolute;mso-position-horizontal-relative:margin;mso-position-vertical:absolute;mso-position-vertical-relative:text;mso-width-percent:0;mso-height-percent:0;mso-width-relative:margin;mso-height-relative:margin;v-text-anchor:middle" o:gfxdata="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" filled="f" strokecolor="red">
+              <v:rect w14:anchorId="30CBAF99" id="Rectangle 88" o:spid="_x0000_s1026" style="position:absolute;margin-left:-18pt;margin-top:99.2pt;width:87pt;height:14.25pt;z-index:251721728;visibility:visible;mso-wrap-style:square;mso-width-percent:0;mso-height-percent:0;mso-wrap-distance-left:9pt;mso-wrap-distance-top:0;mso-wrap-distance-right:9pt;mso-wrap-distance-bottom:0;mso-position-horizontal:absolute;mso-position-horizontal-relative:margin;mso-position-vertical:absolute;mso-position-vertical-relative:text;mso-width-percent:0;mso-height-percent:0;mso-width-relative:margin;mso-height-relative:margin;v-text-anchor:middle" o:gfxdata="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" filled="f" strokecolor="red">
                 <v:stroke joinstyle="round"/>
                 <w10:wrap anchorx="margin"/>
               </v:rect>
@@ -8816,7 +7951,6 @@
         </w:rPr>
         <w:t> column of the </w:t>
       </w:r>
-      <w:proofErr w:type="spellStart"/>
       <w:r>
         <w:rPr>
           <w:rStyle w:val="HTMLCode"/>
@@ -8824,7 +7958,6 @@
         </w:rPr>
         <w:t>sort_demo</w:t>
       </w:r>
-      <w:proofErr w:type="spellEnd"/>
       <w:r>
         <w:rPr>
           <w:rFonts w:cstheme="minorHAnsi"/>
@@ -8926,7 +8059,7 @@
           </mc:Choice>
           <mc:Fallback>
             <w:pict>
-              <v:rect w14:anchorId="0103C464" id="Rectangle 91" o:spid="_x0000_s1026" style="position:absolute;margin-left:18.75pt;margin-top:162.5pt;width:68.8pt;height:13.7pt;rotation:90;z-index:251725824;visibility:visible;mso-wrap-style:square;mso-width-percent:0;mso-height-percent:0;mso-wrap-distance-left:9pt;mso-wrap-distance-top:0;mso-wrap-distance-right:9pt;mso-wrap-distance-bottom:0;mso-position-horizontal:absolute;mso-position-horizontal-relative:margin;mso-position-vertical:absolute;mso-position-vertical-relative:text;mso-width-percent:0;mso-height-percent:0;mso-width-relative:margin;mso-height-relative:margin;v-text-anchor:middle" o:gfxdata="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" filled="f" strokecolor="red">
+              <v:rect w14:anchorId="0DDED5C7" id="Rectangle 91" o:spid="_x0000_s1026" style="position:absolute;margin-left:18.75pt;margin-top:162.5pt;width:68.8pt;height:13.7pt;rotation:90;z-index:251725824;visibility:visible;mso-wrap-style:square;mso-width-percent:0;mso-height-percent:0;mso-wrap-distance-left:9pt;mso-wrap-distance-top:0;mso-wrap-distance-right:9pt;mso-wrap-distance-bottom:0;mso-position-horizontal:absolute;mso-position-horizontal-relative:margin;mso-position-vertical:absolute;mso-position-vertical-relative:text;mso-width-percent:0;mso-height-percent:0;mso-width-relative:margin;mso-height-relative:margin;v-text-anchor:middle" o:gfxdata="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" filled="f" strokecolor="red">
                 <v:stroke joinstyle="round"/>
                 <w10:wrap anchorx="margin"/>
               </v:rect>
@@ -9012,7 +8145,7 @@
           </mc:Choice>
           <mc:Fallback>
             <w:pict>
-              <v:rect w14:anchorId="233D45A1" id="Rectangle 90" o:spid="_x0000_s1026" style="position:absolute;margin-left:105pt;margin-top:33.75pt;width:30.75pt;height:15pt;z-index:251723776;visibility:visible;mso-wrap-style:square;mso-width-percent:0;mso-height-percent:0;mso-wrap-distance-left:9pt;mso-wrap-distance-top:0;mso-wrap-distance-right:9pt;mso-wrap-distance-bottom:0;mso-position-horizontal:absolute;mso-position-horizontal-relative:margin;mso-position-vertical:absolute;mso-position-vertical-relative:text;mso-width-percent:0;mso-height-percent:0;mso-width-relative:margin;mso-height-relative:margin;v-text-anchor:middle" o:gfxdata="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" filled="f" strokecolor="red">
+              <v:rect w14:anchorId="161BDBED" id="Rectangle 90" o:spid="_x0000_s1026" style="position:absolute;margin-left:105pt;margin-top:33.75pt;width:30.75pt;height:15pt;z-index:251723776;visibility:visible;mso-wrap-style:square;mso-width-percent:0;mso-height-percent:0;mso-wrap-distance-left:9pt;mso-wrap-distance-top:0;mso-wrap-distance-right:9pt;mso-wrap-distance-bottom:0;mso-position-horizontal:absolute;mso-position-horizontal-relative:margin;mso-position-vertical:absolute;mso-position-vertical-relative:text;mso-width-percent:0;mso-height-percent:0;mso-width-relative:margin;mso-height-relative:margin;v-text-anchor:middle" o:gfxdata="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" filled="f" strokecolor="red">
                 <v:stroke joinstyle="round"/>
                 <w10:wrap anchorx="margin"/>
               </v:rect>
@@ -9246,7 +8379,7 @@
           </mc:Choice>
           <mc:Fallback>
             <w:pict>
-              <v:rect w14:anchorId="5488AC7E" id="Rectangle 94" o:spid="_x0000_s1026" style="position:absolute;margin-left:108.75pt;margin-top:32.2pt;width:96.75pt;height:15.75pt;z-index:251729920;visibility:visible;mso-wrap-style:square;mso-width-percent:0;mso-height-percent:0;mso-wrap-distance-left:9pt;mso-wrap-distance-top:0;mso-wrap-distance-right:9pt;mso-wrap-distance-bottom:0;mso-position-horizontal:absolute;mso-position-horizontal-relative:margin;mso-position-vertical:absolute;mso-position-vertical-relative:text;mso-width-percent:0;mso-height-percent:0;mso-width-relative:margin;mso-height-relative:margin;v-text-anchor:middle" o:gfxdata="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" filled="f" strokecolor="red">
+              <v:rect w14:anchorId="13BC2BB4" id="Rectangle 94" o:spid="_x0000_s1026" style="position:absolute;margin-left:108.75pt;margin-top:32.2pt;width:96.75pt;height:15.75pt;z-index:251729920;visibility:visible;mso-wrap-style:square;mso-width-percent:0;mso-height-percent:0;mso-wrap-distance-left:9pt;mso-wrap-distance-top:0;mso-wrap-distance-right:9pt;mso-wrap-distance-bottom:0;mso-position-horizontal:absolute;mso-position-horizontal-relative:margin;mso-position-vertical:absolute;mso-position-vertical-relative:text;mso-width-percent:0;mso-height-percent:0;mso-width-relative:margin;mso-height-relative:margin;v-text-anchor:middle" o:gfxdata="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" filled="f" strokecolor="red">
                 <v:stroke joinstyle="round"/>
                 <w10:wrap anchorx="margin"/>
               </v:rect>
@@ -9332,7 +8465,7 @@
           </mc:Choice>
           <mc:Fallback>
             <w:pict>
-              <v:rect w14:anchorId="4C11F139" id="Rectangle 93" o:spid="_x0000_s1026" style="position:absolute;margin-left:13.2pt;margin-top:140.6pt;width:68.8pt;height:26.15pt;rotation:90;z-index:251727872;visibility:visible;mso-wrap-style:square;mso-width-percent:0;mso-height-percent:0;mso-wrap-distance-left:9pt;mso-wrap-distance-top:0;mso-wrap-distance-right:9pt;mso-wrap-distance-bottom:0;mso-position-horizontal:absolute;mso-position-horizontal-relative:margin;mso-position-vertical:absolute;mso-position-vertical-relative:text;mso-width-percent:0;mso-height-percent:0;mso-width-relative:margin;mso-height-relative:margin;v-text-anchor:middle" o:gfxdata="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" filled="f" strokecolor="red">
+              <v:rect w14:anchorId="4A7F63D8" id="Rectangle 93" o:spid="_x0000_s1026" style="position:absolute;margin-left:13.2pt;margin-top:140.6pt;width:68.8pt;height:26.15pt;rotation:90;z-index:251727872;visibility:visible;mso-wrap-style:square;mso-width-percent:0;mso-height-percent:0;mso-wrap-distance-left:9pt;mso-wrap-distance-top:0;mso-wrap-distance-right:9pt;mso-wrap-distance-bottom:0;mso-position-horizontal:absolute;mso-position-horizontal-relative:margin;mso-position-vertical:absolute;mso-position-vertical-relative:text;mso-width-percent:0;mso-height-percent:0;mso-width-relative:margin;mso-height-relative:margin;v-text-anchor:middle" o:gfxdata="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" filled="f" strokecolor="red">
                 <v:stroke joinstyle="round"/>
                 <w10:wrap anchorx="margin"/>
               </v:rect>
@@ -9574,7 +8707,7 @@
           </mc:Choice>
           <mc:Fallback>
             <w:pict>
-              <v:rect w14:anchorId="64DCFE55" id="Rectangle 96" o:spid="_x0000_s1026" style="position:absolute;margin-left:0;margin-top:112.45pt;width:58.3pt;height:10.5pt;z-index:251731968;visibility:visible;mso-wrap-style:square;mso-width-percent:0;mso-height-percent:0;mso-wrap-distance-left:9pt;mso-wrap-distance-top:0;mso-wrap-distance-right:9pt;mso-wrap-distance-bottom:0;mso-position-horizontal:absolute;mso-position-horizontal-relative:margin;mso-position-vertical:absolute;mso-position-vertical-relative:text;mso-width-percent:0;mso-height-percent:0;mso-width-relative:margin;mso-height-relative:margin;v-text-anchor:middle" o:gfxdata="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" filled="f" strokecolor="red">
+              <v:rect w14:anchorId="6B199EC8" id="Rectangle 96" o:spid="_x0000_s1026" style="position:absolute;margin-left:0;margin-top:112.45pt;width:58.3pt;height:10.5pt;z-index:251731968;visibility:visible;mso-wrap-style:square;mso-width-percent:0;mso-height-percent:0;mso-wrap-distance-left:9pt;mso-wrap-distance-top:0;mso-wrap-distance-right:9pt;mso-wrap-distance-bottom:0;mso-position-horizontal:absolute;mso-position-horizontal-relative:margin;mso-position-vertical:absolute;mso-position-vertical-relative:text;mso-width-percent:0;mso-height-percent:0;mso-width-relative:margin;mso-height-relative:margin;v-text-anchor:middle" o:gfxdata="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" filled="f" strokecolor="red">
                 <v:stroke joinstyle="round"/>
                 <w10:wrap anchorx="margin"/>
               </v:rect>
@@ -9692,43 +8825,7 @@
           <w:b/>
           <w:bCs/>
         </w:rPr>
-        <w:t xml:space="preserve">SELECT DISTINCT ON (column1) </w:t>
-      </w:r>
-      <w:proofErr w:type="spellStart"/>
-      <w:r>
-        <w:rPr>
-          <w:rFonts w:cstheme="minorHAnsi"/>
-          <w:b/>
-          <w:bCs/>
-        </w:rPr>
-        <w:t>column_alias</w:t>
-      </w:r>
-      <w:proofErr w:type="spellEnd"/>
-      <w:r>
-        <w:rPr>
-          <w:rFonts w:cstheme="minorHAnsi"/>
-          <w:b/>
-          <w:bCs/>
-        </w:rPr>
-        <w:t xml:space="preserve">, column2 FROM </w:t>
-      </w:r>
-      <w:proofErr w:type="spellStart"/>
-      <w:r>
-        <w:rPr>
-          <w:rFonts w:cstheme="minorHAnsi"/>
-          <w:b/>
-          <w:bCs/>
-        </w:rPr>
-        <w:t>table_name</w:t>
-      </w:r>
-      <w:proofErr w:type="spellEnd"/>
-      <w:r>
-        <w:rPr>
-          <w:rFonts w:cstheme="minorHAnsi"/>
-          <w:b/>
-          <w:bCs/>
-        </w:rPr>
-        <w:t xml:space="preserve"> ORDER BY column1, column2;</w:t>
+        <w:t>SELECT DISTINCT ON (column1) column_alias, column2 FROM table_name ORDER BY column1, column2;</w:t>
       </w:r>
     </w:p>
     <w:p>
@@ -9765,7 +8862,6 @@
         </w:rPr>
         <w:t> called </w:t>
       </w:r>
-      <w:proofErr w:type="spellStart"/>
       <w:r>
         <w:rPr>
           <w:rStyle w:val="HTMLCode"/>
@@ -9775,7 +8871,6 @@
         </w:rPr>
         <w:t>distinct_demo</w:t>
       </w:r>
-      <w:proofErr w:type="spellEnd"/>
       <w:r>
         <w:rPr>
           <w:rFonts w:cstheme="minorHAnsi"/>
@@ -9854,7 +8949,6 @@
         </w:rPr>
         <w:t> statement to create the </w:t>
       </w:r>
-      <w:proofErr w:type="spellStart"/>
       <w:r>
         <w:rPr>
           <w:rStyle w:val="HTMLCode"/>
@@ -9866,7 +8960,6 @@
         </w:rPr>
         <w:t>distinct_demo</w:t>
       </w:r>
-      <w:proofErr w:type="spellEnd"/>
       <w:r>
         <w:rPr>
           <w:rFonts w:cstheme="minorHAnsi"/>
@@ -9893,7 +8986,6 @@
         </w:rPr>
         <w:t>, </w:t>
       </w:r>
-      <w:proofErr w:type="spellStart"/>
       <w:r>
         <w:rPr>
           <w:rStyle w:val="HTMLCode"/>
@@ -9904,7 +8996,6 @@
         </w:rPr>
         <w:t>bcolor</w:t>
       </w:r>
-      <w:proofErr w:type="spellEnd"/>
       <w:r>
         <w:rPr>
           <w:rStyle w:val="HTMLCode"/>
@@ -9923,7 +9014,6 @@
         </w:rPr>
         <w:t>and </w:t>
       </w:r>
-      <w:proofErr w:type="spellStart"/>
       <w:r>
         <w:rPr>
           <w:rStyle w:val="HTMLCode"/>
@@ -9934,7 +9024,6 @@
         </w:rPr>
         <w:t>fcolor</w:t>
       </w:r>
-      <w:proofErr w:type="spellEnd"/>
       <w:r>
         <w:rPr>
           <w:rStyle w:val="HTMLCode"/>
@@ -10073,7 +9162,6 @@
         </w:rPr>
         <w:t>Third, query the data from the </w:t>
       </w:r>
-      <w:proofErr w:type="spellStart"/>
       <w:r>
         <w:rPr>
           <w:rStyle w:val="HTMLCode"/>
@@ -10085,7 +9173,6 @@
         </w:rPr>
         <w:t>distinct_demo</w:t>
       </w:r>
-      <w:proofErr w:type="spellEnd"/>
       <w:r>
         <w:rPr>
           <w:rFonts w:cstheme="minorHAnsi"/>
@@ -10210,16 +9297,8 @@
         <w:rPr>
           <w:rFonts w:cstheme="minorHAnsi"/>
         </w:rPr>
-        <w:t xml:space="preserve">The following statement selects unique values in </w:t>
-      </w:r>
-      <w:proofErr w:type="gramStart"/>
-      <w:r>
-        <w:rPr>
-          <w:rFonts w:cstheme="minorHAnsi"/>
-        </w:rPr>
-        <w:t xml:space="preserve">the  </w:t>
-      </w:r>
-      <w:proofErr w:type="spellStart"/>
+        <w:t xml:space="preserve">The following statement selects unique values in the  </w:t>
+      </w:r>
       <w:r>
         <w:rPr>
           <w:rFonts w:cstheme="minorHAnsi"/>
@@ -10228,8 +9307,6 @@
         </w:rPr>
         <w:t>bcolor</w:t>
       </w:r>
-      <w:proofErr w:type="spellEnd"/>
-      <w:proofErr w:type="gramEnd"/>
       <w:r>
         <w:rPr>
           <w:rFonts w:cstheme="minorHAnsi"/>
@@ -10449,7 +9526,7 @@
           </mc:Choice>
           <mc:Fallback>
             <w:pict>
-              <v:rect w14:anchorId="4E9C0EBD" id="Rectangle 105" o:spid="_x0000_s1026" style="position:absolute;margin-left:24.75pt;margin-top:283.5pt;width:25.5pt;height:67.5pt;z-index:251738112;visibility:visible;mso-wrap-style:square;mso-width-percent:0;mso-height-percent:0;mso-wrap-distance-left:9pt;mso-wrap-distance-top:0;mso-wrap-distance-right:9pt;mso-wrap-distance-bottom:0;mso-position-horizontal:absolute;mso-position-horizontal-relative:margin;mso-position-vertical:absolute;mso-position-vertical-relative:text;mso-width-percent:0;mso-height-percent:0;mso-width-relative:margin;mso-height-relative:margin;v-text-anchor:middle" o:gfxdata="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" filled="f" strokecolor="red">
+              <v:rect w14:anchorId="1015DB55" id="Rectangle 105" o:spid="_x0000_s1026" style="position:absolute;margin-left:24.75pt;margin-top:283.5pt;width:25.5pt;height:67.5pt;z-index:251738112;visibility:visible;mso-wrap-style:square;mso-width-percent:0;mso-height-percent:0;mso-wrap-distance-left:9pt;mso-wrap-distance-top:0;mso-wrap-distance-right:9pt;mso-wrap-distance-bottom:0;mso-position-horizontal:absolute;mso-position-horizontal-relative:margin;mso-position-vertical:absolute;mso-position-vertical-relative:text;mso-width-percent:0;mso-height-percent:0;mso-width-relative:margin;mso-height-relative:margin;v-text-anchor:middle" o:gfxdata="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" filled="f" strokecolor="red">
                 <v:stroke joinstyle="round"/>
                 <w10:wrap anchorx="margin"/>
               </v:rect>
@@ -10535,7 +9612,7 @@
           </mc:Choice>
           <mc:Fallback>
             <w:pict>
-              <v:rect w14:anchorId="5D771266" id="Rectangle 103" o:spid="_x0000_s1026" style="position:absolute;margin-left:24.75pt;margin-top:177.7pt;width:25.5pt;height:51.75pt;z-index:251734016;visibility:visible;mso-wrap-style:square;mso-width-percent:0;mso-height-percent:0;mso-wrap-distance-left:9pt;mso-wrap-distance-top:0;mso-wrap-distance-right:9pt;mso-wrap-distance-bottom:0;mso-position-horizontal:absolute;mso-position-horizontal-relative:margin;mso-position-vertical:absolute;mso-position-vertical-relative:text;mso-width-percent:0;mso-height-percent:0;mso-width-relative:margin;mso-height-relative:margin;v-text-anchor:middle" o:gfxdata="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" filled="f" strokecolor="red">
+              <v:rect w14:anchorId="4444CD48" id="Rectangle 103" o:spid="_x0000_s1026" style="position:absolute;margin-left:24.75pt;margin-top:177.7pt;width:25.5pt;height:51.75pt;z-index:251734016;visibility:visible;mso-wrap-style:square;mso-width-percent:0;mso-height-percent:0;mso-wrap-distance-left:9pt;mso-wrap-distance-top:0;mso-wrap-distance-right:9pt;mso-wrap-distance-bottom:0;mso-position-horizontal:absolute;mso-position-horizontal-relative:margin;mso-position-vertical:absolute;mso-position-vertical-relative:text;mso-width-percent:0;mso-height-percent:0;mso-width-relative:margin;mso-height-relative:margin;v-text-anchor:middle" o:gfxdata="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" filled="f" strokecolor="red">
                 <v:stroke joinstyle="round"/>
                 <w10:wrap anchorx="margin"/>
               </v:rect>
@@ -10621,7 +9698,7 @@
           </mc:Choice>
           <mc:Fallback>
             <w:pict>
-              <v:rect w14:anchorId="369A8B61" id="Rectangle 104" o:spid="_x0000_s1026" style="position:absolute;margin-left:24.75pt;margin-top:232.5pt;width:28.5pt;height:48.75pt;z-index:251736064;visibility:visible;mso-wrap-style:square;mso-width-percent:0;mso-height-percent:0;mso-wrap-distance-left:9pt;mso-wrap-distance-top:0;mso-wrap-distance-right:9pt;mso-wrap-distance-bottom:0;mso-position-horizontal:absolute;mso-position-horizontal-relative:margin;mso-position-vertical:absolute;mso-position-vertical-relative:text;mso-width-percent:0;mso-height-percent:0;mso-width-relative:margin;mso-height-relative:margin;v-text-anchor:middle" o:gfxdata="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" filled="f" strokecolor="red">
+              <v:rect w14:anchorId="22C08878" id="Rectangle 104" o:spid="_x0000_s1026" style="position:absolute;margin-left:24.75pt;margin-top:232.5pt;width:28.5pt;height:48.75pt;z-index:251736064;visibility:visible;mso-wrap-style:square;mso-width-percent:0;mso-height-percent:0;mso-wrap-distance-left:9pt;mso-wrap-distance-top:0;mso-wrap-distance-right:9pt;mso-wrap-distance-bottom:0;mso-position-horizontal:absolute;mso-position-horizontal-relative:margin;mso-position-vertical:absolute;mso-position-vertical-relative:text;mso-width-percent:0;mso-height-percent:0;mso-width-relative:margin;mso-height-relative:margin;v-text-anchor:middle" o:gfxdata="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" filled="f" strokecolor="red">
                 <v:stroke joinstyle="round"/>
                 <w10:wrap anchorx="margin"/>
               </v:rect>
@@ -10707,7 +9784,7 @@
           </mc:Choice>
           <mc:Fallback>
             <w:pict>
-              <v:rect w14:anchorId="5AC2F0E6" id="Rectangle 106" o:spid="_x0000_s1026" style="position:absolute;margin-left:54pt;margin-top:18.75pt;width:99.75pt;height:11.25pt;z-index:251740160;visibility:visible;mso-wrap-style:square;mso-width-percent:0;mso-height-percent:0;mso-wrap-distance-left:9pt;mso-wrap-distance-top:0;mso-wrap-distance-right:9pt;mso-wrap-distance-bottom:0;mso-position-horizontal:absolute;mso-position-horizontal-relative:margin;mso-position-vertical:absolute;mso-position-vertical-relative:text;mso-width-percent:0;mso-height-percent:0;mso-width-relative:margin;mso-height-relative:margin;v-text-anchor:middle" o:gfxdata="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" filled="f" strokecolor="red">
+              <v:rect w14:anchorId="3C8863AE" id="Rectangle 106" o:spid="_x0000_s1026" style="position:absolute;margin-left:54pt;margin-top:18.75pt;width:99.75pt;height:11.25pt;z-index:251740160;visibility:visible;mso-wrap-style:square;mso-width-percent:0;mso-height-percent:0;mso-wrap-distance-left:9pt;mso-wrap-distance-top:0;mso-wrap-distance-right:9pt;mso-wrap-distance-bottom:0;mso-position-horizontal:absolute;mso-position-horizontal-relative:margin;mso-position-vertical:absolute;mso-position-vertical-relative:text;mso-width-percent:0;mso-height-percent:0;mso-width-relative:margin;mso-height-relative:margin;v-text-anchor:middle" o:gfxdata="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" filled="f" strokecolor="red">
                 <v:stroke joinstyle="round"/>
                 <w10:wrap anchorx="margin"/>
               </v:rect>
@@ -10794,42 +9871,22 @@
           <w:b/>
           <w:bCs/>
         </w:rPr>
-        <w:t>b</w:t>
-      </w:r>
-      <w:proofErr w:type="spellStart"/>
+        <w:t>bcolor</w:t>
+      </w:r>
+      <w:r>
+        <w:rPr>
+          <w:rFonts w:cstheme="minorHAnsi"/>
+        </w:rPr>
+        <w:t xml:space="preserve"> and </w:t>
+      </w:r>
       <w:r>
         <w:rPr>
           <w:rFonts w:cstheme="minorHAnsi"/>
           <w:b/>
           <w:bCs/>
         </w:rPr>
-        <w:t>color</w:t>
-      </w:r>
-      <w:proofErr w:type="spellEnd"/>
-      <w:r>
-        <w:rPr>
-          <w:rFonts w:cstheme="minorHAnsi"/>
-        </w:rPr>
-        <w:t xml:space="preserve"> and </w:t>
-      </w:r>
-      <w:r>
-        <w:rPr>
-          <w:rFonts w:cstheme="minorHAnsi"/>
-          <w:b/>
-          <w:bCs/>
-        </w:rPr>
-        <w:t>f</w:t>
-      </w:r>
-      <w:proofErr w:type="spellStart"/>
-      <w:r>
-        <w:rPr>
-          <w:rFonts w:cstheme="minorHAnsi"/>
-          <w:b/>
-          <w:bCs/>
-        </w:rPr>
-        <w:t>color</w:t>
-      </w:r>
-      <w:proofErr w:type="spellEnd"/>
+        <w:t>fcolor</w:t>
+      </w:r>
       <w:r>
         <w:rPr>
           <w:rFonts w:cstheme="minorHAnsi"/>
@@ -10962,44 +10019,24 @@
           <w:b/>
           <w:bCs/>
         </w:rPr>
-        <w:t xml:space="preserve">SELECT </w:t>
-      </w:r>
-      <w:proofErr w:type="spellStart"/>
+        <w:t>SELECT select_list</w:t>
+      </w:r>
       <w:r>
         <w:rPr>
           <w:rFonts w:cstheme="minorHAnsi"/>
           <w:b/>
           <w:bCs/>
         </w:rPr>
-        <w:t>select_list</w:t>
-      </w:r>
-      <w:proofErr w:type="spellEnd"/>
+        <w:t xml:space="preserve"> </w:t>
+      </w:r>
       <w:r>
         <w:rPr>
           <w:rFonts w:cstheme="minorHAnsi"/>
           <w:b/>
           <w:bCs/>
         </w:rPr>
-        <w:t xml:space="preserve"> </w:t>
-      </w:r>
-      <w:r>
-        <w:rPr>
-          <w:rFonts w:cstheme="minorHAnsi"/>
-          <w:b/>
-          <w:bCs/>
-        </w:rPr>
-        <w:t xml:space="preserve">FROM </w:t>
-      </w:r>
-      <w:proofErr w:type="spellStart"/>
-      <w:r>
-        <w:rPr>
-          <w:rFonts w:cstheme="minorHAnsi"/>
-          <w:b/>
-          <w:bCs/>
-        </w:rPr>
-        <w:t>table_name</w:t>
-      </w:r>
-      <w:proofErr w:type="spellEnd"/>
+        <w:t>FROM table_name</w:t>
+      </w:r>
       <w:r>
         <w:rPr>
           <w:rFonts w:cstheme="minorHAnsi"/>
@@ -11031,18 +10068,8 @@
           <w:b/>
           <w:bCs/>
         </w:rPr>
-        <w:t xml:space="preserve">ORDER BY </w:t>
-      </w:r>
-      <w:proofErr w:type="spellStart"/>
-      <w:r>
-        <w:rPr>
-          <w:rFonts w:cstheme="minorHAnsi"/>
-          <w:b/>
-          <w:bCs/>
-        </w:rPr>
-        <w:t>sort_expression</w:t>
-      </w:r>
-      <w:proofErr w:type="spellEnd"/>
+        <w:t>ORDER BY sort_expression</w:t>
+      </w:r>
     </w:p>
     <w:p>
       <w:pPr>
@@ -11147,7 +10174,7 @@
           </mc:Choice>
           <mc:Fallback>
             <w:pict>
-              <v:rect w14:anchorId="05632FD4" id="Rectangle 109" o:spid="_x0000_s1026" style="position:absolute;margin-left:0;margin-top:240.6pt;width:175.5pt;height:16.5pt;z-index:251742208;visibility:visible;mso-wrap-style:square;mso-width-percent:0;mso-height-percent:0;mso-wrap-distance-left:9pt;mso-wrap-distance-top:0;mso-wrap-distance-right:9pt;mso-wrap-distance-bottom:0;mso-position-horizontal:left;mso-position-horizontal-relative:margin;mso-position-vertical:absolute;mso-position-vertical-relative:text;mso-width-percent:0;mso-height-percent:0;mso-width-relative:margin;mso-height-relative:margin;v-text-anchor:middle" o:gfxdata="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" filled="f" strokecolor="red">
+              <v:rect w14:anchorId="1BB5DB64" id="Rectangle 109" o:spid="_x0000_s1026" style="position:absolute;margin-left:0;margin-top:240.6pt;width:175.5pt;height:16.5pt;z-index:251742208;visibility:visible;mso-wrap-style:square;mso-width-percent:0;mso-height-percent:0;mso-wrap-distance-left:9pt;mso-wrap-distance-top:0;mso-wrap-distance-right:9pt;mso-wrap-distance-bottom:0;mso-position-horizontal:left;mso-position-horizontal-relative:margin;mso-position-vertical:absolute;mso-position-vertical-relative:text;mso-width-percent:0;mso-height-percent:0;mso-width-relative:margin;mso-height-relative:margin;v-text-anchor:middle" o:gfxdata="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" filled="f" strokecolor="red">
                 <v:stroke joinstyle="round"/>
                 <w10:wrap anchorx="margin"/>
               </v:rect>
@@ -11233,7 +10260,7 @@
           </mc:Choice>
           <mc:Fallback>
             <w:pict>
-              <v:rect w14:anchorId="31DDFEA0" id="Rectangle 110" o:spid="_x0000_s1026" style="position:absolute;margin-left:60pt;margin-top:128.85pt;width:157.5pt;height:24.75pt;z-index:251744256;visibility:visible;mso-wrap-style:square;mso-width-percent:0;mso-height-percent:0;mso-wrap-distance-left:9pt;mso-wrap-distance-top:0;mso-wrap-distance-right:9pt;mso-wrap-distance-bottom:0;mso-position-horizontal:absolute;mso-position-horizontal-relative:margin;mso-position-vertical:absolute;mso-position-vertical-relative:text;mso-width-percent:0;mso-height-percent:0;mso-width-relative:margin;mso-height-relative:margin;v-text-anchor:middle" o:gfxdata="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" filled="f" strokecolor="red">
+              <v:rect w14:anchorId="0425C6E5" id="Rectangle 110" o:spid="_x0000_s1026" style="position:absolute;margin-left:60pt;margin-top:128.85pt;width:157.5pt;height:24.75pt;z-index:251744256;visibility:visible;mso-wrap-style:square;mso-width-percent:0;mso-height-percent:0;mso-wrap-distance-left:9pt;mso-wrap-distance-top:0;mso-wrap-distance-right:9pt;mso-wrap-distance-bottom:0;mso-position-horizontal:absolute;mso-position-horizontal-relative:margin;mso-position-vertical:absolute;mso-position-vertical-relative:text;mso-width-percent:0;mso-height-percent:0;mso-width-relative:margin;mso-height-relative:margin;v-text-anchor:middle" o:gfxdata="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" filled="f" strokecolor="red">
                 <v:stroke joinstyle="round"/>
                 <w10:wrap anchorx="margin"/>
               </v:rect>
@@ -11399,7 +10426,7 @@
           </mc:Choice>
           <mc:Fallback>
             <w:pict>
-              <v:rect w14:anchorId="5A35A1D4" id="Rectangle 112" o:spid="_x0000_s1026" style="position:absolute;margin-left:69pt;margin-top:149.05pt;width:176.25pt;height:49.5pt;z-index:251746304;visibility:visible;mso-wrap-style:square;mso-width-percent:0;mso-height-percent:0;mso-wrap-distance-left:9pt;mso-wrap-distance-top:0;mso-wrap-distance-right:9pt;mso-wrap-distance-bottom:0;mso-position-horizontal:absolute;mso-position-horizontal-relative:margin;mso-position-vertical:absolute;mso-position-vertical-relative:text;mso-width-percent:0;mso-height-percent:0;mso-width-relative:margin;mso-height-relative:margin;v-text-anchor:middle" o:gfxdata="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" filled="f" strokecolor="red">
+              <v:rect w14:anchorId="0F813F77" id="Rectangle 112" o:spid="_x0000_s1026" style="position:absolute;margin-left:69pt;margin-top:149.05pt;width:176.25pt;height:49.5pt;z-index:251746304;visibility:visible;mso-wrap-style:square;mso-width-percent:0;mso-height-percent:0;mso-wrap-distance-left:9pt;mso-wrap-distance-top:0;mso-wrap-distance-right:9pt;mso-wrap-distance-bottom:0;mso-position-horizontal:absolute;mso-position-horizontal-relative:margin;mso-position-vertical:absolute;mso-position-vertical-relative:text;mso-width-percent:0;mso-height-percent:0;mso-width-relative:margin;mso-height-relative:margin;v-text-anchor:middle" o:gfxdata="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" filled="f" strokecolor="red">
                 <v:stroke joinstyle="round"/>
                 <w10:wrap anchorx="margin"/>
               </v:rect>
@@ -11485,7 +10512,7 @@
           </mc:Choice>
           <mc:Fallback>
             <w:pict>
-              <v:rect w14:anchorId="19980C28" id="Rectangle 113" o:spid="_x0000_s1026" style="position:absolute;margin-left:23.25pt;margin-top:266.05pt;width:176.25pt;height:18pt;z-index:251748352;visibility:visible;mso-wrap-style:square;mso-width-percent:0;mso-height-percent:0;mso-wrap-distance-left:9pt;mso-wrap-distance-top:0;mso-wrap-distance-right:9pt;mso-wrap-distance-bottom:0;mso-position-horizontal:absolute;mso-position-horizontal-relative:margin;mso-position-vertical:absolute;mso-position-vertical-relative:text;mso-width-percent:0;mso-height-percent:0;mso-width-relative:margin;mso-height-relative:margin;v-text-anchor:middle" o:gfxdata="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" filled="f" strokecolor="red">
+              <v:rect w14:anchorId="7494B57B" id="Rectangle 113" o:spid="_x0000_s1026" style="position:absolute;margin-left:23.25pt;margin-top:266.05pt;width:176.25pt;height:18pt;z-index:251748352;visibility:visible;mso-wrap-style:square;mso-width-percent:0;mso-height-percent:0;mso-wrap-distance-left:9pt;mso-wrap-distance-top:0;mso-wrap-distance-right:9pt;mso-wrap-distance-bottom:0;mso-position-horizontal:absolute;mso-position-horizontal-relative:margin;mso-position-vertical:absolute;mso-position-vertical-relative:text;mso-width-percent:0;mso-height-percent:0;mso-width-relative:margin;mso-height-relative:margin;v-text-anchor:middle" o:gfxdata="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" filled="f" strokecolor="red">
                 <v:stroke joinstyle="round"/>
                 <w10:wrap anchorx="margin"/>
               </v:rect>
@@ -11677,7 +10704,7 @@
           </mc:Choice>
           <mc:Fallback>
             <w:pict>
-              <v:rect w14:anchorId="00C410B3" id="Rectangle 115" o:spid="_x0000_s1026" style="position:absolute;margin-left:60.75pt;margin-top:125.25pt;width:192.75pt;height:40.5pt;z-index:251750400;visibility:visible;mso-wrap-style:square;mso-width-percent:0;mso-height-percent:0;mso-wrap-distance-left:9pt;mso-wrap-distance-top:0;mso-wrap-distance-right:9pt;mso-wrap-distance-bottom:0;mso-position-horizontal:absolute;mso-position-horizontal-relative:margin;mso-position-vertical:absolute;mso-position-vertical-relative:text;mso-width-percent:0;mso-height-percent:0;mso-width-relative:margin;mso-height-relative:margin;v-text-anchor:middle" o:gfxdata="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" filled="f" strokecolor="red">
+              <v:rect w14:anchorId="65E9C88D" id="Rectangle 115" o:spid="_x0000_s1026" style="position:absolute;margin-left:60.75pt;margin-top:125.25pt;width:192.75pt;height:40.5pt;z-index:251750400;visibility:visible;mso-wrap-style:square;mso-width-percent:0;mso-height-percent:0;mso-wrap-distance-left:9pt;mso-wrap-distance-top:0;mso-wrap-distance-right:9pt;mso-wrap-distance-bottom:0;mso-position-horizontal:absolute;mso-position-horizontal-relative:margin;mso-position-vertical:absolute;mso-position-vertical-relative:text;mso-width-percent:0;mso-height-percent:0;mso-width-relative:margin;mso-height-relative:margin;v-text-anchor:middle" o:gfxdata="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" filled="f" strokecolor="red">
                 <v:stroke joinstyle="round"/>
                 <w10:wrap anchorx="margin"/>
               </v:rect>
@@ -11763,7 +10790,7 @@
           </mc:Choice>
           <mc:Fallback>
             <w:pict>
-              <v:rect w14:anchorId="52CF0238" id="Rectangle 116" o:spid="_x0000_s1026" style="position:absolute;margin-left:24pt;margin-top:243pt;width:54pt;height:21pt;z-index:251752448;visibility:visible;mso-wrap-style:square;mso-width-percent:0;mso-height-percent:0;mso-wrap-distance-left:9pt;mso-wrap-distance-top:0;mso-wrap-distance-right:9pt;mso-wrap-distance-bottom:0;mso-position-horizontal:absolute;mso-position-horizontal-relative:margin;mso-position-vertical:absolute;mso-position-vertical-relative:text;mso-width-percent:0;mso-height-percent:0;mso-width-relative:margin;mso-height-relative:margin;v-text-anchor:middle" o:gfxdata="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" filled="f" strokecolor="red">
+              <v:rect w14:anchorId="11A90D61" id="Rectangle 116" o:spid="_x0000_s1026" style="position:absolute;margin-left:24pt;margin-top:243pt;width:54pt;height:21pt;z-index:251752448;visibility:visible;mso-wrap-style:square;mso-width-percent:0;mso-height-percent:0;mso-wrap-distance-left:9pt;mso-wrap-distance-top:0;mso-wrap-distance-right:9pt;mso-wrap-distance-bottom:0;mso-position-horizontal:absolute;mso-position-horizontal-relative:margin;mso-position-vertical:absolute;mso-position-vertical-relative:text;mso-width-percent:0;mso-height-percent:0;mso-width-relative:margin;mso-height-relative:margin;v-text-anchor:middle" o:gfxdata="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" filled="f" strokecolor="red">
                 <v:stroke joinstyle="round"/>
                 <w10:wrap anchorx="margin"/>
               </v:rect>
@@ -11849,7 +10876,7 @@
           </mc:Choice>
           <mc:Fallback>
             <w:pict>
-              <v:rect w14:anchorId="7CA52288" id="Rectangle 117" o:spid="_x0000_s1026" style="position:absolute;margin-left:159.75pt;margin-top:271.5pt;width:57.75pt;height:14.25pt;z-index:251754496;visibility:visible;mso-wrap-style:square;mso-width-percent:0;mso-height-percent:0;mso-wrap-distance-left:9pt;mso-wrap-distance-top:0;mso-wrap-distance-right:9pt;mso-wrap-distance-bottom:0;mso-position-horizontal:absolute;mso-position-horizontal-relative:margin;mso-position-vertical:absolute;mso-position-vertical-relative:text;mso-width-percent:0;mso-height-percent:0;mso-width-relative:margin;mso-height-relative:margin;v-text-anchor:middle" o:gfxdata="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" filled="f" strokecolor="red">
+              <v:rect w14:anchorId="067A91A6" id="Rectangle 117" o:spid="_x0000_s1026" style="position:absolute;margin-left:159.75pt;margin-top:271.5pt;width:57.75pt;height:14.25pt;z-index:251754496;visibility:visible;mso-wrap-style:square;mso-width-percent:0;mso-height-percent:0;mso-wrap-distance-left:9pt;mso-wrap-distance-top:0;mso-wrap-distance-right:9pt;mso-wrap-distance-bottom:0;mso-position-horizontal:absolute;mso-position-horizontal-relative:margin;mso-position-vertical:absolute;mso-position-vertical-relative:text;mso-width-percent:0;mso-height-percent:0;mso-width-relative:margin;mso-height-relative:margin;v-text-anchor:middle" o:gfxdata="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" filled="f" strokecolor="red">
                 <v:stroke joinstyle="round"/>
                 <w10:wrap anchorx="margin"/>
               </v:rect>
@@ -11909,21 +10936,7 @@
         <w:rPr>
           <w:rFonts w:cstheme="minorHAnsi"/>
         </w:rPr>
-        <w:t xml:space="preserve">Next, </w:t>
-      </w:r>
-      <w:proofErr w:type="gramStart"/>
-      <w:r>
-        <w:rPr>
-          <w:rFonts w:cstheme="minorHAnsi"/>
-        </w:rPr>
-        <w:t>We</w:t>
-      </w:r>
-      <w:proofErr w:type="gramEnd"/>
-      <w:r>
-        <w:rPr>
-          <w:rFonts w:cstheme="minorHAnsi"/>
-        </w:rPr>
-        <w:t xml:space="preserve"> are u</w:t>
+        <w:t>Next, We are u</w:t>
       </w:r>
       <w:r>
         <w:rPr>
@@ -12022,7 +11035,7 @@
           </mc:Choice>
           <mc:Fallback>
             <w:pict>
-              <v:rect w14:anchorId="1D30EE3D" id="Rectangle 120" o:spid="_x0000_s1026" style="position:absolute;margin-left:189pt;margin-top:116.95pt;width:139.5pt;height:16.5pt;z-index:251756544;visibility:visible;mso-wrap-style:square;mso-width-percent:0;mso-height-percent:0;mso-wrap-distance-left:9pt;mso-wrap-distance-top:0;mso-wrap-distance-right:9pt;mso-wrap-distance-bottom:0;mso-position-horizontal:absolute;mso-position-horizontal-relative:margin;mso-position-vertical:absolute;mso-position-vertical-relative:text;mso-width-percent:0;mso-height-percent:0;mso-width-relative:margin;mso-height-relative:margin;v-text-anchor:middle" o:gfxdata="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" filled="f" strokecolor="red">
+              <v:rect w14:anchorId="125125F6" id="Rectangle 120" o:spid="_x0000_s1026" style="position:absolute;margin-left:189pt;margin-top:116.95pt;width:139.5pt;height:16.5pt;z-index:251756544;visibility:visible;mso-wrap-style:square;mso-width-percent:0;mso-height-percent:0;mso-wrap-distance-left:9pt;mso-wrap-distance-top:0;mso-wrap-distance-right:9pt;mso-wrap-distance-bottom:0;mso-position-horizontal:absolute;mso-position-horizontal-relative:margin;mso-position-vertical:absolute;mso-position-vertical-relative:text;mso-width-percent:0;mso-height-percent:0;mso-width-relative:margin;mso-height-relative:margin;v-text-anchor:middle" o:gfxdata="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" filled="f" strokecolor="red">
                 <v:stroke joinstyle="round"/>
                 <w10:wrap anchorx="margin"/>
               </v:rect>
@@ -12108,7 +11121,7 @@
           </mc:Choice>
           <mc:Fallback>
             <w:pict>
-              <v:rect w14:anchorId="0F0BAD90" id="Rectangle 121" o:spid="_x0000_s1026" style="position:absolute;margin-left:18pt;margin-top:223.45pt;width:47.25pt;height:60pt;z-index:251758592;visibility:visible;mso-wrap-style:square;mso-width-percent:0;mso-height-percent:0;mso-wrap-distance-left:9pt;mso-wrap-distance-top:0;mso-wrap-distance-right:9pt;mso-wrap-distance-bottom:0;mso-position-horizontal:absolute;mso-position-horizontal-relative:margin;mso-position-vertical:absolute;mso-position-vertical-relative:text;mso-width-percent:0;mso-height-percent:0;mso-width-relative:margin;mso-height-relative:margin;v-text-anchor:middle" o:gfxdata="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" filled="f" strokecolor="red">
+              <v:rect w14:anchorId="7ACDB8AD" id="Rectangle 121" o:spid="_x0000_s1026" style="position:absolute;margin-left:18pt;margin-top:223.45pt;width:47.25pt;height:60pt;z-index:251758592;visibility:visible;mso-wrap-style:square;mso-width-percent:0;mso-height-percent:0;mso-wrap-distance-left:9pt;mso-wrap-distance-top:0;mso-wrap-distance-right:9pt;mso-wrap-distance-bottom:0;mso-position-horizontal:absolute;mso-position-horizontal-relative:margin;mso-position-vertical:absolute;mso-position-vertical-relative:text;mso-width-percent:0;mso-height-percent:0;mso-width-relative:margin;mso-height-relative:margin;v-text-anchor:middle" o:gfxdata="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" filled="f" strokecolor="red">
                 <v:stroke joinstyle="round"/>
                 <w10:wrap anchorx="margin"/>
               </v:rect>
@@ -12301,7 +11314,7 @@
           </mc:Choice>
           <mc:Fallback>
             <w:pict>
-              <v:rect w14:anchorId="4EBA0306" id="Rectangle 123" o:spid="_x0000_s1026" style="position:absolute;margin-left:49pt;margin-top:107.65pt;width:147.75pt;height:17.25pt;z-index:251760640;visibility:visible;mso-wrap-style:square;mso-width-percent:0;mso-height-percent:0;mso-wrap-distance-left:9pt;mso-wrap-distance-top:0;mso-wrap-distance-right:9pt;mso-wrap-distance-bottom:0;mso-position-horizontal:absolute;mso-position-horizontal-relative:margin;mso-position-vertical:absolute;mso-position-vertical-relative:text;mso-width-percent:0;mso-height-percent:0;mso-width-relative:margin;mso-height-relative:margin;v-text-anchor:middle" o:gfxdata="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" filled="f" strokecolor="red">
+              <v:rect w14:anchorId="16BCD4EC" id="Rectangle 123" o:spid="_x0000_s1026" style="position:absolute;margin-left:49pt;margin-top:107.65pt;width:147.75pt;height:17.25pt;z-index:251760640;visibility:visible;mso-wrap-style:square;mso-width-percent:0;mso-height-percent:0;mso-wrap-distance-left:9pt;mso-wrap-distance-top:0;mso-wrap-distance-right:9pt;mso-wrap-distance-bottom:0;mso-position-horizontal:absolute;mso-position-horizontal-relative:margin;mso-position-vertical:absolute;mso-position-vertical-relative:text;mso-width-percent:0;mso-height-percent:0;mso-width-relative:margin;mso-height-relative:margin;v-text-anchor:middle" o:gfxdata="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" filled="f" strokecolor="red">
                 <v:stroke joinstyle="round"/>
                 <w10:wrap anchorx="margin"/>
               </v:rect>
@@ -12387,7 +11400,7 @@
           </mc:Choice>
           <mc:Fallback>
             <w:pict>
-              <v:rect w14:anchorId="58080497" id="Rectangle 125" o:spid="_x0000_s1026" style="position:absolute;margin-left:20.3pt;margin-top:197.55pt;width:18.2pt;height:51pt;z-index:251762688;visibility:visible;mso-wrap-style:square;mso-width-percent:0;mso-height-percent:0;mso-wrap-distance-left:9pt;mso-wrap-distance-top:0;mso-wrap-distance-right:9pt;mso-wrap-distance-bottom:0;mso-position-horizontal:absolute;mso-position-horizontal-relative:margin;mso-position-vertical:absolute;mso-position-vertical-relative:text;mso-width-percent:0;mso-height-percent:0;mso-width-relative:margin;mso-height-relative:margin;v-text-anchor:middle" o:gfxdata="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" filled="f" strokecolor="red">
+              <v:rect w14:anchorId="38237786" id="Rectangle 125" o:spid="_x0000_s1026" style="position:absolute;margin-left:20.3pt;margin-top:197.55pt;width:18.2pt;height:51pt;z-index:251762688;visibility:visible;mso-wrap-style:square;mso-width-percent:0;mso-height-percent:0;mso-wrap-distance-left:9pt;mso-wrap-distance-top:0;mso-wrap-distance-right:9pt;mso-wrap-distance-bottom:0;mso-position-horizontal:absolute;mso-position-horizontal-relative:margin;mso-position-vertical:absolute;mso-position-vertical-relative:text;mso-width-percent:0;mso-height-percent:0;mso-width-relative:margin;mso-height-relative:margin;v-text-anchor:middle" o:gfxdata="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" filled="f" strokecolor="red">
                 <v:stroke joinstyle="round"/>
                 <w10:wrap anchorx="margin"/>
               </v:rect>
@@ -12749,7 +11762,7 @@
           </mc:Choice>
           <mc:Fallback>
             <w:pict>
-              <v:rect w14:anchorId="6DC8A32E" id="Rectangle 129" o:spid="_x0000_s1026" style="position:absolute;margin-left:49.75pt;margin-top:112pt;width:113.25pt;height:12.5pt;z-index:251768832;visibility:visible;mso-wrap-style:square;mso-width-percent:0;mso-height-percent:0;mso-wrap-distance-left:9pt;mso-wrap-distance-top:0;mso-wrap-distance-right:9pt;mso-wrap-distance-bottom:0;mso-position-horizontal:absolute;mso-position-horizontal-relative:margin;mso-position-vertical:absolute;mso-position-vertical-relative:text;mso-width-percent:0;mso-height-percent:0;mso-width-relative:margin;mso-height-relative:margin;v-text-anchor:middle" o:gfxdata="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" filled="f" strokecolor="red">
+              <v:rect w14:anchorId="0A0C7D5F" id="Rectangle 129" o:spid="_x0000_s1026" style="position:absolute;margin-left:49.75pt;margin-top:112pt;width:113.25pt;height:12.5pt;z-index:251768832;visibility:visible;mso-wrap-style:square;mso-width-percent:0;mso-height-percent:0;mso-wrap-distance-left:9pt;mso-wrap-distance-top:0;mso-wrap-distance-right:9pt;mso-wrap-distance-bottom:0;mso-position-horizontal:absolute;mso-position-horizontal-relative:margin;mso-position-vertical:absolute;mso-position-vertical-relative:text;mso-width-percent:0;mso-height-percent:0;mso-width-relative:margin;mso-height-relative:margin;v-text-anchor:middle" o:gfxdata="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" filled="f" strokecolor="red">
                 <v:stroke joinstyle="round"/>
                 <w10:wrap anchorx="margin"/>
               </v:rect>
@@ -12835,7 +11848,7 @@
           </mc:Choice>
           <mc:Fallback>
             <w:pict>
-              <v:rect w14:anchorId="7355DA4A" id="Rectangle 127" o:spid="_x0000_s1026" style="position:absolute;margin-left:149.95pt;margin-top:95.1pt;width:25.65pt;height:15.05pt;z-index:251764736;visibility:visible;mso-wrap-style:square;mso-width-percent:0;mso-height-percent:0;mso-wrap-distance-left:9pt;mso-wrap-distance-top:0;mso-wrap-distance-right:9pt;mso-wrap-distance-bottom:0;mso-position-horizontal:absolute;mso-position-horizontal-relative:margin;mso-position-vertical:absolute;mso-position-vertical-relative:text;mso-width-percent:0;mso-height-percent:0;mso-width-relative:margin;mso-height-relative:margin;v-text-anchor:middle" o:gfxdata="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" filled="f" strokecolor="red">
+              <v:rect w14:anchorId="2669668C" id="Rectangle 127" o:spid="_x0000_s1026" style="position:absolute;margin-left:149.95pt;margin-top:95.1pt;width:25.65pt;height:15.05pt;z-index:251764736;visibility:visible;mso-wrap-style:square;mso-width-percent:0;mso-height-percent:0;mso-wrap-distance-left:9pt;mso-wrap-distance-top:0;mso-wrap-distance-right:9pt;mso-wrap-distance-bottom:0;mso-position-horizontal:absolute;mso-position-horizontal-relative:margin;mso-position-vertical:absolute;mso-position-vertical-relative:text;mso-width-percent:0;mso-height-percent:0;mso-width-relative:margin;mso-height-relative:margin;v-text-anchor:middle" o:gfxdata="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" filled="f" strokecolor="red">
                 <v:stroke joinstyle="round"/>
                 <w10:wrap anchorx="margin"/>
               </v:rect>
@@ -12921,7 +11934,7 @@
           </mc:Choice>
           <mc:Fallback>
             <w:pict>
-              <v:rect w14:anchorId="6234993C" id="Rectangle 128" o:spid="_x0000_s1026" style="position:absolute;margin-left:170pt;margin-top:110.1pt;width:99.55pt;height:16.3pt;z-index:251766784;visibility:visible;mso-wrap-style:square;mso-width-percent:0;mso-height-percent:0;mso-wrap-distance-left:9pt;mso-wrap-distance-top:0;mso-wrap-distance-right:9pt;mso-wrap-distance-bottom:0;mso-position-horizontal:absolute;mso-position-horizontal-relative:margin;mso-position-vertical:absolute;mso-position-vertical-relative:text;mso-width-percent:0;mso-height-percent:0;mso-width-relative:margin;mso-height-relative:margin;v-text-anchor:middle" o:gfxdata="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" filled="f" strokecolor="red">
+              <v:rect w14:anchorId="6ACB0B33" id="Rectangle 128" o:spid="_x0000_s1026" style="position:absolute;margin-left:170pt;margin-top:110.1pt;width:99.55pt;height:16.3pt;z-index:251766784;visibility:visible;mso-wrap-style:square;mso-width-percent:0;mso-height-percent:0;mso-wrap-distance-left:9pt;mso-wrap-distance-top:0;mso-wrap-distance-right:9pt;mso-wrap-distance-bottom:0;mso-position-horizontal:absolute;mso-position-horizontal-relative:margin;mso-position-vertical:absolute;mso-position-vertical-relative:text;mso-width-percent:0;mso-height-percent:0;mso-width-relative:margin;mso-height-relative:margin;v-text-anchor:middle" o:gfxdata="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" filled="f" strokecolor="red">
                 <v:stroke joinstyle="round"/>
                 <w10:wrap anchorx="margin"/>
               </v:rect>
@@ -12983,21 +11996,12 @@
         </w:rPr>
         <w:t xml:space="preserve">In this example, we used the </w:t>
       </w:r>
-      <w:proofErr w:type="gramStart"/>
       <w:r>
         <w:rPr>
           <w:rFonts w:cstheme="minorHAnsi"/>
           <w:highlight w:val="cyan"/>
         </w:rPr>
-        <w:t>LENGTH(</w:t>
-      </w:r>
-      <w:proofErr w:type="gramEnd"/>
-      <w:r>
-        <w:rPr>
-          <w:rFonts w:cstheme="minorHAnsi"/>
-          <w:highlight w:val="cyan"/>
-        </w:rPr>
-        <w:t>)</w:t>
+        <w:t>LENGTH()</w:t>
       </w:r>
       <w:r>
         <w:rPr>
@@ -13033,20 +12037,12 @@
           <w:rFonts w:cstheme="minorHAnsi"/>
         </w:rPr>
       </w:pPr>
-      <w:proofErr w:type="gramStart"/>
       <w:r>
         <w:rPr>
           <w:rFonts w:cstheme="minorHAnsi"/>
         </w:rPr>
         <w:lastRenderedPageBreak/>
-        <w:t>Last</w:t>
-      </w:r>
-      <w:proofErr w:type="gramEnd"/>
-      <w:r>
-        <w:rPr>
-          <w:rFonts w:cstheme="minorHAnsi"/>
-        </w:rPr>
-        <w:t xml:space="preserve"> we do is u</w:t>
+        <w:t>Last we do is u</w:t>
       </w:r>
       <w:r>
         <w:rPr>
@@ -13145,29 +12141,14 @@
         <w:rPr>
           <w:rFonts w:cstheme="minorHAnsi"/>
         </w:rPr>
-        <w:t xml:space="preserve">Note that you can use </w:t>
-      </w:r>
-      <w:proofErr w:type="gramStart"/>
-      <w:r>
-        <w:rPr>
-          <w:rFonts w:cstheme="minorHAnsi"/>
-        </w:rPr>
-        <w:t xml:space="preserve">the </w:t>
+        <w:t xml:space="preserve">Note that you can use the </w:t>
       </w:r>
       <w:r>
         <w:rPr>
           <w:rFonts w:cstheme="minorHAnsi"/>
           <w:highlight w:val="cyan"/>
         </w:rPr>
-        <w:t>!</w:t>
-      </w:r>
-      <w:proofErr w:type="gramEnd"/>
-      <w:r>
-        <w:rPr>
-          <w:rFonts w:cstheme="minorHAnsi"/>
-          <w:highlight w:val="cyan"/>
-        </w:rPr>
-        <w:t>=</w:t>
+        <w:t>!=</w:t>
       </w:r>
       <w:r>
         <w:rPr>
@@ -13299,25 +12280,24 @@
           <w:b/>
           <w:bCs/>
         </w:rPr>
-        <w:t xml:space="preserve">SELECT </w:t>
-      </w:r>
-      <w:proofErr w:type="spellStart"/>
-      <w:r>
+        <w:t xml:space="preserve">SELECT select_list </w:t>
+      </w:r>
+    </w:p>
+    <w:p>
+      <w:pPr>
         <w:rPr>
           <w:rFonts w:cstheme="minorHAnsi"/>
           <w:b/>
           <w:bCs/>
         </w:rPr>
-        <w:t>select_list</w:t>
-      </w:r>
-      <w:proofErr w:type="spellEnd"/>
+      </w:pPr>
       <w:r>
         <w:rPr>
           <w:rFonts w:cstheme="minorHAnsi"/>
           <w:b/>
           <w:bCs/>
         </w:rPr>
-        <w:t xml:space="preserve"> </w:t>
+        <w:t>FROM table_name</w:t>
       </w:r>
     </w:p>
     <w:p>
@@ -13334,78 +12314,31 @@
           <w:b/>
           <w:bCs/>
         </w:rPr>
-        <w:t xml:space="preserve">FROM </w:t>
-      </w:r>
-      <w:proofErr w:type="spellStart"/>
-      <w:r>
+        <w:t>ORDER BY sort_expression</w:t>
+      </w:r>
+    </w:p>
+    <w:p>
+      <w:pPr>
         <w:rPr>
           <w:rFonts w:cstheme="minorHAnsi"/>
           <w:b/>
           <w:bCs/>
         </w:rPr>
-        <w:t>table_name</w:t>
-      </w:r>
-      <w:proofErr w:type="spellEnd"/>
-    </w:p>
-    <w:p>
-      <w:pPr>
+      </w:pPr>
+      <w:r>
         <w:rPr>
           <w:rFonts w:cstheme="minorHAnsi"/>
           <w:b/>
           <w:bCs/>
         </w:rPr>
-      </w:pPr>
+        <w:t>LIMIT row_count</w:t>
+      </w:r>
       <w:r>
         <w:rPr>
           <w:rFonts w:cstheme="minorHAnsi"/>
           <w:b/>
           <w:bCs/>
         </w:rPr>
-        <w:t xml:space="preserve">ORDER BY </w:t>
-      </w:r>
-      <w:proofErr w:type="spellStart"/>
-      <w:r>
-        <w:rPr>
-          <w:rFonts w:cstheme="minorHAnsi"/>
-          <w:b/>
-          <w:bCs/>
-        </w:rPr>
-        <w:t>sort_expression</w:t>
-      </w:r>
-      <w:proofErr w:type="spellEnd"/>
-    </w:p>
-    <w:p>
-      <w:pPr>
-        <w:rPr>
-          <w:rFonts w:cstheme="minorHAnsi"/>
-          <w:b/>
-          <w:bCs/>
-        </w:rPr>
-      </w:pPr>
-      <w:r>
-        <w:rPr>
-          <w:rFonts w:cstheme="minorHAnsi"/>
-          <w:b/>
-          <w:bCs/>
-        </w:rPr>
-        <w:t xml:space="preserve">LIMIT </w:t>
-      </w:r>
-      <w:proofErr w:type="spellStart"/>
-      <w:r>
-        <w:rPr>
-          <w:rFonts w:cstheme="minorHAnsi"/>
-          <w:b/>
-          <w:bCs/>
-        </w:rPr>
-        <w:t>row_count</w:t>
-      </w:r>
-      <w:proofErr w:type="spellEnd"/>
-      <w:r>
-        <w:rPr>
-          <w:rFonts w:cstheme="minorHAnsi"/>
-          <w:b/>
-          <w:bCs/>
-        </w:rPr>
         <w:t>;</w:t>
       </w:r>
     </w:p>
@@ -13419,35 +12352,7 @@
         <w:rPr>
           <w:rFonts w:cstheme="minorHAnsi"/>
         </w:rPr>
-        <w:t xml:space="preserve">Now, </w:t>
-      </w:r>
-      <w:proofErr w:type="spellStart"/>
-      <w:r>
-        <w:rPr>
-          <w:rFonts w:cstheme="minorHAnsi"/>
-        </w:rPr>
-        <w:t>lets</w:t>
-      </w:r>
-      <w:proofErr w:type="spellEnd"/>
-      <w:r>
-        <w:rPr>
-          <w:rFonts w:cstheme="minorHAnsi"/>
-        </w:rPr>
-        <w:t xml:space="preserve"> try to import the database to our </w:t>
-      </w:r>
-      <w:proofErr w:type="spellStart"/>
-      <w:r>
-        <w:rPr>
-          <w:rFonts w:cstheme="minorHAnsi"/>
-        </w:rPr>
-        <w:t>pg</w:t>
-      </w:r>
-      <w:proofErr w:type="spellEnd"/>
-      <w:r>
-        <w:rPr>
-          <w:rFonts w:cstheme="minorHAnsi"/>
-        </w:rPr>
-        <w:t xml:space="preserve"> admin. Just simply follow this link </w:t>
+        <w:t xml:space="preserve">Now, lets try to import the database to our pg admin. Just simply follow this link </w:t>
       </w:r>
       <w:hyperlink r:id="rId76" w:history="1">
         <w:r>
@@ -13469,21 +12374,7 @@
         <w:rPr>
           <w:rFonts w:cstheme="minorHAnsi"/>
         </w:rPr>
-        <w:t xml:space="preserve">We successfully imported the data inside out </w:t>
-      </w:r>
-      <w:proofErr w:type="spellStart"/>
-      <w:r>
-        <w:rPr>
-          <w:rFonts w:cstheme="minorHAnsi"/>
-        </w:rPr>
-        <w:t>pg</w:t>
-      </w:r>
-      <w:proofErr w:type="spellEnd"/>
-      <w:r>
-        <w:rPr>
-          <w:rFonts w:cstheme="minorHAnsi"/>
-        </w:rPr>
-        <w:t xml:space="preserve"> admin.</w:t>
+        <w:t>We successfully imported the data inside out pg admin.</w:t>
       </w:r>
     </w:p>
     <w:p>
@@ -13585,16 +12476,8 @@
         <w:rPr>
           <w:rFonts w:cstheme="minorHAnsi"/>
         </w:rPr>
-        <w:t xml:space="preserve"> 15 tables and this are all the name of </w:t>
-      </w:r>
-      <w:proofErr w:type="gramStart"/>
-      <w:r>
-        <w:rPr>
-          <w:rFonts w:cstheme="minorHAnsi"/>
-        </w:rPr>
-        <w:t>tables .</w:t>
-      </w:r>
-      <w:proofErr w:type="gramEnd"/>
+        <w:t xml:space="preserve"> 15 tables and this are all the name of tables .</w:t>
+      </w:r>
       <w:r>
         <w:rPr>
           <w:rFonts w:cstheme="minorHAnsi"/>
@@ -13768,7 +12651,6 @@
         </w:rPr>
         <w:t xml:space="preserve"> clause to get the first five films sorted by </w:t>
       </w:r>
-      <w:proofErr w:type="spellStart"/>
       <w:r>
         <w:rPr>
           <w:rFonts w:cstheme="minorHAnsi"/>
@@ -13776,7 +12658,6 @@
         </w:rPr>
         <w:t>film_id</w:t>
       </w:r>
-      <w:proofErr w:type="spellEnd"/>
       <w:r>
         <w:rPr>
           <w:rFonts w:cstheme="minorHAnsi"/>
@@ -13868,7 +12749,7 @@
           </mc:Choice>
           <mc:Fallback>
             <w:pict>
-              <v:rect w14:anchorId="4EE066EF" id="Rectangle 138" o:spid="_x0000_s1026" style="position:absolute;margin-left:-5.95pt;margin-top:219.5pt;width:257.95pt;height:98.3pt;z-index:251772928;visibility:visible;mso-wrap-style:square;mso-width-percent:0;mso-height-percent:0;mso-wrap-distance-left:9pt;mso-wrap-distance-top:0;mso-wrap-distance-right:9pt;mso-wrap-distance-bottom:0;mso-position-horizontal:absolute;mso-position-horizontal-relative:margin;mso-position-vertical:absolute;mso-position-vertical-relative:text;mso-width-percent:0;mso-height-percent:0;mso-width-relative:margin;mso-height-relative:margin;v-text-anchor:middle" o:gfxdata="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" filled="f" strokecolor="red">
+              <v:rect w14:anchorId="003401EA" id="Rectangle 138" o:spid="_x0000_s1026" style="position:absolute;margin-left:-5.95pt;margin-top:219.5pt;width:257.95pt;height:98.3pt;z-index:251772928;visibility:visible;mso-wrap-style:square;mso-width-percent:0;mso-height-percent:0;mso-wrap-distance-left:9pt;mso-wrap-distance-top:0;mso-wrap-distance-right:9pt;mso-wrap-distance-bottom:0;mso-position-horizontal:absolute;mso-position-horizontal-relative:margin;mso-position-vertical:absolute;mso-position-vertical-relative:text;mso-width-percent:0;mso-height-percent:0;mso-width-relative:margin;mso-height-relative:margin;v-text-anchor:middle" o:gfxdata="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" filled="f" strokecolor="red">
                 <v:stroke joinstyle="round"/>
                 <w10:wrap anchorx="margin"/>
               </v:rect>
@@ -13954,7 +12835,7 @@
           </mc:Choice>
           <mc:Fallback>
             <w:pict>
-              <v:rect w14:anchorId="232F9B7C" id="Rectangle 137" o:spid="_x0000_s1026" style="position:absolute;margin-left:23.5pt;margin-top:127.5pt;width:56.95pt;height:13.75pt;z-index:251770880;visibility:visible;mso-wrap-style:square;mso-width-percent:0;mso-height-percent:0;mso-wrap-distance-left:9pt;mso-wrap-distance-top:0;mso-wrap-distance-right:9pt;mso-wrap-distance-bottom:0;mso-position-horizontal:absolute;mso-position-horizontal-relative:margin;mso-position-vertical:absolute;mso-position-vertical-relative:text;mso-width-percent:0;mso-height-percent:0;mso-width-relative:margin;mso-height-relative:margin;v-text-anchor:middle" o:gfxdata="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" filled="f" strokecolor="red">
+              <v:rect w14:anchorId="128024D2" id="Rectangle 137" o:spid="_x0000_s1026" style="position:absolute;margin-left:23.5pt;margin-top:127.5pt;width:56.95pt;height:13.75pt;z-index:251770880;visibility:visible;mso-wrap-style:square;mso-width-percent:0;mso-height-percent:0;mso-wrap-distance-left:9pt;mso-wrap-distance-top:0;mso-wrap-distance-right:9pt;mso-wrap-distance-bottom:0;mso-position-horizontal:absolute;mso-position-horizontal-relative:margin;mso-position-vertical:absolute;mso-position-vertical-relative:text;mso-width-percent:0;mso-height-percent:0;mso-width-relative:margin;mso-height-relative:margin;v-text-anchor:middle" o:gfxdata="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" filled="f" strokecolor="red">
                 <v:stroke joinstyle="round"/>
                 <w10:wrap anchorx="margin"/>
               </v:rect>
@@ -14190,7 +13071,7 @@
           </mc:Choice>
           <mc:Fallback>
             <w:pict>
-              <v:rect w14:anchorId="5046AD6D" id="Rectangle 141" o:spid="_x0000_s1026" style="position:absolute;margin-left:-3pt;margin-top:126.5pt;width:14.25pt;height:119.25pt;z-index:251774976;visibility:visible;mso-wrap-style:square;mso-width-percent:0;mso-height-percent:0;mso-wrap-distance-left:9pt;mso-wrap-distance-top:0;mso-wrap-distance-right:9pt;mso-wrap-distance-bottom:0;mso-position-horizontal:absolute;mso-position-horizontal-relative:margin;mso-position-vertical:absolute;mso-position-vertical-relative:text;mso-width-percent:0;mso-height-percent:0;mso-width-relative:margin;mso-height-relative:margin;v-text-anchor:middle" o:gfxdata="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" filled="f" strokecolor="red">
+              <v:rect w14:anchorId="217042FA" id="Rectangle 141" o:spid="_x0000_s1026" style="position:absolute;margin-left:-3pt;margin-top:126.5pt;width:14.25pt;height:119.25pt;z-index:251774976;visibility:visible;mso-wrap-style:square;mso-width-percent:0;mso-height-percent:0;mso-wrap-distance-left:9pt;mso-wrap-distance-top:0;mso-wrap-distance-right:9pt;mso-wrap-distance-bottom:0;mso-position-horizontal:absolute;mso-position-horizontal-relative:margin;mso-position-vertical:absolute;mso-position-vertical-relative:text;mso-width-percent:0;mso-height-percent:0;mso-width-relative:margin;mso-height-relative:margin;v-text-anchor:middle" o:gfxdata="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" filled="f" strokecolor="red">
                 <v:stroke joinstyle="round"/>
                 <w10:wrap anchorx="margin"/>
               </v:rect>
@@ -14276,7 +13157,7 @@
           </mc:Choice>
           <mc:Fallback>
             <w:pict>
-              <v:rect w14:anchorId="50E858A5" id="Rectangle 142" o:spid="_x0000_s1026" style="position:absolute;margin-left:132.75pt;margin-top:128.05pt;width:18pt;height:115.5pt;z-index:251777024;visibility:visible;mso-wrap-style:square;mso-width-percent:0;mso-height-percent:0;mso-wrap-distance-left:9pt;mso-wrap-distance-top:0;mso-wrap-distance-right:9pt;mso-wrap-distance-bottom:0;mso-position-horizontal:absolute;mso-position-horizontal-relative:margin;mso-position-vertical:absolute;mso-position-vertical-relative:text;mso-width-percent:0;mso-height-percent:0;mso-width-relative:margin;mso-height-relative:margin;v-text-anchor:middle" o:gfxdata="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" filled="f" strokecolor="red">
+              <v:rect w14:anchorId="6ECDB28C" id="Rectangle 142" o:spid="_x0000_s1026" style="position:absolute;margin-left:132.75pt;margin-top:128.05pt;width:18pt;height:115.5pt;z-index:251777024;visibility:visible;mso-wrap-style:square;mso-width-percent:0;mso-height-percent:0;mso-wrap-distance-left:9pt;mso-wrap-distance-top:0;mso-wrap-distance-right:9pt;mso-wrap-distance-bottom:0;mso-position-horizontal:absolute;mso-position-horizontal-relative:margin;mso-position-vertical:absolute;mso-position-vertical-relative:text;mso-width-percent:0;mso-height-percent:0;mso-width-relative:margin;mso-height-relative:margin;v-text-anchor:middle" o:gfxdata="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" filled="f" strokecolor="red">
                 <v:stroke joinstyle="round"/>
                 <w10:wrap anchorx="margin"/>
               </v:rect>
@@ -14470,78 +13351,24 @@
           <w:b/>
           <w:bCs/>
         </w:rPr>
-        <w:t xml:space="preserve">OFFSET start </w:t>
-      </w:r>
-      <w:proofErr w:type="gramStart"/>
-      <w:r>
+        <w:t>OFFSET start { ROW | ROWS }</w:t>
+      </w:r>
+    </w:p>
+    <w:p>
+      <w:pPr>
         <w:rPr>
           <w:rFonts w:cstheme="minorHAnsi"/>
           <w:b/>
           <w:bCs/>
         </w:rPr>
-        <w:t>{ ROW</w:t>
-      </w:r>
-      <w:proofErr w:type="gramEnd"/>
+      </w:pPr>
       <w:r>
         <w:rPr>
           <w:rFonts w:cstheme="minorHAnsi"/>
           <w:b/>
           <w:bCs/>
         </w:rPr>
-        <w:t xml:space="preserve"> | ROWS }</w:t>
-      </w:r>
-    </w:p>
-    <w:p>
-      <w:pPr>
-        <w:rPr>
-          <w:rFonts w:cstheme="minorHAnsi"/>
-          <w:b/>
-          <w:bCs/>
-        </w:rPr>
-      </w:pPr>
-      <w:r>
-        <w:rPr>
-          <w:rFonts w:cstheme="minorHAnsi"/>
-          <w:b/>
-          <w:bCs/>
-        </w:rPr>
-        <w:t xml:space="preserve">FETCH </w:t>
-      </w:r>
-      <w:proofErr w:type="gramStart"/>
-      <w:r>
-        <w:rPr>
-          <w:rFonts w:cstheme="minorHAnsi"/>
-          <w:b/>
-          <w:bCs/>
-        </w:rPr>
-        <w:t>{ FIRST</w:t>
-      </w:r>
-      <w:proofErr w:type="gramEnd"/>
-      <w:r>
-        <w:rPr>
-          <w:rFonts w:cstheme="minorHAnsi"/>
-          <w:b/>
-          <w:bCs/>
-        </w:rPr>
-        <w:t xml:space="preserve"> | NEXT } [ </w:t>
-      </w:r>
-      <w:proofErr w:type="spellStart"/>
-      <w:r>
-        <w:rPr>
-          <w:rFonts w:cstheme="minorHAnsi"/>
-          <w:b/>
-          <w:bCs/>
-        </w:rPr>
-        <w:t>row_count</w:t>
-      </w:r>
-      <w:proofErr w:type="spellEnd"/>
-      <w:r>
-        <w:rPr>
-          <w:rFonts w:cstheme="minorHAnsi"/>
-          <w:b/>
-          <w:bCs/>
-        </w:rPr>
-        <w:t xml:space="preserve"> ] { ROW | ROWS } ONLY</w:t>
+        <w:t>FETCH { FIRST | NEXT } [ row_count ] { ROW | ROWS } ONLY</w:t>
       </w:r>
     </w:p>
     <w:p>
@@ -14630,7 +13457,7 @@
           </mc:Choice>
           <mc:Fallback>
             <w:pict>
-              <v:rect w14:anchorId="25EEF776" id="Rectangle 147" o:spid="_x0000_s1026" style="position:absolute;margin-left:25.5pt;margin-top:101.3pt;width:119.25pt;height:19.5pt;z-index:251779072;visibility:visible;mso-wrap-style:square;mso-width-percent:0;mso-height-percent:0;mso-wrap-distance-left:9pt;mso-wrap-distance-top:0;mso-wrap-distance-right:9pt;mso-wrap-distance-bottom:0;mso-position-horizontal:absolute;mso-position-horizontal-relative:margin;mso-position-vertical:absolute;mso-position-vertical-relative:text;mso-width-percent:0;mso-height-percent:0;mso-width-relative:margin;mso-height-relative:margin;v-text-anchor:middle" o:gfxdata="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" filled="f" strokecolor="red">
+              <v:rect w14:anchorId="79B64BEA" id="Rectangle 147" o:spid="_x0000_s1026" style="position:absolute;margin-left:25.5pt;margin-top:101.3pt;width:119.25pt;height:19.5pt;z-index:251779072;visibility:visible;mso-wrap-style:square;mso-width-percent:0;mso-height-percent:0;mso-wrap-distance-left:9pt;mso-wrap-distance-top:0;mso-wrap-distance-right:9pt;mso-wrap-distance-bottom:0;mso-position-horizontal:absolute;mso-position-horizontal-relative:margin;mso-position-vertical:absolute;mso-position-vertical-relative:text;mso-width-percent:0;mso-height-percent:0;mso-width-relative:margin;mso-height-relative:margin;v-text-anchor:middle" o:gfxdata="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" filled="f" strokecolor="red">
                 <v:stroke joinstyle="round"/>
                 <w10:wrap anchorx="margin"/>
               </v:rect>
@@ -14783,7 +13610,7 @@
           </mc:Choice>
           <mc:Fallback>
             <w:pict>
-              <v:rect w14:anchorId="060AFE44" id="Rectangle 148" o:spid="_x0000_s1026" style="position:absolute;margin-left:32.25pt;margin-top:141.3pt;width:187.5pt;height:19.5pt;z-index:251781120;visibility:visible;mso-wrap-style:square;mso-width-percent:0;mso-height-percent:0;mso-wrap-distance-left:9pt;mso-wrap-distance-top:0;mso-wrap-distance-right:9pt;mso-wrap-distance-bottom:0;mso-position-horizontal:absolute;mso-position-horizontal-relative:margin;mso-position-vertical:absolute;mso-position-vertical-relative:text;mso-width-percent:0;mso-height-percent:0;mso-width-relative:margin;mso-height-relative:margin;v-text-anchor:middle" o:gfxdata="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" filled="f" strokecolor="red">
+              <v:rect w14:anchorId="13456062" id="Rectangle 148" o:spid="_x0000_s1026" style="position:absolute;margin-left:32.25pt;margin-top:141.3pt;width:187.5pt;height:19.5pt;z-index:251781120;visibility:visible;mso-wrap-style:square;mso-width-percent:0;mso-height-percent:0;mso-wrap-distance-left:9pt;mso-wrap-distance-top:0;mso-wrap-distance-right:9pt;mso-wrap-distance-bottom:0;mso-position-horizontal:absolute;mso-position-horizontal-relative:margin;mso-position-vertical:absolute;mso-position-vertical-relative:text;mso-width-percent:0;mso-height-percent:0;mso-width-relative:margin;mso-height-relative:margin;v-text-anchor:middle" o:gfxdata="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" filled="f" strokecolor="red">
                 <v:stroke joinstyle="round"/>
                 <w10:wrap anchorx="margin"/>
               </v:rect>
@@ -14944,7 +13771,7 @@
           </mc:Choice>
           <mc:Fallback>
             <w:pict>
-              <v:rect w14:anchorId="04A7C7F3" id="Rectangle 149" o:spid="_x0000_s1026" style="position:absolute;margin-left:23.25pt;margin-top:114pt;width:152.25pt;height:12pt;z-index:251783168;visibility:visible;mso-wrap-style:square;mso-width-percent:0;mso-height-percent:0;mso-wrap-distance-left:9pt;mso-wrap-distance-top:0;mso-wrap-distance-right:9pt;mso-wrap-distance-bottom:0;mso-position-horizontal:absolute;mso-position-horizontal-relative:margin;mso-position-vertical:absolute;mso-position-vertical-relative:text;mso-width-percent:0;mso-height-percent:0;mso-width-relative:margin;mso-height-relative:margin;v-text-anchor:middle" o:gfxdata="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" filled="f" strokecolor="red">
+              <v:rect w14:anchorId="01B38990" id="Rectangle 149" o:spid="_x0000_s1026" style="position:absolute;margin-left:23.25pt;margin-top:114pt;width:152.25pt;height:12pt;z-index:251783168;visibility:visible;mso-wrap-style:square;mso-width-percent:0;mso-height-percent:0;mso-wrap-distance-left:9pt;mso-wrap-distance-top:0;mso-wrap-distance-right:9pt;mso-wrap-distance-bottom:0;mso-position-horizontal:absolute;mso-position-horizontal-relative:margin;mso-position-vertical:absolute;mso-position-vertical-relative:text;mso-width-percent:0;mso-height-percent:0;mso-width-relative:margin;mso-height-relative:margin;v-text-anchor:middle" o:gfxdata="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" filled="f" strokecolor="red">
                 <v:stroke joinstyle="round"/>
                 <w10:wrap anchorx="margin"/>
               </v:rect>
@@ -15089,25 +13916,7 @@
           <w:b/>
           <w:bCs/>
         </w:rPr>
-        <w:t>value IN (value</w:t>
-      </w:r>
-      <w:proofErr w:type="gramStart"/>
-      <w:r>
-        <w:rPr>
-          <w:rFonts w:cstheme="minorHAnsi"/>
-          <w:b/>
-          <w:bCs/>
-        </w:rPr>
-        <w:t>1,value</w:t>
-      </w:r>
-      <w:proofErr w:type="gramEnd"/>
-      <w:r>
-        <w:rPr>
-          <w:rFonts w:cstheme="minorHAnsi"/>
-          <w:b/>
-          <w:bCs/>
-        </w:rPr>
-        <w:t>2,...)</w:t>
+        <w:t>value IN (value1,value2,...)</w:t>
       </w:r>
     </w:p>
     <w:p>
@@ -15140,23 +13949,7 @@
           <w:rFonts w:cstheme="minorHAnsi"/>
           <w:highlight w:val="cyan"/>
         </w:rPr>
-        <w:t>value</w:t>
-      </w:r>
-      <w:proofErr w:type="gramStart"/>
-      <w:r>
-        <w:rPr>
-          <w:rFonts w:cstheme="minorHAnsi"/>
-          <w:highlight w:val="cyan"/>
-        </w:rPr>
-        <w:t>1 ,</w:t>
-      </w:r>
-      <w:proofErr w:type="gramEnd"/>
-      <w:r>
-        <w:rPr>
-          <w:rFonts w:cstheme="minorHAnsi"/>
-          <w:highlight w:val="cyan"/>
-        </w:rPr>
-        <w:t xml:space="preserve"> value2</w:t>
+        <w:t>value1 , value2</w:t>
       </w:r>
       <w:r>
         <w:rPr>
@@ -15255,7 +14048,7 @@
           </mc:Choice>
           <mc:Fallback>
             <w:pict>
-              <v:rect w14:anchorId="23CF9D75" id="Rectangle 153" o:spid="_x0000_s1026" style="position:absolute;margin-left:41.25pt;margin-top:134.25pt;width:13.5pt;height:131.25pt;z-index:251787264;visibility:visible;mso-wrap-style:square;mso-width-percent:0;mso-height-percent:0;mso-wrap-distance-left:9pt;mso-wrap-distance-top:0;mso-wrap-distance-right:9pt;mso-wrap-distance-bottom:0;mso-position-horizontal:absolute;mso-position-horizontal-relative:margin;mso-position-vertical:absolute;mso-position-vertical-relative:text;mso-width-percent:0;mso-height-percent:0;mso-width-relative:margin;mso-height-relative:margin;v-text-anchor:middle" o:gfxdata="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" filled="f" strokecolor="red">
+              <v:rect w14:anchorId="13BFA468" id="Rectangle 153" o:spid="_x0000_s1026" style="position:absolute;margin-left:41.25pt;margin-top:134.25pt;width:13.5pt;height:131.25pt;z-index:251787264;visibility:visible;mso-wrap-style:square;mso-width-percent:0;mso-height-percent:0;mso-wrap-distance-left:9pt;mso-wrap-distance-top:0;mso-wrap-distance-right:9pt;mso-wrap-distance-bottom:0;mso-position-horizontal:absolute;mso-position-horizontal-relative:margin;mso-position-vertical:absolute;mso-position-vertical-relative:text;mso-width-percent:0;mso-height-percent:0;mso-width-relative:margin;mso-height-relative:margin;v-text-anchor:middle" o:gfxdata="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" filled="f" strokecolor="red">
                 <v:stroke joinstyle="round"/>
                 <w10:wrap anchorx="margin"/>
               </v:rect>
@@ -15341,7 +14134,7 @@
           </mc:Choice>
           <mc:Fallback>
             <w:pict>
-              <v:rect w14:anchorId="4C578005" id="Rectangle 152" o:spid="_x0000_s1026" style="position:absolute;margin-left:28.5pt;margin-top:58.5pt;width:87pt;height:10.5pt;z-index:251785216;visibility:visible;mso-wrap-style:square;mso-width-percent:0;mso-height-percent:0;mso-wrap-distance-left:9pt;mso-wrap-distance-top:0;mso-wrap-distance-right:9pt;mso-wrap-distance-bottom:0;mso-position-horizontal:absolute;mso-position-horizontal-relative:margin;mso-position-vertical:absolute;mso-position-vertical-relative:text;mso-width-percent:0;mso-height-percent:0;mso-width-relative:margin;mso-height-relative:margin;v-text-anchor:middle" o:gfxdata="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" filled="f" strokecolor="red">
+              <v:rect w14:anchorId="73B04AE2" id="Rectangle 152" o:spid="_x0000_s1026" style="position:absolute;margin-left:28.5pt;margin-top:58.5pt;width:87pt;height:10.5pt;z-index:251785216;visibility:visible;mso-wrap-style:square;mso-width-percent:0;mso-height-percent:0;mso-wrap-distance-left:9pt;mso-wrap-distance-top:0;mso-wrap-distance-right:9pt;mso-wrap-distance-bottom:0;mso-position-horizontal:absolute;mso-position-horizontal-relative:margin;mso-position-vertical:absolute;mso-position-vertical-relative:text;mso-width-percent:0;mso-height-percent:0;mso-width-relative:margin;mso-height-relative:margin;v-text-anchor:middle" o:gfxdata="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" filled="f" strokecolor="red">
                 <v:stroke joinstyle="round"/>
                 <w10:wrap anchorx="margin"/>
               </v:rect>
@@ -15627,7 +14420,7 @@
           </mc:Choice>
           <mc:Fallback>
             <w:pict>
-              <v:rect w14:anchorId="6080C4F7" id="Rectangle 163" o:spid="_x0000_s1026" style="position:absolute;margin-left:57.75pt;margin-top:143.15pt;width:18.75pt;height:177.25pt;z-index:251789312;visibility:visible;mso-wrap-style:square;mso-width-percent:0;mso-height-percent:0;mso-wrap-distance-left:9pt;mso-wrap-distance-top:0;mso-wrap-distance-right:9pt;mso-wrap-distance-bottom:0;mso-position-horizontal:absolute;mso-position-horizontal-relative:margin;mso-position-vertical:absolute;mso-position-vertical-relative:text;mso-width-percent:0;mso-height-percent:0;mso-width-relative:margin;mso-height-relative:margin;v-text-anchor:middle" o:gfxdata="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" filled="f" strokecolor="red">
+              <v:rect w14:anchorId="1920DA2B" id="Rectangle 163" o:spid="_x0000_s1026" style="position:absolute;margin-left:57.75pt;margin-top:143.15pt;width:18.75pt;height:177.25pt;z-index:251789312;visibility:visible;mso-wrap-style:square;mso-width-percent:0;mso-height-percent:0;mso-wrap-distance-left:9pt;mso-wrap-distance-top:0;mso-wrap-distance-right:9pt;mso-wrap-distance-bottom:0;mso-position-horizontal:absolute;mso-position-horizontal-relative:margin;mso-position-vertical:absolute;mso-position-vertical-relative:text;mso-width-percent:0;mso-height-percent:0;mso-width-relative:margin;mso-height-relative:margin;v-text-anchor:middle" o:gfxdata="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" filled="f" strokecolor="red">
                 <v:stroke joinstyle="round"/>
                 <w10:wrap anchorx="margin"/>
               </v:rect>
@@ -15680,21 +14473,7 @@
         <w:rPr>
           <w:rFonts w:cstheme="minorHAnsi"/>
         </w:rPr>
-        <w:t xml:space="preserve"> As you see there is no 1 and 2 in </w:t>
-      </w:r>
-      <w:proofErr w:type="spellStart"/>
-      <w:r>
-        <w:rPr>
-          <w:rFonts w:cstheme="minorHAnsi"/>
-        </w:rPr>
-        <w:t>customer_id</w:t>
-      </w:r>
-      <w:proofErr w:type="spellEnd"/>
-      <w:r>
-        <w:rPr>
-          <w:rFonts w:cstheme="minorHAnsi"/>
-        </w:rPr>
-        <w:t>.</w:t>
+        <w:t xml:space="preserve"> As you see there is no 1 and 2 in customer_id.</w:t>
       </w:r>
     </w:p>
     <w:p>
@@ -15736,7 +14515,6 @@
         </w:rPr>
         <w:t xml:space="preserve">) and </w:t>
       </w:r>
-      <w:proofErr w:type="spellStart"/>
       <w:r>
         <w:rPr>
           <w:rFonts w:cstheme="minorHAnsi"/>
@@ -15744,7 +14522,6 @@
         </w:rPr>
         <w:t>AND</w:t>
       </w:r>
-      <w:proofErr w:type="spellEnd"/>
       <w:r>
         <w:rPr>
           <w:rFonts w:cstheme="minorHAnsi"/>
@@ -15839,21 +14616,7 @@
         <w:rPr>
           <w:rFonts w:cstheme="minorHAnsi"/>
         </w:rPr>
-        <w:t xml:space="preserve">Let’s moving </w:t>
-      </w:r>
-      <w:proofErr w:type="spellStart"/>
-      <w:r>
-        <w:rPr>
-          <w:rFonts w:cstheme="minorHAnsi"/>
-        </w:rPr>
-        <w:t>for ward</w:t>
-      </w:r>
-      <w:proofErr w:type="spellEnd"/>
-      <w:r>
-        <w:rPr>
-          <w:rFonts w:cstheme="minorHAnsi"/>
-        </w:rPr>
-        <w:t xml:space="preserve"> to </w:t>
+        <w:t xml:space="preserve">Let’s moving for ward to </w:t>
       </w:r>
       <w:r>
         <w:rPr>
@@ -16261,7 +15024,6 @@
         </w:rPr>
         <w:t>(</w:t>
       </w:r>
-      <w:proofErr w:type="spellStart"/>
       <w:r>
         <w:rPr>
           <w:rStyle w:val="shcb-languageslug"/>
@@ -16273,7 +15035,6 @@
         </w:rPr>
         <w:t>sql</w:t>
       </w:r>
-      <w:proofErr w:type="spellEnd"/>
       <w:r>
         <w:rPr>
           <w:rStyle w:val="shcb-languageparen"/>
@@ -16401,17 +15162,7 @@
           <w:sz w:val="22"/>
           <w:szCs w:val="22"/>
         </w:rPr>
-        <w:t xml:space="preserve"> operator by using the greater than or equal </w:t>
-      </w:r>
-      <w:proofErr w:type="gramStart"/>
-      <w:r>
-        <w:rPr>
-          <w:rFonts w:asciiTheme="minorHAnsi" w:hAnsiTheme="minorHAnsi" w:cstheme="minorHAnsi"/>
-          <w:color w:val="000000"/>
-          <w:sz w:val="22"/>
-          <w:szCs w:val="22"/>
-        </w:rPr>
-        <w:t>( </w:t>
+        <w:t> operator by using the greater than or equal ( </w:t>
       </w:r>
       <w:r>
         <w:rPr>
@@ -16421,18 +15172,7 @@
           <w:sz w:val="22"/>
           <w:szCs w:val="22"/>
         </w:rPr>
-        <w:t>&gt;</w:t>
-      </w:r>
-      <w:proofErr w:type="gramEnd"/>
-      <w:r>
-        <w:rPr>
-          <w:rStyle w:val="HTMLCode"/>
-          <w:rFonts w:asciiTheme="minorHAnsi" w:hAnsiTheme="minorHAnsi" w:cstheme="minorHAnsi"/>
-          <w:color w:val="000000"/>
-          <w:sz w:val="22"/>
-          <w:szCs w:val="22"/>
-        </w:rPr>
-        <w:t>=</w:t>
+        <w:t>&gt;=</w:t>
       </w:r>
       <w:r>
         <w:rPr>
@@ -16550,7 +15290,6 @@
         </w:rPr>
         <w:t>(</w:t>
       </w:r>
-      <w:proofErr w:type="spellStart"/>
       <w:r>
         <w:rPr>
           <w:rStyle w:val="shcb-languageslug"/>
@@ -16562,7 +15301,6 @@
         </w:rPr>
         <w:t>sql</w:t>
       </w:r>
-      <w:proofErr w:type="spellEnd"/>
       <w:r>
         <w:rPr>
           <w:rStyle w:val="shcb-languageparen"/>
@@ -16722,7 +15460,6 @@
         </w:rPr>
         <w:t>(</w:t>
       </w:r>
-      <w:proofErr w:type="spellStart"/>
       <w:r>
         <w:rPr>
           <w:rStyle w:val="shcb-languageslug"/>
@@ -16734,7 +15471,6 @@
         </w:rPr>
         <w:t>sql</w:t>
       </w:r>
-      <w:proofErr w:type="spellEnd"/>
       <w:r>
         <w:rPr>
           <w:rStyle w:val="shcb-languageparen"/>
@@ -16893,7 +15629,6 @@
         </w:rPr>
         <w:t>(</w:t>
       </w:r>
-      <w:proofErr w:type="spellStart"/>
       <w:r>
         <w:rPr>
           <w:rStyle w:val="shcb-languageslug"/>
@@ -16905,7 +15640,6 @@
         </w:rPr>
         <w:t>sql</w:t>
       </w:r>
-      <w:proofErr w:type="spellEnd"/>
       <w:r>
         <w:rPr>
           <w:rStyle w:val="shcb-languageparen"/>
@@ -17168,7 +15902,7 @@
           </mc:Choice>
           <mc:Fallback>
             <w:pict>
-              <v:rect w14:anchorId="76175160" id="Rectangle 164" o:spid="_x0000_s1026" style="position:absolute;margin-left:141.75pt;margin-top:151.75pt;width:16.5pt;height:83.25pt;z-index:251791360;visibility:visible;mso-wrap-style:square;mso-width-percent:0;mso-height-percent:0;mso-wrap-distance-left:9pt;mso-wrap-distance-top:0;mso-wrap-distance-right:9pt;mso-wrap-distance-bottom:0;mso-position-horizontal:absolute;mso-position-horizontal-relative:margin;mso-position-vertical:absolute;mso-position-vertical-relative:text;mso-width-percent:0;mso-height-percent:0;mso-width-relative:margin;mso-height-relative:margin;v-text-anchor:middle" o:gfxdata="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" filled="f" strokecolor="red">
+              <v:rect w14:anchorId="7800E6C3" id="Rectangle 164" o:spid="_x0000_s1026" style="position:absolute;margin-left:141.75pt;margin-top:151.75pt;width:16.5pt;height:83.25pt;z-index:251791360;visibility:visible;mso-wrap-style:square;mso-width-percent:0;mso-height-percent:0;mso-wrap-distance-left:9pt;mso-wrap-distance-top:0;mso-wrap-distance-right:9pt;mso-wrap-distance-bottom:0;mso-position-horizontal:absolute;mso-position-horizontal-relative:margin;mso-position-vertical:absolute;mso-position-vertical-relative:text;mso-width-percent:0;mso-height-percent:0;mso-width-relative:margin;mso-height-relative:margin;v-text-anchor:middle" o:gfxdata="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" filled="f" strokecolor="red">
                 <v:stroke joinstyle="round"/>
                 <w10:wrap anchorx="margin"/>
               </v:rect>
@@ -17327,7 +16061,7 @@
           </mc:Choice>
           <mc:Fallback>
             <w:pict>
-              <v:rect w14:anchorId="6EA70540" id="Rectangle 165" o:spid="_x0000_s1026" style="position:absolute;margin-left:157.5pt;margin-top:153.2pt;width:21pt;height:132.75pt;z-index:251793408;visibility:visible;mso-wrap-style:square;mso-width-percent:0;mso-height-percent:0;mso-wrap-distance-left:9pt;mso-wrap-distance-top:0;mso-wrap-distance-right:9pt;mso-wrap-distance-bottom:0;mso-position-horizontal:absolute;mso-position-horizontal-relative:margin;mso-position-vertical:absolute;mso-position-vertical-relative:text;mso-width-percent:0;mso-height-percent:0;mso-width-relative:margin;mso-height-relative:margin;v-text-anchor:middle" o:gfxdata="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" filled="f" strokecolor="red">
+              <v:rect w14:anchorId="5F9434B5" id="Rectangle 165" o:spid="_x0000_s1026" style="position:absolute;margin-left:157.5pt;margin-top:153.2pt;width:21pt;height:132.75pt;z-index:251793408;visibility:visible;mso-wrap-style:square;mso-width-percent:0;mso-height-percent:0;mso-wrap-distance-left:9pt;mso-wrap-distance-top:0;mso-wrap-distance-right:9pt;mso-wrap-distance-bottom:0;mso-position-horizontal:absolute;mso-position-horizontal-relative:margin;mso-position-vertical:absolute;mso-position-vertical-relative:text;mso-width-percent:0;mso-height-percent:0;mso-width-relative:margin;mso-height-relative:margin;v-text-anchor:middle" o:gfxdata="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" filled="f" strokecolor="red">
                 <v:stroke joinstyle="round"/>
                 <w10:wrap anchorx="margin"/>
               </v:rect>
@@ -17528,7 +16262,7 @@
           </mc:Choice>
           <mc:Fallback>
             <w:pict>
-              <v:rect w14:anchorId="419588FC" id="Rectangle 167" o:spid="_x0000_s1026" style="position:absolute;margin-left:215.25pt;margin-top:199.8pt;width:47.25pt;height:242.25pt;z-index:251795456;visibility:visible;mso-wrap-style:square;mso-width-percent:0;mso-height-percent:0;mso-wrap-distance-left:9pt;mso-wrap-distance-top:0;mso-wrap-distance-right:9pt;mso-wrap-distance-bottom:0;mso-position-horizontal:absolute;mso-position-horizontal-relative:margin;mso-position-vertical:absolute;mso-position-vertical-relative:text;mso-width-percent:0;mso-height-percent:0;mso-width-relative:margin;mso-height-relative:margin;v-text-anchor:middle" o:gfxdata="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" filled="f" strokecolor="red">
+              <v:rect w14:anchorId="6600B896" id="Rectangle 167" o:spid="_x0000_s1026" style="position:absolute;margin-left:215.25pt;margin-top:199.8pt;width:47.25pt;height:242.25pt;z-index:251795456;visibility:visible;mso-wrap-style:square;mso-width-percent:0;mso-height-percent:0;mso-wrap-distance-left:9pt;mso-wrap-distance-top:0;mso-wrap-distance-right:9pt;mso-wrap-distance-bottom:0;mso-position-horizontal:absolute;mso-position-horizontal-relative:margin;mso-position-vertical:absolute;mso-position-vertical-relative:text;mso-width-percent:0;mso-height-percent:0;mso-width-relative:margin;mso-height-relative:margin;v-text-anchor:middle" o:gfxdata="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" filled="f" strokecolor="red">
                 <v:stroke joinstyle="round"/>
                 <w10:wrap anchorx="margin"/>
               </v:rect>
@@ -17774,14 +16508,7 @@
         <w:rPr>
           <w:rFonts w:cstheme="minorHAnsi"/>
         </w:rPr>
-        <w:t xml:space="preserve">Percent sign </w:t>
-      </w:r>
-      <w:proofErr w:type="gramStart"/>
-      <w:r>
-        <w:rPr>
-          <w:rFonts w:cstheme="minorHAnsi"/>
-        </w:rPr>
-        <w:t xml:space="preserve">( </w:t>
+        <w:t xml:space="preserve">Percent sign ( </w:t>
       </w:r>
       <w:r>
         <w:rPr>
@@ -17790,7 +16517,6 @@
         </w:rPr>
         <w:t>%</w:t>
       </w:r>
-      <w:proofErr w:type="gramEnd"/>
       <w:r>
         <w:rPr>
           <w:rFonts w:cstheme="minorHAnsi"/>
@@ -17811,14 +16537,7 @@
         <w:rPr>
           <w:rFonts w:cstheme="minorHAnsi"/>
         </w:rPr>
-        <w:t xml:space="preserve">Underscore sign </w:t>
-      </w:r>
-      <w:proofErr w:type="gramStart"/>
-      <w:r>
-        <w:rPr>
-          <w:rFonts w:cstheme="minorHAnsi"/>
-        </w:rPr>
-        <w:t xml:space="preserve">( </w:t>
+        <w:t xml:space="preserve">Underscore sign ( </w:t>
       </w:r>
       <w:r>
         <w:rPr>
@@ -17827,7 +16546,6 @@
         </w:rPr>
         <w:t>_</w:t>
       </w:r>
-      <w:proofErr w:type="gramEnd"/>
       <w:r>
         <w:rPr>
           <w:rFonts w:cstheme="minorHAnsi"/>
@@ -17958,21 +16676,7 @@
         <w:rPr>
           <w:rFonts w:cstheme="minorHAnsi"/>
         </w:rPr>
-        <w:t xml:space="preserve">For example, the following query returns customers whose first name </w:t>
-      </w:r>
-      <w:proofErr w:type="gramStart"/>
-      <w:r>
-        <w:rPr>
-          <w:rFonts w:cstheme="minorHAnsi"/>
-        </w:rPr>
-        <w:t>contains  er</w:t>
-      </w:r>
-      <w:proofErr w:type="gramEnd"/>
-      <w:r>
-        <w:rPr>
-          <w:rFonts w:cstheme="minorHAnsi"/>
-        </w:rPr>
-        <w:t xml:space="preserve"> string like Jenifer, Kimberly, etc.</w:t>
+        <w:t>For example, the following query returns customers whose first name contains  er string like Jenifer, Kimberly, etc.</w:t>
       </w:r>
     </w:p>
     <w:p>
@@ -18062,7 +16766,7 @@
           </mc:Choice>
           <mc:Fallback>
             <w:pict>
-              <v:rect w14:anchorId="08D1388D" id="Rectangle 184" o:spid="_x0000_s1026" style="position:absolute;margin-left:36.1pt;margin-top:372.4pt;width:7pt;height:13.45pt;z-index:251817984;visibility:visible;mso-wrap-style:square;mso-width-percent:0;mso-height-percent:0;mso-wrap-distance-left:9pt;mso-wrap-distance-top:0;mso-wrap-distance-right:9pt;mso-wrap-distance-bottom:0;mso-position-horizontal:absolute;mso-position-horizontal-relative:margin;mso-position-vertical:absolute;mso-position-vertical-relative:text;mso-width-percent:0;mso-height-percent:0;mso-width-relative:margin;mso-height-relative:margin;v-text-anchor:middle" o:gfxdata="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" filled="f" strokecolor="red">
+              <v:rect w14:anchorId="0265B9C2" id="Rectangle 184" o:spid="_x0000_s1026" style="position:absolute;margin-left:36.1pt;margin-top:372.4pt;width:7pt;height:13.45pt;z-index:251817984;visibility:visible;mso-wrap-style:square;mso-width-percent:0;mso-height-percent:0;mso-wrap-distance-left:9pt;mso-wrap-distance-top:0;mso-wrap-distance-right:9pt;mso-wrap-distance-bottom:0;mso-position-horizontal:absolute;mso-position-horizontal-relative:margin;mso-position-vertical:absolute;mso-position-vertical-relative:text;mso-width-percent:0;mso-height-percent:0;mso-width-relative:margin;mso-height-relative:margin;v-text-anchor:middle" o:gfxdata="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" filled="f" strokecolor="red">
                 <v:stroke joinstyle="round"/>
                 <w10:wrap anchorx="margin"/>
               </v:rect>
@@ -18148,7 +16852,7 @@
           </mc:Choice>
           <mc:Fallback>
             <w:pict>
-              <v:rect w14:anchorId="6D8CDE6D" id="Rectangle 183" o:spid="_x0000_s1026" style="position:absolute;margin-left:43.85pt;margin-top:353pt;width:7pt;height:13.45pt;z-index:251815936;visibility:visible;mso-wrap-style:square;mso-width-percent:0;mso-height-percent:0;mso-wrap-distance-left:9pt;mso-wrap-distance-top:0;mso-wrap-distance-right:9pt;mso-wrap-distance-bottom:0;mso-position-horizontal:absolute;mso-position-horizontal-relative:margin;mso-position-vertical:absolute;mso-position-vertical-relative:text;mso-width-percent:0;mso-height-percent:0;mso-width-relative:margin;mso-height-relative:margin;v-text-anchor:middle" o:gfxdata="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" filled="f" strokecolor="red">
+              <v:rect w14:anchorId="60CC3588" id="Rectangle 183" o:spid="_x0000_s1026" style="position:absolute;margin-left:43.85pt;margin-top:353pt;width:7pt;height:13.45pt;z-index:251815936;visibility:visible;mso-wrap-style:square;mso-width-percent:0;mso-height-percent:0;mso-wrap-distance-left:9pt;mso-wrap-distance-top:0;mso-wrap-distance-right:9pt;mso-wrap-distance-bottom:0;mso-position-horizontal:absolute;mso-position-horizontal-relative:margin;mso-position-vertical:absolute;mso-position-vertical-relative:text;mso-width-percent:0;mso-height-percent:0;mso-width-relative:margin;mso-height-relative:margin;v-text-anchor:middle" o:gfxdata="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" filled="f" strokecolor="red">
                 <v:stroke joinstyle="round"/>
                 <w10:wrap anchorx="margin"/>
               </v:rect>
@@ -18234,7 +16938,7 @@
           </mc:Choice>
           <mc:Fallback>
             <w:pict>
-              <v:rect w14:anchorId="28AE7CA7" id="Rectangle 182" o:spid="_x0000_s1026" style="position:absolute;margin-left:40.6pt;margin-top:333.55pt;width:7pt;height:13.45pt;z-index:251813888;visibility:visible;mso-wrap-style:square;mso-width-percent:0;mso-height-percent:0;mso-wrap-distance-left:9pt;mso-wrap-distance-top:0;mso-wrap-distance-right:9pt;mso-wrap-distance-bottom:0;mso-position-horizontal:absolute;mso-position-horizontal-relative:margin;mso-position-vertical:absolute;mso-position-vertical-relative:text;mso-width-percent:0;mso-height-percent:0;mso-width-relative:margin;mso-height-relative:margin;v-text-anchor:middle" o:gfxdata="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" filled="f" strokecolor="red">
+              <v:rect w14:anchorId="4497A569" id="Rectangle 182" o:spid="_x0000_s1026" style="position:absolute;margin-left:40.6pt;margin-top:333.55pt;width:7pt;height:13.45pt;z-index:251813888;visibility:visible;mso-wrap-style:square;mso-width-percent:0;mso-height-percent:0;mso-wrap-distance-left:9pt;mso-wrap-distance-top:0;mso-wrap-distance-right:9pt;mso-wrap-distance-bottom:0;mso-position-horizontal:absolute;mso-position-horizontal-relative:margin;mso-position-vertical:absolute;mso-position-vertical-relative:text;mso-width-percent:0;mso-height-percent:0;mso-width-relative:margin;mso-height-relative:margin;v-text-anchor:middle" o:gfxdata="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" filled="f" strokecolor="red">
                 <v:stroke joinstyle="round"/>
                 <w10:wrap anchorx="margin"/>
               </v:rect>
@@ -18320,7 +17024,7 @@
           </mc:Choice>
           <mc:Fallback>
             <w:pict>
-              <v:rect w14:anchorId="011B5202" id="Rectangle 181" o:spid="_x0000_s1026" style="position:absolute;margin-left:30.1pt;margin-top:316.95pt;width:7pt;height:13.45pt;z-index:251811840;visibility:visible;mso-wrap-style:square;mso-width-percent:0;mso-height-percent:0;mso-wrap-distance-left:9pt;mso-wrap-distance-top:0;mso-wrap-distance-right:9pt;mso-wrap-distance-bottom:0;mso-position-horizontal:absolute;mso-position-horizontal-relative:margin;mso-position-vertical:absolute;mso-position-vertical-relative:text;mso-width-percent:0;mso-height-percent:0;mso-width-relative:margin;mso-height-relative:margin;v-text-anchor:middle" o:gfxdata="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" filled="f" strokecolor="red">
+              <v:rect w14:anchorId="05F39F9C" id="Rectangle 181" o:spid="_x0000_s1026" style="position:absolute;margin-left:30.1pt;margin-top:316.95pt;width:7pt;height:13.45pt;z-index:251811840;visibility:visible;mso-wrap-style:square;mso-width-percent:0;mso-height-percent:0;mso-wrap-distance-left:9pt;mso-wrap-distance-top:0;mso-wrap-distance-right:9pt;mso-wrap-distance-bottom:0;mso-position-horizontal:absolute;mso-position-horizontal-relative:margin;mso-position-vertical:absolute;mso-position-vertical-relative:text;mso-width-percent:0;mso-height-percent:0;mso-width-relative:margin;mso-height-relative:margin;v-text-anchor:middle" o:gfxdata="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" filled="f" strokecolor="red">
                 <v:stroke joinstyle="round"/>
                 <w10:wrap anchorx="margin"/>
               </v:rect>
@@ -18406,7 +17110,7 @@
           </mc:Choice>
           <mc:Fallback>
             <w:pict>
-              <v:rect w14:anchorId="05C16847" id="Rectangle 180" o:spid="_x0000_s1026" style="position:absolute;margin-left:30.65pt;margin-top:295.6pt;width:7pt;height:13.45pt;z-index:251809792;visibility:visible;mso-wrap-style:square;mso-width-percent:0;mso-height-percent:0;mso-wrap-distance-left:9pt;mso-wrap-distance-top:0;mso-wrap-distance-right:9pt;mso-wrap-distance-bottom:0;mso-position-horizontal:absolute;mso-position-horizontal-relative:margin;mso-position-vertical:absolute;mso-position-vertical-relative:text;mso-width-percent:0;mso-height-percent:0;mso-width-relative:margin;mso-height-relative:margin;v-text-anchor:middle" o:gfxdata="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" filled="f" strokecolor="red">
+              <v:rect w14:anchorId="15DB5324" id="Rectangle 180" o:spid="_x0000_s1026" style="position:absolute;margin-left:30.65pt;margin-top:295.6pt;width:7pt;height:13.45pt;z-index:251809792;visibility:visible;mso-wrap-style:square;mso-width-percent:0;mso-height-percent:0;mso-wrap-distance-left:9pt;mso-wrap-distance-top:0;mso-wrap-distance-right:9pt;mso-wrap-distance-bottom:0;mso-position-horizontal:absolute;mso-position-horizontal-relative:margin;mso-position-vertical:absolute;mso-position-vertical-relative:text;mso-width-percent:0;mso-height-percent:0;mso-width-relative:margin;mso-height-relative:margin;v-text-anchor:middle" o:gfxdata="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" filled="f" strokecolor="red">
                 <v:stroke joinstyle="round"/>
                 <w10:wrap anchorx="margin"/>
               </v:rect>
@@ -18492,7 +17196,7 @@
           </mc:Choice>
           <mc:Fallback>
             <w:pict>
-              <v:rect w14:anchorId="0763F958" id="Rectangle 179" o:spid="_x0000_s1026" style="position:absolute;margin-left:30.65pt;margin-top:277.8pt;width:7pt;height:13.45pt;z-index:251807744;visibility:visible;mso-wrap-style:square;mso-width-percent:0;mso-height-percent:0;mso-wrap-distance-left:9pt;mso-wrap-distance-top:0;mso-wrap-distance-right:9pt;mso-wrap-distance-bottom:0;mso-position-horizontal:absolute;mso-position-horizontal-relative:margin;mso-position-vertical:absolute;mso-position-vertical-relative:text;mso-width-percent:0;mso-height-percent:0;mso-width-relative:margin;mso-height-relative:margin;v-text-anchor:middle" o:gfxdata="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" filled="f" strokecolor="red">
+              <v:rect w14:anchorId="733BB6E5" id="Rectangle 179" o:spid="_x0000_s1026" style="position:absolute;margin-left:30.65pt;margin-top:277.8pt;width:7pt;height:13.45pt;z-index:251807744;visibility:visible;mso-wrap-style:square;mso-width-percent:0;mso-height-percent:0;mso-wrap-distance-left:9pt;mso-wrap-distance-top:0;mso-wrap-distance-right:9pt;mso-wrap-distance-bottom:0;mso-position-horizontal:absolute;mso-position-horizontal-relative:margin;mso-position-vertical:absolute;mso-position-vertical-relative:text;mso-width-percent:0;mso-height-percent:0;mso-width-relative:margin;mso-height-relative:margin;v-text-anchor:middle" o:gfxdata="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" filled="f" strokecolor="red">
                 <v:stroke joinstyle="round"/>
                 <w10:wrap anchorx="margin"/>
               </v:rect>
@@ -18578,7 +17282,7 @@
           </mc:Choice>
           <mc:Fallback>
             <w:pict>
-              <v:rect w14:anchorId="4C9CA4FA" id="Rectangle 178" o:spid="_x0000_s1026" style="position:absolute;margin-left:44.35pt;margin-top:257.25pt;width:7pt;height:13.45pt;z-index:251805696;visibility:visible;mso-wrap-style:square;mso-width-percent:0;mso-height-percent:0;mso-wrap-distance-left:9pt;mso-wrap-distance-top:0;mso-wrap-distance-right:9pt;mso-wrap-distance-bottom:0;mso-position-horizontal:absolute;mso-position-horizontal-relative:margin;mso-position-vertical:absolute;mso-position-vertical-relative:text;mso-width-percent:0;mso-height-percent:0;mso-width-relative:margin;mso-height-relative:margin;v-text-anchor:middle" o:gfxdata="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" filled="f" strokecolor="red">
+              <v:rect w14:anchorId="1A095208" id="Rectangle 178" o:spid="_x0000_s1026" style="position:absolute;margin-left:44.35pt;margin-top:257.25pt;width:7pt;height:13.45pt;z-index:251805696;visibility:visible;mso-wrap-style:square;mso-width-percent:0;mso-height-percent:0;mso-wrap-distance-left:9pt;mso-wrap-distance-top:0;mso-wrap-distance-right:9pt;mso-wrap-distance-bottom:0;mso-position-horizontal:absolute;mso-position-horizontal-relative:margin;mso-position-vertical:absolute;mso-position-vertical-relative:text;mso-width-percent:0;mso-height-percent:0;mso-width-relative:margin;mso-height-relative:margin;v-text-anchor:middle" o:gfxdata="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" filled="f" strokecolor="red">
                 <v:stroke joinstyle="round"/>
                 <w10:wrap anchorx="margin"/>
               </v:rect>
@@ -18664,7 +17368,7 @@
           </mc:Choice>
           <mc:Fallback>
             <w:pict>
-              <v:rect w14:anchorId="46D24233" id="Rectangle 177" o:spid="_x0000_s1026" style="position:absolute;margin-left:57.5pt;margin-top:238.45pt;width:7pt;height:13.45pt;z-index:251803648;visibility:visible;mso-wrap-style:square;mso-width-percent:0;mso-height-percent:0;mso-wrap-distance-left:9pt;mso-wrap-distance-top:0;mso-wrap-distance-right:9pt;mso-wrap-distance-bottom:0;mso-position-horizontal:absolute;mso-position-horizontal-relative:margin;mso-position-vertical:absolute;mso-position-vertical-relative:text;mso-width-percent:0;mso-height-percent:0;mso-width-relative:margin;mso-height-relative:margin;v-text-anchor:middle" o:gfxdata="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" filled="f" strokecolor="red">
+              <v:rect w14:anchorId="1D119519" id="Rectangle 177" o:spid="_x0000_s1026" style="position:absolute;margin-left:57.5pt;margin-top:238.45pt;width:7pt;height:13.45pt;z-index:251803648;visibility:visible;mso-wrap-style:square;mso-width-percent:0;mso-height-percent:0;mso-wrap-distance-left:9pt;mso-wrap-distance-top:0;mso-wrap-distance-right:9pt;mso-wrap-distance-bottom:0;mso-position-horizontal:absolute;mso-position-horizontal-relative:margin;mso-position-vertical:absolute;mso-position-vertical-relative:text;mso-width-percent:0;mso-height-percent:0;mso-width-relative:margin;mso-height-relative:margin;v-text-anchor:middle" o:gfxdata="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" filled="f" strokecolor="red">
                 <v:stroke joinstyle="round"/>
                 <w10:wrap anchorx="margin"/>
               </v:rect>
@@ -18750,7 +17454,7 @@
           </mc:Choice>
           <mc:Fallback>
             <w:pict>
-              <v:rect w14:anchorId="3505A9E1" id="Rectangle 176" o:spid="_x0000_s1026" style="position:absolute;margin-left:38.6pt;margin-top:222.6pt;width:7pt;height:13.45pt;z-index:251801600;visibility:visible;mso-wrap-style:square;mso-width-percent:0;mso-height-percent:0;mso-wrap-distance-left:9pt;mso-wrap-distance-top:0;mso-wrap-distance-right:9pt;mso-wrap-distance-bottom:0;mso-position-horizontal:absolute;mso-position-horizontal-relative:margin;mso-position-vertical:absolute;mso-position-vertical-relative:text;mso-width-percent:0;mso-height-percent:0;mso-width-relative:margin;mso-height-relative:margin;v-text-anchor:middle" o:gfxdata="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" filled="f" strokecolor="red">
+              <v:rect w14:anchorId="57533E19" id="Rectangle 176" o:spid="_x0000_s1026" style="position:absolute;margin-left:38.6pt;margin-top:222.6pt;width:7pt;height:13.45pt;z-index:251801600;visibility:visible;mso-wrap-style:square;mso-width-percent:0;mso-height-percent:0;mso-wrap-distance-left:9pt;mso-wrap-distance-top:0;mso-wrap-distance-right:9pt;mso-wrap-distance-bottom:0;mso-position-horizontal:absolute;mso-position-horizontal-relative:margin;mso-position-vertical:absolute;mso-position-vertical-relative:text;mso-width-percent:0;mso-height-percent:0;mso-width-relative:margin;mso-height-relative:margin;v-text-anchor:middle" o:gfxdata="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" filled="f" strokecolor="red">
                 <v:stroke joinstyle="round"/>
                 <w10:wrap anchorx="margin"/>
               </v:rect>
@@ -18836,7 +17540,7 @@
           </mc:Choice>
           <mc:Fallback>
             <w:pict>
-              <v:rect w14:anchorId="58295B9A" id="Rectangle 174" o:spid="_x0000_s1026" style="position:absolute;margin-left:38.7pt;margin-top:204.3pt;width:7pt;height:13.45pt;z-index:251799552;visibility:visible;mso-wrap-style:square;mso-width-percent:0;mso-height-percent:0;mso-wrap-distance-left:9pt;mso-wrap-distance-top:0;mso-wrap-distance-right:9pt;mso-wrap-distance-bottom:0;mso-position-horizontal:absolute;mso-position-horizontal-relative:margin;mso-position-vertical:absolute;mso-position-vertical-relative:text;mso-width-percent:0;mso-height-percent:0;mso-width-relative:margin;mso-height-relative:margin;v-text-anchor:middle" o:gfxdata="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" filled="f" strokecolor="red">
+              <v:rect w14:anchorId="311878B6" id="Rectangle 174" o:spid="_x0000_s1026" style="position:absolute;margin-left:38.7pt;margin-top:204.3pt;width:7pt;height:13.45pt;z-index:251799552;visibility:visible;mso-wrap-style:square;mso-width-percent:0;mso-height-percent:0;mso-wrap-distance-left:9pt;mso-wrap-distance-top:0;mso-wrap-distance-right:9pt;mso-wrap-distance-bottom:0;mso-position-horizontal:absolute;mso-position-horizontal-relative:margin;mso-position-vertical:absolute;mso-position-vertical-relative:text;mso-width-percent:0;mso-height-percent:0;mso-width-relative:margin;mso-height-relative:margin;v-text-anchor:middle" o:gfxdata="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" filled="f" strokecolor="red">
                 <v:stroke joinstyle="round"/>
                 <w10:wrap anchorx="margin"/>
               </v:rect>
@@ -18922,7 +17626,7 @@
           </mc:Choice>
           <mc:Fallback>
             <w:pict>
-              <v:rect w14:anchorId="2308054A" id="Rectangle 173" o:spid="_x0000_s1026" style="position:absolute;margin-left:120.35pt;margin-top:93.1pt;width:70.9pt;height:18.8pt;z-index:251797504;visibility:visible;mso-wrap-style:square;mso-width-percent:0;mso-height-percent:0;mso-wrap-distance-left:9pt;mso-wrap-distance-top:0;mso-wrap-distance-right:9pt;mso-wrap-distance-bottom:0;mso-position-horizontal:absolute;mso-position-horizontal-relative:margin;mso-position-vertical:absolute;mso-position-vertical-relative:text;mso-width-percent:0;mso-height-percent:0;mso-width-relative:margin;mso-height-relative:margin;v-text-anchor:middle" o:gfxdata="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" filled="f" strokecolor="red">
+              <v:rect w14:anchorId="300FF62C" id="Rectangle 173" o:spid="_x0000_s1026" style="position:absolute;margin-left:120.35pt;margin-top:93.1pt;width:70.9pt;height:18.8pt;z-index:251797504;visibility:visible;mso-wrap-style:square;mso-width-percent:0;mso-height-percent:0;mso-wrap-distance-left:9pt;mso-wrap-distance-top:0;mso-wrap-distance-right:9pt;mso-wrap-distance-bottom:0;mso-position-horizontal:absolute;mso-position-horizontal-relative:margin;mso-position-vertical:absolute;mso-position-vertical-relative:text;mso-width-percent:0;mso-height-percent:0;mso-width-relative:margin;mso-height-relative:margin;v-text-anchor:middle" o:gfxdata="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" filled="f" strokecolor="red">
                 <v:stroke joinstyle="round"/>
                 <w10:wrap anchorx="margin"/>
               </v:rect>
@@ -18985,16 +17689,8 @@
         <w:rPr>
           <w:rFonts w:cstheme="minorHAnsi"/>
         </w:rPr>
-        <w:t xml:space="preserve">You can combine the percent </w:t>
-      </w:r>
-      <w:proofErr w:type="gramStart"/>
-      <w:r>
-        <w:rPr>
-          <w:rFonts w:cstheme="minorHAnsi"/>
-        </w:rPr>
-        <w:t>( %</w:t>
-      </w:r>
-      <w:proofErr w:type="gramEnd"/>
+        <w:t>You can combine the percent ( %</w:t>
+      </w:r>
       <w:r>
         <w:rPr>
           <w:rFonts w:cstheme="minorHAnsi"/>
@@ -19114,7 +17810,7 @@
           </mc:Choice>
           <mc:Fallback>
             <w:pict>
-              <v:rect w14:anchorId="13A36072" id="Rectangle 191" o:spid="_x0000_s1026" style="position:absolute;margin-left:23.2pt;margin-top:258.15pt;width:13.45pt;height:15.45pt;z-index:251828224;visibility:visible;mso-wrap-style:square;mso-width-percent:0;mso-height-percent:0;mso-wrap-distance-left:9pt;mso-wrap-distance-top:0;mso-wrap-distance-right:9pt;mso-wrap-distance-bottom:0;mso-position-horizontal:absolute;mso-position-horizontal-relative:margin;mso-position-vertical:absolute;mso-position-vertical-relative:text;mso-width-percent:0;mso-height-percent:0;mso-width-relative:margin;mso-height-relative:margin;v-text-anchor:middle" o:gfxdata="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" filled="f" strokecolor="red">
+              <v:rect w14:anchorId="46B25DF8" id="Rectangle 191" o:spid="_x0000_s1026" style="position:absolute;margin-left:23.2pt;margin-top:258.15pt;width:13.45pt;height:15.45pt;z-index:251828224;visibility:visible;mso-wrap-style:square;mso-width-percent:0;mso-height-percent:0;mso-wrap-distance-left:9pt;mso-wrap-distance-top:0;mso-wrap-distance-right:9pt;mso-wrap-distance-bottom:0;mso-position-horizontal:absolute;mso-position-horizontal-relative:margin;mso-position-vertical:absolute;mso-position-vertical-relative:text;mso-width-percent:0;mso-height-percent:0;mso-width-relative:margin;mso-height-relative:margin;v-text-anchor:middle" o:gfxdata="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" filled="f" strokecolor="red">
                 <v:stroke joinstyle="round"/>
                 <w10:wrap anchorx="margin"/>
               </v:rect>
@@ -19200,7 +17896,7 @@
           </mc:Choice>
           <mc:Fallback>
             <w:pict>
-              <v:rect w14:anchorId="550432BD" id="Rectangle 190" o:spid="_x0000_s1026" style="position:absolute;margin-left:23.25pt;margin-top:238.4pt;width:13.45pt;height:15.45pt;z-index:251826176;visibility:visible;mso-wrap-style:square;mso-width-percent:0;mso-height-percent:0;mso-wrap-distance-left:9pt;mso-wrap-distance-top:0;mso-wrap-distance-right:9pt;mso-wrap-distance-bottom:0;mso-position-horizontal:absolute;mso-position-horizontal-relative:margin;mso-position-vertical:absolute;mso-position-vertical-relative:text;mso-width-percent:0;mso-height-percent:0;mso-width-relative:margin;mso-height-relative:margin;v-text-anchor:middle" o:gfxdata="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" filled="f" strokecolor="red">
+              <v:rect w14:anchorId="52C70C8B" id="Rectangle 190" o:spid="_x0000_s1026" style="position:absolute;margin-left:23.25pt;margin-top:238.4pt;width:13.45pt;height:15.45pt;z-index:251826176;visibility:visible;mso-wrap-style:square;mso-width-percent:0;mso-height-percent:0;mso-wrap-distance-left:9pt;mso-wrap-distance-top:0;mso-wrap-distance-right:9pt;mso-wrap-distance-bottom:0;mso-position-horizontal:absolute;mso-position-horizontal-relative:margin;mso-position-vertical:absolute;mso-position-vertical-relative:text;mso-width-percent:0;mso-height-percent:0;mso-width-relative:margin;mso-height-relative:margin;v-text-anchor:middle" o:gfxdata="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" filled="f" strokecolor="red">
                 <v:stroke joinstyle="round"/>
                 <w10:wrap anchorx="margin"/>
               </v:rect>
@@ -19286,7 +17982,7 @@
           </mc:Choice>
           <mc:Fallback>
             <w:pict>
-              <v:rect w14:anchorId="03F4885B" id="Rectangle 189" o:spid="_x0000_s1026" style="position:absolute;margin-left:23.65pt;margin-top:220.7pt;width:13.45pt;height:15.45pt;z-index:251824128;visibility:visible;mso-wrap-style:square;mso-width-percent:0;mso-height-percent:0;mso-wrap-distance-left:9pt;mso-wrap-distance-top:0;mso-wrap-distance-right:9pt;mso-wrap-distance-bottom:0;mso-position-horizontal:absolute;mso-position-horizontal-relative:margin;mso-position-vertical:absolute;mso-position-vertical-relative:text;mso-width-percent:0;mso-height-percent:0;mso-width-relative:margin;mso-height-relative:margin;v-text-anchor:middle" o:gfxdata="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" filled="f" strokecolor="red">
+              <v:rect w14:anchorId="7ACF9583" id="Rectangle 189" o:spid="_x0000_s1026" style="position:absolute;margin-left:23.65pt;margin-top:220.7pt;width:13.45pt;height:15.45pt;z-index:251824128;visibility:visible;mso-wrap-style:square;mso-width-percent:0;mso-height-percent:0;mso-wrap-distance-left:9pt;mso-wrap-distance-top:0;mso-wrap-distance-right:9pt;mso-wrap-distance-bottom:0;mso-position-horizontal:absolute;mso-position-horizontal-relative:margin;mso-position-vertical:absolute;mso-position-vertical-relative:text;mso-width-percent:0;mso-height-percent:0;mso-width-relative:margin;mso-height-relative:margin;v-text-anchor:middle" o:gfxdata="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" filled="f" strokecolor="red">
                 <v:stroke joinstyle="round"/>
                 <w10:wrap anchorx="margin"/>
               </v:rect>
@@ -19372,7 +18068,7 @@
           </mc:Choice>
           <mc:Fallback>
             <w:pict>
-              <v:rect w14:anchorId="7C97D73C" id="Rectangle 188" o:spid="_x0000_s1026" style="position:absolute;margin-left:24.55pt;margin-top:201.35pt;width:13.45pt;height:15.45pt;z-index:251822080;visibility:visible;mso-wrap-style:square;mso-width-percent:0;mso-height-percent:0;mso-wrap-distance-left:9pt;mso-wrap-distance-top:0;mso-wrap-distance-right:9pt;mso-wrap-distance-bottom:0;mso-position-horizontal:absolute;mso-position-horizontal-relative:margin;mso-position-vertical:absolute;mso-position-vertical-relative:text;mso-width-percent:0;mso-height-percent:0;mso-width-relative:margin;mso-height-relative:margin;v-text-anchor:middle" o:gfxdata="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" filled="f" strokecolor="red">
+              <v:rect w14:anchorId="41DF732B" id="Rectangle 188" o:spid="_x0000_s1026" style="position:absolute;margin-left:24.55pt;margin-top:201.35pt;width:13.45pt;height:15.45pt;z-index:251822080;visibility:visible;mso-wrap-style:square;mso-width-percent:0;mso-height-percent:0;mso-wrap-distance-left:9pt;mso-wrap-distance-top:0;mso-wrap-distance-right:9pt;mso-wrap-distance-bottom:0;mso-position-horizontal:absolute;mso-position-horizontal-relative:margin;mso-position-vertical:absolute;mso-position-vertical-relative:text;mso-width-percent:0;mso-height-percent:0;mso-width-relative:margin;mso-height-relative:margin;v-text-anchor:middle" o:gfxdata="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" filled="f" strokecolor="red">
                 <v:stroke joinstyle="round"/>
                 <w10:wrap anchorx="margin"/>
               </v:rect>
@@ -19458,7 +18154,7 @@
           </mc:Choice>
           <mc:Fallback>
             <w:pict>
-              <v:rect w14:anchorId="08259D48" id="Rectangle 187" o:spid="_x0000_s1026" style="position:absolute;margin-left:119.85pt;margin-top:94.95pt;width:75.95pt;height:16.6pt;z-index:251820032;visibility:visible;mso-wrap-style:square;mso-width-percent:0;mso-height-percent:0;mso-wrap-distance-left:9pt;mso-wrap-distance-top:0;mso-wrap-distance-right:9pt;mso-wrap-distance-bottom:0;mso-position-horizontal:absolute;mso-position-horizontal-relative:margin;mso-position-vertical:absolute;mso-position-vertical-relative:text;mso-width-percent:0;mso-height-percent:0;mso-width-relative:margin;mso-height-relative:margin;v-text-anchor:middle" o:gfxdata="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" filled="f" strokecolor="red">
+              <v:rect w14:anchorId="134A297F" id="Rectangle 187" o:spid="_x0000_s1026" style="position:absolute;margin-left:119.85pt;margin-top:94.95pt;width:75.95pt;height:16.6pt;z-index:251820032;visibility:visible;mso-wrap-style:square;mso-width-percent:0;mso-height-percent:0;mso-wrap-distance-left:9pt;mso-wrap-distance-top:0;mso-wrap-distance-right:9pt;mso-wrap-distance-bottom:0;mso-position-horizontal:absolute;mso-position-horizontal-relative:margin;mso-position-vertical:absolute;mso-position-vertical-relative:text;mso-width-percent:0;mso-height-percent:0;mso-width-relative:margin;mso-height-relative:margin;v-text-anchor:middle" o:gfxdata="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" filled="f" strokecolor="red">
                 <v:stroke joinstyle="round"/>
                 <w10:wrap anchorx="margin"/>
               </v:rect>
@@ -19526,14 +18222,7 @@
         <w:rPr>
           <w:rFonts w:cstheme="minorHAnsi"/>
         </w:rPr>
-        <w:t xml:space="preserve">Begin with any single character </w:t>
-      </w:r>
-      <w:proofErr w:type="gramStart"/>
-      <w:r>
-        <w:rPr>
-          <w:rFonts w:cstheme="minorHAnsi"/>
-        </w:rPr>
-        <w:t>(</w:t>
+        <w:t>Begin with any single character (</w:t>
       </w:r>
       <w:r>
         <w:rPr>
@@ -19547,7 +18236,6 @@
         </w:rPr>
         <w:t>_</w:t>
       </w:r>
-      <w:proofErr w:type="gramEnd"/>
       <w:r>
         <w:rPr>
           <w:rFonts w:cstheme="minorHAnsi"/>
@@ -19725,7 +18413,7 @@
           </mc:Choice>
           <mc:Fallback>
             <w:pict>
-              <v:rect w14:anchorId="361FF664" id="Rectangle 194" o:spid="_x0000_s1026" style="position:absolute;margin-left:14.25pt;margin-top:168.7pt;width:45.75pt;height:164.25pt;z-index:251832320;visibility:visible;mso-wrap-style:square;mso-width-percent:0;mso-height-percent:0;mso-wrap-distance-left:9pt;mso-wrap-distance-top:0;mso-wrap-distance-right:9pt;mso-wrap-distance-bottom:0;mso-position-horizontal:absolute;mso-position-horizontal-relative:margin;mso-position-vertical:absolute;mso-position-vertical-relative:text;mso-width-percent:0;mso-height-percent:0;mso-width-relative:margin;mso-height-relative:margin;v-text-anchor:middle" o:gfxdata="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" filled="f" strokecolor="red">
+              <v:rect w14:anchorId="5799602D" id="Rectangle 194" o:spid="_x0000_s1026" style="position:absolute;margin-left:14.25pt;margin-top:168.7pt;width:45.75pt;height:164.25pt;z-index:251832320;visibility:visible;mso-wrap-style:square;mso-width-percent:0;mso-height-percent:0;mso-wrap-distance-left:9pt;mso-wrap-distance-top:0;mso-wrap-distance-right:9pt;mso-wrap-distance-bottom:0;mso-position-horizontal:absolute;mso-position-horizontal-relative:margin;mso-position-vertical:absolute;mso-position-vertical-relative:text;mso-width-percent:0;mso-height-percent:0;mso-width-relative:margin;mso-height-relative:margin;v-text-anchor:middle" o:gfxdata="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" filled="f" strokecolor="red">
                 <v:stroke joinstyle="round"/>
                 <w10:wrap anchorx="margin"/>
               </v:rect>
@@ -19811,7 +18499,7 @@
           </mc:Choice>
           <mc:Fallback>
             <w:pict>
-              <v:rect w14:anchorId="10274EEC" id="Rectangle 193" o:spid="_x0000_s1026" style="position:absolute;margin-left:94.5pt;margin-top:78.7pt;width:83.25pt;height:18pt;z-index:251830272;visibility:visible;mso-wrap-style:square;mso-width-percent:0;mso-height-percent:0;mso-wrap-distance-left:9pt;mso-wrap-distance-top:0;mso-wrap-distance-right:9pt;mso-wrap-distance-bottom:0;mso-position-horizontal:absolute;mso-position-horizontal-relative:margin;mso-position-vertical:absolute;mso-position-vertical-relative:text;mso-width-percent:0;mso-height-percent:0;mso-width-relative:margin;mso-height-relative:margin;v-text-anchor:middle" o:gfxdata="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" filled="f" strokecolor="red">
+              <v:rect w14:anchorId="2A73AED2" id="Rectangle 193" o:spid="_x0000_s1026" style="position:absolute;margin-left:94.5pt;margin-top:78.7pt;width:83.25pt;height:18pt;z-index:251830272;visibility:visible;mso-wrap-style:square;mso-width-percent:0;mso-height-percent:0;mso-wrap-distance-left:9pt;mso-wrap-distance-top:0;mso-wrap-distance-right:9pt;mso-wrap-distance-bottom:0;mso-position-horizontal:absolute;mso-position-horizontal-relative:margin;mso-position-vertical:absolute;mso-position-vertical-relative:text;mso-width-percent:0;mso-height-percent:0;mso-width-relative:margin;mso-height-relative:margin;v-text-anchor:middle" o:gfxdata="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" filled="f" strokecolor="red">
                 <v:stroke joinstyle="round"/>
                 <w10:wrap anchorx="margin"/>
               </v:rect>
@@ -19864,21 +18552,7 @@
         <w:rPr>
           <w:rFonts w:cstheme="minorHAnsi"/>
         </w:rPr>
-        <w:t xml:space="preserve">no </w:t>
-      </w:r>
-      <w:proofErr w:type="spellStart"/>
-      <w:r>
-        <w:rPr>
-          <w:rFonts w:cstheme="minorHAnsi"/>
-        </w:rPr>
-        <w:t>jen</w:t>
-      </w:r>
-      <w:proofErr w:type="spellEnd"/>
-      <w:r>
-        <w:rPr>
-          <w:rFonts w:cstheme="minorHAnsi"/>
-        </w:rPr>
-        <w:t xml:space="preserve"> available.</w:t>
+        <w:t>no jen available.</w:t>
       </w:r>
     </w:p>
     <w:p>
@@ -20024,7 +18698,7 @@
           </mc:Choice>
           <mc:Fallback>
             <w:pict>
-              <v:rect w14:anchorId="00FB2C97" id="Rectangle 197" o:spid="_x0000_s1026" style="position:absolute;margin-left:18pt;margin-top:178.25pt;width:13.5pt;height:34.5pt;z-index:251836416;visibility:visible;mso-wrap-style:square;mso-width-percent:0;mso-height-percent:0;mso-wrap-distance-left:9pt;mso-wrap-distance-top:0;mso-wrap-distance-right:9pt;mso-wrap-distance-bottom:0;mso-position-horizontal:absolute;mso-position-horizontal-relative:margin;mso-position-vertical:absolute;mso-position-vertical-relative:text;mso-width-percent:0;mso-height-percent:0;mso-width-relative:margin;mso-height-relative:margin;v-text-anchor:middle" o:gfxdata="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" filled="f" strokecolor="red">
+              <v:rect w14:anchorId="7B9C6EC4" id="Rectangle 197" o:spid="_x0000_s1026" style="position:absolute;margin-left:18pt;margin-top:178.25pt;width:13.5pt;height:34.5pt;z-index:251836416;visibility:visible;mso-wrap-style:square;mso-width-percent:0;mso-height-percent:0;mso-wrap-distance-left:9pt;mso-wrap-distance-top:0;mso-wrap-distance-right:9pt;mso-wrap-distance-bottom:0;mso-position-horizontal:absolute;mso-position-horizontal-relative:margin;mso-position-vertical:absolute;mso-position-vertical-relative:text;mso-width-percent:0;mso-height-percent:0;mso-width-relative:margin;mso-height-relative:margin;v-text-anchor:middle" o:gfxdata="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" filled="f" strokecolor="red">
                 <v:stroke joinstyle="round"/>
                 <w10:wrap anchorx="margin"/>
               </v:rect>
@@ -20110,7 +18784,7 @@
           </mc:Choice>
           <mc:Fallback>
             <w:pict>
-              <v:rect w14:anchorId="1F169C47" id="Rectangle 196" o:spid="_x0000_s1026" style="position:absolute;margin-left:119.25pt;margin-top:94.25pt;width:76.5pt;height:18.75pt;z-index:251834368;visibility:visible;mso-wrap-style:square;mso-width-percent:0;mso-height-percent:0;mso-wrap-distance-left:9pt;mso-wrap-distance-top:0;mso-wrap-distance-right:9pt;mso-wrap-distance-bottom:0;mso-position-horizontal:absolute;mso-position-horizontal-relative:margin;mso-position-vertical:absolute;mso-position-vertical-relative:text;mso-width-percent:0;mso-height-percent:0;mso-width-relative:margin;mso-height-relative:margin;v-text-anchor:middle" o:gfxdata="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" filled="f" strokecolor="red">
+              <v:rect w14:anchorId="7C21D33C" id="Rectangle 196" o:spid="_x0000_s1026" style="position:absolute;margin-left:119.25pt;margin-top:94.25pt;width:76.5pt;height:18.75pt;z-index:251834368;visibility:visible;mso-wrap-style:square;mso-width-percent:0;mso-height-percent:0;mso-wrap-distance-left:9pt;mso-wrap-distance-top:0;mso-wrap-distance-right:9pt;mso-wrap-distance-bottom:0;mso-position-horizontal:absolute;mso-position-horizontal-relative:margin;mso-position-vertical:absolute;mso-position-vertical-relative:text;mso-width-percent:0;mso-height-percent:0;mso-width-relative:margin;mso-height-relative:margin;v-text-anchor:middle" o:gfxdata="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" filled="f" strokecolor="red">
                 <v:stroke joinstyle="round"/>
                 <w10:wrap anchorx="margin"/>
               </v:rect>
@@ -20512,7 +19186,6 @@
         </w:rPr>
         <w:t xml:space="preserve">Suppose you have two tables called </w:t>
       </w:r>
-      <w:proofErr w:type="spellStart"/>
       <w:r>
         <w:rPr>
           <w:rFonts w:cstheme="minorHAnsi"/>
@@ -20520,14 +19193,12 @@
         </w:rPr>
         <w:t>basket_a</w:t>
       </w:r>
-      <w:proofErr w:type="spellEnd"/>
       <w:r>
         <w:rPr>
           <w:rFonts w:cstheme="minorHAnsi"/>
         </w:rPr>
         <w:t xml:space="preserve"> and </w:t>
       </w:r>
-      <w:proofErr w:type="spellStart"/>
       <w:r>
         <w:rPr>
           <w:rFonts w:cstheme="minorHAnsi"/>
@@ -20535,7 +19206,6 @@
         </w:rPr>
         <w:t>basket_b</w:t>
       </w:r>
-      <w:proofErr w:type="spellEnd"/>
       <w:r>
         <w:rPr>
           <w:rFonts w:cstheme="minorHAnsi"/>
@@ -20630,21 +19300,7 @@
         <w:rPr>
           <w:rFonts w:cstheme="minorHAnsi"/>
         </w:rPr>
-        <w:t xml:space="preserve">The following statement returns data from the </w:t>
-      </w:r>
-      <w:proofErr w:type="spellStart"/>
-      <w:r>
-        <w:rPr>
-          <w:rFonts w:cstheme="minorHAnsi"/>
-        </w:rPr>
-        <w:t>basket_a</w:t>
-      </w:r>
-      <w:proofErr w:type="spellEnd"/>
-      <w:r>
-        <w:rPr>
-          <w:rFonts w:cstheme="minorHAnsi"/>
-        </w:rPr>
-        <w:t xml:space="preserve"> table:</w:t>
+        <w:t>The following statement returns data from the basket_a table:</w:t>
       </w:r>
     </w:p>
     <w:p>
@@ -20805,7 +19461,6 @@
         </w:rPr>
         <w:t>The following statement joins the first table (</w:t>
       </w:r>
-      <w:proofErr w:type="spellStart"/>
       <w:r>
         <w:rPr>
           <w:rStyle w:val="HTMLCode"/>
@@ -20816,7 +19471,6 @@
         </w:rPr>
         <w:t>basket_a</w:t>
       </w:r>
-      <w:proofErr w:type="spellEnd"/>
       <w:r>
         <w:rPr>
           <w:rFonts w:cstheme="minorHAnsi"/>
@@ -20825,7 +19479,6 @@
         </w:rPr>
         <w:t>) with the second table (</w:t>
       </w:r>
-      <w:proofErr w:type="spellStart"/>
       <w:r>
         <w:rPr>
           <w:rStyle w:val="HTMLCode"/>
@@ -20836,7 +19489,6 @@
         </w:rPr>
         <w:t>basket_b</w:t>
       </w:r>
-      <w:proofErr w:type="spellEnd"/>
       <w:r>
         <w:rPr>
           <w:rFonts w:cstheme="minorHAnsi"/>
@@ -20845,7 +19497,6 @@
         </w:rPr>
         <w:t>) by matching the values in the </w:t>
       </w:r>
-      <w:proofErr w:type="spellStart"/>
       <w:r>
         <w:rPr>
           <w:rStyle w:val="HTMLCode"/>
@@ -20856,7 +19507,6 @@
         </w:rPr>
         <w:t>fruit_a</w:t>
       </w:r>
-      <w:proofErr w:type="spellEnd"/>
       <w:r>
         <w:rPr>
           <w:rFonts w:cstheme="minorHAnsi"/>
@@ -20865,7 +19515,6 @@
         </w:rPr>
         <w:t> and </w:t>
       </w:r>
-      <w:proofErr w:type="spellStart"/>
       <w:r>
         <w:rPr>
           <w:rStyle w:val="HTMLCode"/>
@@ -20876,7 +19525,6 @@
         </w:rPr>
         <w:t>fruit_b</w:t>
       </w:r>
-      <w:proofErr w:type="spellEnd"/>
       <w:r>
         <w:rPr>
           <w:rFonts w:cstheme="minorHAnsi"/>
@@ -21001,7 +19649,6 @@
         </w:rPr>
         <w:t>The inner join examines each row in the first table (</w:t>
       </w:r>
-      <w:proofErr w:type="spellStart"/>
       <w:r>
         <w:rPr>
           <w:rStyle w:val="HTMLCode"/>
@@ -21012,7 +19659,6 @@
         </w:rPr>
         <w:t>basket_a</w:t>
       </w:r>
-      <w:proofErr w:type="spellEnd"/>
       <w:r>
         <w:rPr>
           <w:rFonts w:cstheme="minorHAnsi"/>
@@ -21030,7 +19676,6 @@
         </w:rPr>
         <w:t xml:space="preserve"> It compares the value in the </w:t>
       </w:r>
-      <w:proofErr w:type="spellStart"/>
       <w:r>
         <w:rPr>
           <w:rStyle w:val="HTMLCode"/>
@@ -21041,7 +19686,6 @@
         </w:rPr>
         <w:t>fruit_a</w:t>
       </w:r>
-      <w:proofErr w:type="spellEnd"/>
       <w:r>
         <w:rPr>
           <w:rFonts w:cstheme="minorHAnsi"/>
@@ -21050,7 +19694,6 @@
         </w:rPr>
         <w:t> column with the value in the </w:t>
       </w:r>
-      <w:proofErr w:type="spellStart"/>
       <w:r>
         <w:rPr>
           <w:rStyle w:val="HTMLCode"/>
@@ -21061,7 +19704,6 @@
         </w:rPr>
         <w:t>fruit_b</w:t>
       </w:r>
-      <w:proofErr w:type="spellEnd"/>
       <w:r>
         <w:rPr>
           <w:rFonts w:cstheme="minorHAnsi"/>
@@ -21070,7 +19712,6 @@
         </w:rPr>
         <w:t> column of each row in the second table (</w:t>
       </w:r>
-      <w:proofErr w:type="spellStart"/>
       <w:r>
         <w:rPr>
           <w:rStyle w:val="HTMLCode"/>
@@ -21081,7 +19722,6 @@
         </w:rPr>
         <w:t>basket_b</w:t>
       </w:r>
-      <w:proofErr w:type="spellEnd"/>
       <w:r>
         <w:rPr>
           <w:rFonts w:cstheme="minorHAnsi"/>
@@ -21152,7 +19792,6 @@
         </w:rPr>
         <w:t>The following statement uses the left join clause to join the </w:t>
       </w:r>
-      <w:proofErr w:type="spellStart"/>
       <w:r>
         <w:rPr>
           <w:rStyle w:val="HTMLCode"/>
@@ -21163,7 +19802,6 @@
         </w:rPr>
         <w:t>basket_a</w:t>
       </w:r>
-      <w:proofErr w:type="spellEnd"/>
       <w:r>
         <w:rPr>
           <w:rFonts w:cstheme="minorHAnsi"/>
@@ -21172,7 +19810,6 @@
         </w:rPr>
         <w:t> table with the </w:t>
       </w:r>
-      <w:proofErr w:type="spellStart"/>
       <w:r>
         <w:rPr>
           <w:rStyle w:val="HTMLCode"/>
@@ -21183,7 +19820,6 @@
         </w:rPr>
         <w:t>basket_b</w:t>
       </w:r>
-      <w:proofErr w:type="spellEnd"/>
       <w:r>
         <w:rPr>
           <w:rFonts w:cstheme="minorHAnsi"/>
@@ -21317,49 +19953,7 @@
           <w:rFonts w:cstheme="minorHAnsi"/>
         </w:rPr>
         <w:lastRenderedPageBreak/>
-        <w:t xml:space="preserve">The left join starts selecting data from the left table. It compares values in the </w:t>
-      </w:r>
-      <w:proofErr w:type="spellStart"/>
-      <w:r>
-        <w:rPr>
-          <w:rFonts w:cstheme="minorHAnsi"/>
-        </w:rPr>
-        <w:t>fruit_a</w:t>
-      </w:r>
-      <w:proofErr w:type="spellEnd"/>
-      <w:r>
-        <w:rPr>
-          <w:rFonts w:cstheme="minorHAnsi"/>
-        </w:rPr>
-        <w:t xml:space="preserve"> column with the values in the </w:t>
-      </w:r>
-      <w:proofErr w:type="spellStart"/>
-      <w:r>
-        <w:rPr>
-          <w:rFonts w:cstheme="minorHAnsi"/>
-        </w:rPr>
-        <w:t>fruit_b</w:t>
-      </w:r>
-      <w:proofErr w:type="spellEnd"/>
-      <w:r>
-        <w:rPr>
-          <w:rFonts w:cstheme="minorHAnsi"/>
-        </w:rPr>
-        <w:t xml:space="preserve"> column in the </w:t>
-      </w:r>
-      <w:proofErr w:type="spellStart"/>
-      <w:r>
-        <w:rPr>
-          <w:rFonts w:cstheme="minorHAnsi"/>
-        </w:rPr>
-        <w:t>basket_b</w:t>
-      </w:r>
-      <w:proofErr w:type="spellEnd"/>
-      <w:r>
-        <w:rPr>
-          <w:rFonts w:cstheme="minorHAnsi"/>
-        </w:rPr>
-        <w:t xml:space="preserve"> table.</w:t>
+        <w:t>The left join starts selecting data from the left table. It compares values in the fruit_a column with the values in the fruit_b column in the basket_b table.</w:t>
       </w:r>
     </w:p>
     <w:p>
@@ -21375,21 +19969,7 @@
         <w:rPr>
           <w:rFonts w:cstheme="minorHAnsi"/>
         </w:rPr>
-        <w:t>If these values are equal, the left join creates a new row that contains columns of both tables and adds this new row to the result set. (</w:t>
-      </w:r>
-      <w:proofErr w:type="gramStart"/>
-      <w:r>
-        <w:rPr>
-          <w:rFonts w:cstheme="minorHAnsi"/>
-        </w:rPr>
-        <w:t>see</w:t>
-      </w:r>
-      <w:proofErr w:type="gramEnd"/>
-      <w:r>
-        <w:rPr>
-          <w:rFonts w:cstheme="minorHAnsi"/>
-        </w:rPr>
-        <w:t xml:space="preserve"> the row #1 and #2 in the result set).</w:t>
+        <w:t>If these values are equal, the left join creates a new row that contains columns of both tables and adds this new row to the result set. (see the row #1 and #2 in the result set).</w:t>
       </w:r>
     </w:p>
     <w:p>
@@ -21407,41 +19987,18 @@
         </w:rPr>
         <w:t>In case the values do not equal, the left join also creates a new row that contains columns from both tables and adds it to the result set. However, it fills the columns of the right table (</w:t>
       </w:r>
-      <w:proofErr w:type="spellStart"/>
       <w:r>
         <w:rPr>
           <w:rFonts w:cstheme="minorHAnsi"/>
           <w:highlight w:val="cyan"/>
         </w:rPr>
-        <w:t>basket_b</w:t>
-      </w:r>
-      <w:proofErr w:type="spellEnd"/>
-      <w:r>
-        <w:rPr>
-          <w:rFonts w:cstheme="minorHAnsi"/>
-          <w:highlight w:val="cyan"/>
-        </w:rPr>
-        <w:t>)</w:t>
-      </w:r>
-      <w:r>
-        <w:rPr>
-          <w:rFonts w:cstheme="minorHAnsi"/>
-        </w:rPr>
-        <w:t xml:space="preserve"> with null. (</w:t>
-      </w:r>
-      <w:proofErr w:type="gramStart"/>
-      <w:r>
-        <w:rPr>
-          <w:rFonts w:cstheme="minorHAnsi"/>
-        </w:rPr>
-        <w:t>see</w:t>
-      </w:r>
-      <w:proofErr w:type="gramEnd"/>
-      <w:r>
-        <w:rPr>
-          <w:rFonts w:cstheme="minorHAnsi"/>
-        </w:rPr>
-        <w:t xml:space="preserve"> the row #3 and #4 in the result set).</w:t>
+        <w:t>basket_b)</w:t>
+      </w:r>
+      <w:r>
+        <w:rPr>
+          <w:rFonts w:cstheme="minorHAnsi"/>
+        </w:rPr>
+        <w:t xml:space="preserve"> with null. (see the row #3 and #4 in the result set).</w:t>
       </w:r>
     </w:p>
     <w:p>
@@ -21711,61 +20268,7 @@
           <w:color w:val="000000"/>
           <w:shd w:val="clear" w:color="auto" w:fill="FFFFFF"/>
         </w:rPr>
-        <w:t xml:space="preserve"> is a reversed version of the left join. The right join starts selecting data from the right table. It compares each value in the </w:t>
-      </w:r>
-      <w:proofErr w:type="spellStart"/>
-      <w:r>
-        <w:rPr>
-          <w:rFonts w:cstheme="minorHAnsi"/>
-          <w:color w:val="000000"/>
-          <w:shd w:val="clear" w:color="auto" w:fill="FFFFFF"/>
-        </w:rPr>
-        <w:t>fruit_b</w:t>
-      </w:r>
-      <w:proofErr w:type="spellEnd"/>
-      <w:r>
-        <w:rPr>
-          <w:rFonts w:cstheme="minorHAnsi"/>
-          <w:color w:val="000000"/>
-          <w:shd w:val="clear" w:color="auto" w:fill="FFFFFF"/>
-        </w:rPr>
-        <w:t xml:space="preserve"> column of every row in the right table with each value in the </w:t>
-      </w:r>
-      <w:proofErr w:type="spellStart"/>
-      <w:r>
-        <w:rPr>
-          <w:rFonts w:cstheme="minorHAnsi"/>
-          <w:color w:val="000000"/>
-          <w:shd w:val="clear" w:color="auto" w:fill="FFFFFF"/>
-        </w:rPr>
-        <w:t>fruit_a</w:t>
-      </w:r>
-      <w:proofErr w:type="spellEnd"/>
-      <w:r>
-        <w:rPr>
-          <w:rFonts w:cstheme="minorHAnsi"/>
-          <w:color w:val="000000"/>
-          <w:shd w:val="clear" w:color="auto" w:fill="FFFFFF"/>
-        </w:rPr>
-        <w:t xml:space="preserve"> column of every row in the </w:t>
-      </w:r>
-      <w:proofErr w:type="spellStart"/>
-      <w:r>
-        <w:rPr>
-          <w:rFonts w:cstheme="minorHAnsi"/>
-          <w:color w:val="000000"/>
-          <w:shd w:val="clear" w:color="auto" w:fill="FFFFFF"/>
-        </w:rPr>
-        <w:t>fruit_a</w:t>
-      </w:r>
-      <w:proofErr w:type="spellEnd"/>
-      <w:r>
-        <w:rPr>
-          <w:rFonts w:cstheme="minorHAnsi"/>
-          <w:color w:val="000000"/>
-          <w:shd w:val="clear" w:color="auto" w:fill="FFFFFF"/>
-        </w:rPr>
-        <w:t xml:space="preserve"> table.</w:t>
+        <w:t> is a reversed version of the left join. The right join starts selecting data from the right table. It compares each value in the fruit_b column of every row in the right table with each value in the fruit_a column of every row in the fruit_a table.</w:t>
       </w:r>
     </w:p>
     <w:p>
@@ -21830,7 +20333,6 @@
         </w:rPr>
         <w:t>The following statement uses the right join to join the </w:t>
       </w:r>
-      <w:proofErr w:type="spellStart"/>
       <w:r>
         <w:rPr>
           <w:rStyle w:val="HTMLCode"/>
@@ -21841,7 +20343,6 @@
         </w:rPr>
         <w:t>basket_a</w:t>
       </w:r>
-      <w:proofErr w:type="spellEnd"/>
       <w:r>
         <w:rPr>
           <w:rFonts w:asciiTheme="minorHAnsi" w:hAnsiTheme="minorHAnsi" w:cstheme="minorHAnsi"/>
@@ -21851,7 +20352,6 @@
         </w:rPr>
         <w:t> table with the </w:t>
       </w:r>
-      <w:proofErr w:type="spellStart"/>
       <w:r>
         <w:rPr>
           <w:rStyle w:val="HTMLCode"/>
@@ -21862,7 +20362,6 @@
         </w:rPr>
         <w:t>basket_b</w:t>
       </w:r>
-      <w:proofErr w:type="spellEnd"/>
       <w:r>
         <w:rPr>
           <w:rFonts w:asciiTheme="minorHAnsi" w:hAnsiTheme="minorHAnsi" w:cstheme="minorHAnsi"/>
@@ -22764,7 +21263,6 @@
           <w:szCs w:val="22"/>
         </w:rPr>
       </w:pPr>
-      <w:proofErr w:type="spellStart"/>
       <w:r>
         <w:rPr>
           <w:rStyle w:val="HTMLCode"/>
@@ -22774,43 +21272,7 @@
           <w:szCs w:val="22"/>
           <w:shd w:val="clear" w:color="auto" w:fill="333333"/>
         </w:rPr>
-        <w:t>table_name</w:t>
-      </w:r>
-      <w:proofErr w:type="spellEnd"/>
-      <w:r>
-        <w:rPr>
-          <w:rStyle w:val="HTMLCode"/>
-          <w:rFonts w:asciiTheme="minorHAnsi" w:hAnsiTheme="minorHAnsi" w:cstheme="minorHAnsi"/>
-          <w:color w:val="FFFFFF"/>
-          <w:sz w:val="22"/>
-          <w:szCs w:val="22"/>
-          <w:shd w:val="clear" w:color="auto" w:fill="333333"/>
-        </w:rPr>
-        <w:t xml:space="preserve"> AS </w:t>
-      </w:r>
-      <w:proofErr w:type="spellStart"/>
-      <w:r>
-        <w:rPr>
-          <w:rStyle w:val="HTMLCode"/>
-          <w:rFonts w:asciiTheme="minorHAnsi" w:hAnsiTheme="minorHAnsi" w:cstheme="minorHAnsi"/>
-          <w:color w:val="FFFFFF"/>
-          <w:sz w:val="22"/>
-          <w:szCs w:val="22"/>
-          <w:shd w:val="clear" w:color="auto" w:fill="333333"/>
-        </w:rPr>
-        <w:t>alias_name</w:t>
-      </w:r>
-      <w:proofErr w:type="spellEnd"/>
-      <w:r>
-        <w:rPr>
-          <w:rStyle w:val="HTMLCode"/>
-          <w:rFonts w:asciiTheme="minorHAnsi" w:hAnsiTheme="minorHAnsi" w:cstheme="minorHAnsi"/>
-          <w:color w:val="FFFFFF"/>
-          <w:sz w:val="22"/>
-          <w:szCs w:val="22"/>
-          <w:shd w:val="clear" w:color="auto" w:fill="333333"/>
-        </w:rPr>
-        <w:t>;</w:t>
+        <w:t>table_name AS alias_name;</w:t>
       </w:r>
     </w:p>
     <w:p>
@@ -22877,7 +21339,6 @@
         </w:rPr>
         <w:t>(</w:t>
       </w:r>
-      <w:proofErr w:type="spellStart"/>
       <w:r>
         <w:rPr>
           <w:rStyle w:val="shcb-languageslug"/>
@@ -22889,7 +21350,6 @@
         </w:rPr>
         <w:t>sql</w:t>
       </w:r>
-      <w:proofErr w:type="spellEnd"/>
       <w:r>
         <w:rPr>
           <w:rStyle w:val="shcb-languageparen"/>
@@ -23307,7 +21767,6 @@
         </w:rPr>
         <w:t> rows, the result set will have </w:t>
       </w:r>
-      <w:proofErr w:type="spellStart"/>
       <w:r>
         <w:rPr>
           <w:rStyle w:val="HTMLCode"/>
@@ -23319,7 +21778,6 @@
         </w:rPr>
         <w:t>nxm</w:t>
       </w:r>
-      <w:proofErr w:type="spellEnd"/>
       <w:r>
         <w:rPr>
           <w:rFonts w:asciiTheme="minorHAnsi" w:hAnsiTheme="minorHAnsi" w:cstheme="minorHAnsi"/>
@@ -23429,27 +21887,7 @@
           <w:sz w:val="22"/>
           <w:szCs w:val="22"/>
         </w:rPr>
-        <w:t xml:space="preserve">The following illustrates the syntax of the </w:t>
-      </w:r>
-      <w:proofErr w:type="gramStart"/>
-      <w:r>
-        <w:rPr>
-          <w:rFonts w:asciiTheme="minorHAnsi" w:hAnsiTheme="minorHAnsi" w:cstheme="minorHAnsi"/>
-          <w:color w:val="000000"/>
-          <w:sz w:val="22"/>
-          <w:szCs w:val="22"/>
-        </w:rPr>
-        <w:t>CROSS JOIN</w:t>
-      </w:r>
-      <w:proofErr w:type="gramEnd"/>
-      <w:r>
-        <w:rPr>
-          <w:rFonts w:asciiTheme="minorHAnsi" w:hAnsiTheme="minorHAnsi" w:cstheme="minorHAnsi"/>
-          <w:color w:val="000000"/>
-          <w:sz w:val="22"/>
-          <w:szCs w:val="22"/>
-        </w:rPr>
-        <w:t xml:space="preserve"> syntax</w:t>
+        <w:t>The following illustrates the syntax of the CROSS JOIN syntax</w:t>
       </w:r>
       <w:r>
         <w:rPr>
@@ -23494,21 +21932,8 @@
           <w:szCs w:val="22"/>
           <w:shd w:val="clear" w:color="auto" w:fill="333333"/>
         </w:rPr>
-        <w:t xml:space="preserve"> </w:t>
-      </w:r>
-      <w:proofErr w:type="spellStart"/>
-      <w:r>
-        <w:rPr>
-          <w:rStyle w:val="HTMLCode"/>
-          <w:rFonts w:asciiTheme="minorHAnsi" w:hAnsiTheme="minorHAnsi" w:cstheme="minorHAnsi"/>
-          <w:color w:val="FFFFFF"/>
-          <w:sz w:val="22"/>
-          <w:szCs w:val="22"/>
-          <w:shd w:val="clear" w:color="auto" w:fill="333333"/>
-        </w:rPr>
-        <w:t>select_list</w:t>
-      </w:r>
-      <w:proofErr w:type="spellEnd"/>
+        <w:t xml:space="preserve"> select_list</w:t>
+      </w:r>
     </w:p>
     <w:p>
       <w:pPr>
@@ -23656,21 +22081,8 @@
           <w:szCs w:val="22"/>
           <w:shd w:val="clear" w:color="auto" w:fill="333333"/>
         </w:rPr>
-        <w:t xml:space="preserve"> </w:t>
-      </w:r>
-      <w:proofErr w:type="spellStart"/>
-      <w:r>
-        <w:rPr>
-          <w:rStyle w:val="HTMLCode"/>
-          <w:rFonts w:asciiTheme="minorHAnsi" w:hAnsiTheme="minorHAnsi" w:cstheme="minorHAnsi"/>
-          <w:color w:val="FFFFFF"/>
-          <w:sz w:val="22"/>
-          <w:szCs w:val="22"/>
-          <w:shd w:val="clear" w:color="auto" w:fill="333333"/>
-        </w:rPr>
-        <w:t>select_list</w:t>
-      </w:r>
-      <w:proofErr w:type="spellEnd"/>
+        <w:t xml:space="preserve"> select_list</w:t>
+      </w:r>
     </w:p>
     <w:p>
       <w:pPr>
@@ -24164,7 +22576,6 @@
         </w:rPr>
         <w:t xml:space="preserve"> T1 (label </w:t>
       </w:r>
-      <w:proofErr w:type="gramStart"/>
       <w:r>
         <w:rPr>
           <w:rStyle w:val="hljs-builtin"/>
@@ -24187,7 +22598,6 @@
         </w:rPr>
         <w:t>(</w:t>
       </w:r>
-      <w:proofErr w:type="gramEnd"/>
       <w:r>
         <w:rPr>
           <w:rStyle w:val="hljs-number"/>
@@ -24903,7 +23313,6 @@
         </w:rPr>
         <w:t>The following statement uses the </w:t>
       </w:r>
-      <w:proofErr w:type="gramStart"/>
       <w:r>
         <w:rPr>
           <w:rStyle w:val="HTMLCode"/>
@@ -24914,7 +23323,6 @@
         </w:rPr>
         <w:t>CROSS JOIN</w:t>
       </w:r>
-      <w:proofErr w:type="gramEnd"/>
       <w:r>
         <w:rPr>
           <w:rFonts w:asciiTheme="minorHAnsi" w:hAnsiTheme="minorHAnsi" w:cstheme="minorHAnsi"/>
@@ -25521,21 +23929,8 @@
           <w:sz w:val="22"/>
           <w:szCs w:val="22"/>
         </w:rPr>
-        <w:t xml:space="preserve">SELECT </w:t>
-      </w:r>
-      <w:proofErr w:type="spellStart"/>
-      <w:r>
-        <w:rPr>
-          <w:rFonts w:asciiTheme="minorHAnsi" w:hAnsiTheme="minorHAnsi" w:cstheme="minorHAnsi"/>
-          <w:b/>
-          <w:bCs/>
-          <w:color w:val="000000"/>
-          <w:sz w:val="22"/>
-          <w:szCs w:val="22"/>
-        </w:rPr>
-        <w:t>select_list</w:t>
-      </w:r>
-      <w:proofErr w:type="spellEnd"/>
+        <w:t>SELECT select_list</w:t>
+      </w:r>
     </w:p>
     <w:p>
       <w:pPr>
@@ -25998,27 +24393,7 @@
           <w:sz w:val="22"/>
           <w:szCs w:val="22"/>
         </w:rPr>
-        <w:t xml:space="preserve">Each category has zero or many products and each product </w:t>
-      </w:r>
-      <w:proofErr w:type="gramStart"/>
-      <w:r>
-        <w:rPr>
-          <w:rFonts w:asciiTheme="minorHAnsi" w:hAnsiTheme="minorHAnsi" w:cstheme="minorHAnsi"/>
-          <w:color w:val="000000"/>
-          <w:sz w:val="22"/>
-          <w:szCs w:val="22"/>
-        </w:rPr>
-        <w:t>belongs</w:t>
-      </w:r>
-      <w:proofErr w:type="gramEnd"/>
-      <w:r>
-        <w:rPr>
-          <w:rFonts w:asciiTheme="minorHAnsi" w:hAnsiTheme="minorHAnsi" w:cstheme="minorHAnsi"/>
-          <w:color w:val="000000"/>
-          <w:sz w:val="22"/>
-          <w:szCs w:val="22"/>
-        </w:rPr>
-        <w:t xml:space="preserve"> to one and only one category.</w:t>
+        <w:t>Each category has zero or many products and each product belongs to one and only one category.</w:t>
       </w:r>
     </w:p>
     <w:p>
@@ -26041,7 +24416,6 @@
         </w:rPr>
         <w:t>The </w:t>
       </w:r>
-      <w:proofErr w:type="spellStart"/>
       <w:r>
         <w:rPr>
           <w:rStyle w:val="HTMLCode"/>
@@ -26052,7 +24426,6 @@
         </w:rPr>
         <w:t>category_id</w:t>
       </w:r>
-      <w:proofErr w:type="spellEnd"/>
       <w:r>
         <w:rPr>
           <w:rFonts w:asciiTheme="minorHAnsi" w:hAnsiTheme="minorHAnsi" w:cstheme="minorHAnsi"/>
@@ -26142,7 +24515,6 @@
         </w:rPr>
         <w:t> table. The </w:t>
       </w:r>
-      <w:proofErr w:type="spellStart"/>
       <w:r>
         <w:rPr>
           <w:rStyle w:val="HTMLCode"/>
@@ -26153,7 +24525,6 @@
         </w:rPr>
         <w:t>category_id</w:t>
       </w:r>
-      <w:proofErr w:type="spellEnd"/>
       <w:r>
         <w:rPr>
           <w:rFonts w:asciiTheme="minorHAnsi" w:hAnsiTheme="minorHAnsi" w:cstheme="minorHAnsi"/>
@@ -26819,7 +25190,6 @@
         <w:lastRenderedPageBreak/>
         <w:t>Both tables have the same </w:t>
       </w:r>
-      <w:proofErr w:type="spellStart"/>
       <w:r>
         <w:rPr>
           <w:rStyle w:val="HTMLCode"/>
@@ -26830,7 +25200,6 @@
         </w:rPr>
         <w:t>country_id</w:t>
       </w:r>
-      <w:proofErr w:type="spellEnd"/>
       <w:r>
         <w:rPr>
           <w:rFonts w:asciiTheme="minorHAnsi" w:hAnsiTheme="minorHAnsi" w:cstheme="minorHAnsi"/>
@@ -26972,7 +25341,6 @@
         </w:rPr>
         <w:t>Both tables also have another common column called </w:t>
       </w:r>
-      <w:proofErr w:type="spellStart"/>
       <w:r>
         <w:rPr>
           <w:rStyle w:val="HTMLCode"/>
@@ -26983,7 +25351,6 @@
         </w:rPr>
         <w:t>last_update</w:t>
       </w:r>
-      <w:proofErr w:type="spellEnd"/>
       <w:r>
         <w:rPr>
           <w:rFonts w:asciiTheme="minorHAnsi" w:hAnsiTheme="minorHAnsi" w:cstheme="minorHAnsi"/>
@@ -27012,7 +25379,6 @@
         </w:rPr>
         <w:t> clause just uses the </w:t>
       </w:r>
-      <w:proofErr w:type="spellStart"/>
       <w:r>
         <w:rPr>
           <w:rStyle w:val="HTMLCode"/>
@@ -27023,7 +25389,6 @@
         </w:rPr>
         <w:t>last_update</w:t>
       </w:r>
-      <w:proofErr w:type="spellEnd"/>
       <w:r>
         <w:rPr>
           <w:rFonts w:asciiTheme="minorHAnsi" w:hAnsiTheme="minorHAnsi" w:cstheme="minorHAnsi"/>
@@ -27295,6 +25660,2909 @@
           </wp:inline>
         </w:drawing>
       </w:r>
+    </w:p>
+    <w:p>
+      <w:pPr>
+        <w:pStyle w:val="Heading3"/>
+        <w:shd w:val="clear" w:color="auto" w:fill="FFFFFF"/>
+        <w:rPr>
+          <w:rFonts w:asciiTheme="minorHAnsi" w:hAnsiTheme="minorHAnsi" w:cstheme="minorHAnsi"/>
+          <w:color w:val="auto"/>
+          <w:sz w:val="22"/>
+          <w:szCs w:val="22"/>
+        </w:rPr>
+      </w:pPr>
+      <w:r>
+        <w:rPr>
+          <w:rFonts w:asciiTheme="minorHAnsi" w:hAnsiTheme="minorHAnsi" w:cstheme="minorHAnsi"/>
+          <w:color w:val="auto"/>
+          <w:sz w:val="22"/>
+          <w:szCs w:val="22"/>
+        </w:rPr>
+        <w:t>Using PostgreSQL </w:t>
+      </w:r>
+      <w:r>
+        <w:rPr>
+          <w:rStyle w:val="HTMLCode"/>
+          <w:rFonts w:asciiTheme="minorHAnsi" w:eastAsiaTheme="majorEastAsia" w:hAnsiTheme="minorHAnsi" w:cstheme="minorHAnsi"/>
+          <w:color w:val="auto"/>
+          <w:sz w:val="22"/>
+          <w:szCs w:val="22"/>
+        </w:rPr>
+        <w:t>GROUP BY</w:t>
+      </w:r>
+      <w:r>
+        <w:rPr>
+          <w:rFonts w:asciiTheme="minorHAnsi" w:hAnsiTheme="minorHAnsi" w:cstheme="minorHAnsi"/>
+          <w:color w:val="auto"/>
+          <w:sz w:val="22"/>
+          <w:szCs w:val="22"/>
+        </w:rPr>
+        <w:t> without an aggregate function example</w:t>
+      </w:r>
+    </w:p>
+    <w:p>
+      <w:pPr>
+        <w:pStyle w:val="NormalWeb"/>
+        <w:shd w:val="clear" w:color="auto" w:fill="FFFFFF"/>
+        <w:rPr>
+          <w:rFonts w:asciiTheme="minorHAnsi" w:hAnsiTheme="minorHAnsi" w:cstheme="minorHAnsi"/>
+          <w:sz w:val="22"/>
+          <w:szCs w:val="22"/>
+        </w:rPr>
+      </w:pPr>
+      <w:r>
+        <w:rPr>
+          <w:rFonts w:asciiTheme="minorHAnsi" w:hAnsiTheme="minorHAnsi" w:cstheme="minorHAnsi"/>
+          <w:sz w:val="22"/>
+          <w:szCs w:val="22"/>
+        </w:rPr>
+        <w:t>You can use the </w:t>
+      </w:r>
+      <w:r>
+        <w:rPr>
+          <w:rStyle w:val="HTMLCode"/>
+          <w:rFonts w:asciiTheme="minorHAnsi" w:hAnsiTheme="minorHAnsi" w:cstheme="minorHAnsi"/>
+          <w:sz w:val="22"/>
+          <w:szCs w:val="22"/>
+        </w:rPr>
+        <w:t>GROUP BY</w:t>
+      </w:r>
+      <w:r>
+        <w:rPr>
+          <w:rFonts w:asciiTheme="minorHAnsi" w:hAnsiTheme="minorHAnsi" w:cstheme="minorHAnsi"/>
+          <w:sz w:val="22"/>
+          <w:szCs w:val="22"/>
+        </w:rPr>
+        <w:t> clause without applying an aggregate function. The following query gets data from the </w:t>
+      </w:r>
+      <w:r>
+        <w:rPr>
+          <w:rStyle w:val="HTMLCode"/>
+          <w:rFonts w:asciiTheme="minorHAnsi" w:hAnsiTheme="minorHAnsi" w:cstheme="minorHAnsi"/>
+          <w:sz w:val="22"/>
+          <w:szCs w:val="22"/>
+        </w:rPr>
+        <w:t>payment</w:t>
+      </w:r>
+      <w:r>
+        <w:rPr>
+          <w:rFonts w:asciiTheme="minorHAnsi" w:hAnsiTheme="minorHAnsi" w:cstheme="minorHAnsi"/>
+          <w:sz w:val="22"/>
+          <w:szCs w:val="22"/>
+        </w:rPr>
+        <w:t> table and groups the result by customer id.</w:t>
+      </w:r>
+    </w:p>
+    <w:p>
+      <w:pPr>
+        <w:pStyle w:val="NormalWeb"/>
+        <w:shd w:val="clear" w:color="auto" w:fill="FFFFFF"/>
+        <w:rPr>
+          <w:rFonts w:asciiTheme="minorHAnsi" w:hAnsiTheme="minorHAnsi" w:cstheme="minorHAnsi"/>
+          <w:sz w:val="22"/>
+          <w:szCs w:val="22"/>
+        </w:rPr>
+      </w:pPr>
+      <w:r>
+        <w:rPr>
+          <w:noProof/>
+        </w:rPr>
+        <w:lastRenderedPageBreak/>
+        <w:drawing>
+          <wp:inline distT="0" distB="0" distL="0" distR="0" wp14:anchorId="56826170" wp14:editId="62E0D722">
+            <wp:extent cx="1885950" cy="4152900"/>
+            <wp:effectExtent l="0" t="0" r="0" b="0"/>
+            <wp:docPr id="230" name="Picture 230"/>
+            <wp:cNvGraphicFramePr>
+              <a:graphicFrameLocks xmlns:a="http://schemas.openxmlformats.org/drawingml/2006/main" noChangeAspect="1"/>
+            </wp:cNvGraphicFramePr>
+            <a:graphic xmlns:a="http://schemas.openxmlformats.org/drawingml/2006/main">
+              <a:graphicData uri="http://schemas.openxmlformats.org/drawingml/2006/picture">
+                <pic:pic xmlns:pic="http://schemas.openxmlformats.org/drawingml/2006/picture">
+                  <pic:nvPicPr>
+                    <pic:cNvPr id="1" name=""/>
+                    <pic:cNvPicPr/>
+                  </pic:nvPicPr>
+                  <pic:blipFill>
+                    <a:blip r:embed="rId164"/>
+                    <a:stretch>
+                      <a:fillRect/>
+                    </a:stretch>
+                  </pic:blipFill>
+                  <pic:spPr>
+                    <a:xfrm>
+                      <a:off x="0" y="0"/>
+                      <a:ext cx="1885950" cy="4152900"/>
+                    </a:xfrm>
+                    <a:prstGeom prst="rect">
+                      <a:avLst/>
+                    </a:prstGeom>
+                  </pic:spPr>
+                </pic:pic>
+              </a:graphicData>
+            </a:graphic>
+          </wp:inline>
+        </w:drawing>
+      </w:r>
+    </w:p>
+    <w:p>
+      <w:pPr>
+        <w:pStyle w:val="NormalWeb"/>
+        <w:shd w:val="clear" w:color="auto" w:fill="FFFFFF"/>
+        <w:rPr>
+          <w:rFonts w:asciiTheme="minorHAnsi" w:hAnsiTheme="minorHAnsi" w:cstheme="minorHAnsi"/>
+          <w:color w:val="000000"/>
+          <w:sz w:val="22"/>
+          <w:szCs w:val="22"/>
+        </w:rPr>
+      </w:pPr>
+      <w:r>
+        <w:rPr>
+          <w:rFonts w:asciiTheme="minorHAnsi" w:hAnsiTheme="minorHAnsi" w:cstheme="minorHAnsi"/>
+          <w:color w:val="000000"/>
+          <w:sz w:val="22"/>
+          <w:szCs w:val="22"/>
+        </w:rPr>
+        <w:t>In this case, the </w:t>
+      </w:r>
+      <w:r>
+        <w:rPr>
+          <w:rStyle w:val="HTMLCode"/>
+          <w:rFonts w:asciiTheme="minorHAnsi" w:hAnsiTheme="minorHAnsi" w:cstheme="minorHAnsi"/>
+          <w:color w:val="000000"/>
+          <w:sz w:val="22"/>
+          <w:szCs w:val="22"/>
+        </w:rPr>
+        <w:t>GROUP BY</w:t>
+      </w:r>
+      <w:r>
+        <w:rPr>
+          <w:rFonts w:asciiTheme="minorHAnsi" w:hAnsiTheme="minorHAnsi" w:cstheme="minorHAnsi"/>
+          <w:color w:val="000000"/>
+          <w:sz w:val="22"/>
+          <w:szCs w:val="22"/>
+        </w:rPr>
+        <w:t> works like the </w:t>
+      </w:r>
+      <w:hyperlink r:id="rId165" w:history="1">
+        <w:r>
+          <w:rPr>
+            <w:rStyle w:val="Hyperlink"/>
+            <w:rFonts w:asciiTheme="minorHAnsi" w:hAnsiTheme="minorHAnsi" w:cstheme="minorHAnsi"/>
+            <w:sz w:val="22"/>
+            <w:szCs w:val="22"/>
+            <w:u w:val="none"/>
+          </w:rPr>
+          <w:t>DISTINCT</w:t>
+        </w:r>
+      </w:hyperlink>
+      <w:r>
+        <w:rPr>
+          <w:rFonts w:asciiTheme="minorHAnsi" w:hAnsiTheme="minorHAnsi" w:cstheme="minorHAnsi"/>
+          <w:color w:val="000000"/>
+          <w:sz w:val="22"/>
+          <w:szCs w:val="22"/>
+        </w:rPr>
+        <w:t> clause that removes duplicate rows from the result set.</w:t>
+      </w:r>
+    </w:p>
+    <w:p>
+      <w:pPr>
+        <w:pStyle w:val="Heading3"/>
+        <w:shd w:val="clear" w:color="auto" w:fill="FFFFFF"/>
+        <w:rPr>
+          <w:rFonts w:asciiTheme="minorHAnsi" w:hAnsiTheme="minorHAnsi" w:cstheme="minorHAnsi"/>
+          <w:b/>
+          <w:bCs/>
+          <w:color w:val="auto"/>
+          <w:sz w:val="22"/>
+          <w:szCs w:val="22"/>
+        </w:rPr>
+      </w:pPr>
+      <w:r>
+        <w:rPr>
+          <w:rFonts w:asciiTheme="minorHAnsi" w:hAnsiTheme="minorHAnsi" w:cstheme="minorHAnsi"/>
+          <w:b/>
+          <w:bCs/>
+          <w:color w:val="auto"/>
+          <w:sz w:val="22"/>
+          <w:szCs w:val="22"/>
+        </w:rPr>
+        <w:t>2) Using PostgreSQL </w:t>
+      </w:r>
+      <w:r>
+        <w:rPr>
+          <w:rStyle w:val="HTMLCode"/>
+          <w:rFonts w:asciiTheme="minorHAnsi" w:eastAsiaTheme="majorEastAsia" w:hAnsiTheme="minorHAnsi" w:cstheme="minorHAnsi"/>
+          <w:b/>
+          <w:bCs/>
+          <w:color w:val="auto"/>
+          <w:sz w:val="22"/>
+          <w:szCs w:val="22"/>
+        </w:rPr>
+        <w:t>GROUP BY</w:t>
+      </w:r>
+      <w:r>
+        <w:rPr>
+          <w:rFonts w:asciiTheme="minorHAnsi" w:hAnsiTheme="minorHAnsi" w:cstheme="minorHAnsi"/>
+          <w:b/>
+          <w:bCs/>
+          <w:color w:val="auto"/>
+          <w:sz w:val="22"/>
+          <w:szCs w:val="22"/>
+        </w:rPr>
+        <w:t> with </w:t>
+      </w:r>
+      <w:r>
+        <w:rPr>
+          <w:rStyle w:val="HTMLCode"/>
+          <w:rFonts w:asciiTheme="minorHAnsi" w:eastAsiaTheme="majorEastAsia" w:hAnsiTheme="minorHAnsi" w:cstheme="minorHAnsi"/>
+          <w:b/>
+          <w:bCs/>
+          <w:color w:val="auto"/>
+          <w:sz w:val="22"/>
+          <w:szCs w:val="22"/>
+        </w:rPr>
+        <w:t>SUM()</w:t>
+      </w:r>
+      <w:r>
+        <w:rPr>
+          <w:rFonts w:asciiTheme="minorHAnsi" w:hAnsiTheme="minorHAnsi" w:cstheme="minorHAnsi"/>
+          <w:b/>
+          <w:bCs/>
+          <w:color w:val="auto"/>
+          <w:sz w:val="22"/>
+          <w:szCs w:val="22"/>
+        </w:rPr>
+        <w:t> function exampl</w:t>
+      </w:r>
+      <w:r>
+        <w:rPr>
+          <w:rFonts w:asciiTheme="minorHAnsi" w:hAnsiTheme="minorHAnsi" w:cstheme="minorHAnsi"/>
+          <w:b/>
+          <w:bCs/>
+          <w:color w:val="auto"/>
+          <w:sz w:val="22"/>
+          <w:szCs w:val="22"/>
+        </w:rPr>
+        <w:t>e</w:t>
+      </w:r>
+    </w:p>
+    <w:p>
+      <w:pPr>
+        <w:pStyle w:val="NormalWeb"/>
+        <w:shd w:val="clear" w:color="auto" w:fill="FFFFFF"/>
+        <w:rPr>
+          <w:rFonts w:asciiTheme="minorHAnsi" w:hAnsiTheme="minorHAnsi" w:cstheme="minorHAnsi"/>
+          <w:color w:val="000000"/>
+          <w:sz w:val="22"/>
+          <w:szCs w:val="22"/>
+        </w:rPr>
+      </w:pPr>
+      <w:r>
+        <w:rPr>
+          <w:rFonts w:asciiTheme="minorHAnsi" w:hAnsiTheme="minorHAnsi" w:cstheme="minorHAnsi"/>
+          <w:color w:val="000000"/>
+          <w:sz w:val="22"/>
+          <w:szCs w:val="22"/>
+        </w:rPr>
+        <w:t>The </w:t>
+      </w:r>
+      <w:r>
+        <w:rPr>
+          <w:rStyle w:val="HTMLCode"/>
+          <w:rFonts w:asciiTheme="minorHAnsi" w:hAnsiTheme="minorHAnsi" w:cstheme="minorHAnsi"/>
+          <w:color w:val="000000"/>
+          <w:sz w:val="22"/>
+          <w:szCs w:val="22"/>
+        </w:rPr>
+        <w:t>GROUP BY</w:t>
+      </w:r>
+      <w:r>
+        <w:rPr>
+          <w:rFonts w:asciiTheme="minorHAnsi" w:hAnsiTheme="minorHAnsi" w:cstheme="minorHAnsi"/>
+          <w:color w:val="000000"/>
+          <w:sz w:val="22"/>
+          <w:szCs w:val="22"/>
+        </w:rPr>
+        <w:t> clause is useful when it is used in conjunction with an </w:t>
+      </w:r>
+      <w:hyperlink r:id="rId166" w:history="1">
+        <w:r>
+          <w:rPr>
+            <w:rStyle w:val="Hyperlink"/>
+            <w:rFonts w:asciiTheme="minorHAnsi" w:hAnsiTheme="minorHAnsi" w:cstheme="minorHAnsi"/>
+            <w:sz w:val="22"/>
+            <w:szCs w:val="22"/>
+            <w:u w:val="none"/>
+          </w:rPr>
+          <w:t>aggregate function</w:t>
+        </w:r>
+      </w:hyperlink>
+      <w:r>
+        <w:rPr>
+          <w:rFonts w:asciiTheme="minorHAnsi" w:hAnsiTheme="minorHAnsi" w:cstheme="minorHAnsi"/>
+          <w:color w:val="000000"/>
+          <w:sz w:val="22"/>
+          <w:szCs w:val="22"/>
+        </w:rPr>
+        <w:t>.</w:t>
+      </w:r>
+    </w:p>
+    <w:p>
+      <w:pPr>
+        <w:pStyle w:val="NormalWeb"/>
+        <w:shd w:val="clear" w:color="auto" w:fill="FFFFFF"/>
+        <w:rPr>
+          <w:rFonts w:asciiTheme="minorHAnsi" w:hAnsiTheme="minorHAnsi" w:cstheme="minorHAnsi"/>
+          <w:color w:val="000000"/>
+          <w:sz w:val="22"/>
+          <w:szCs w:val="22"/>
+        </w:rPr>
+      </w:pPr>
+      <w:r>
+        <w:rPr>
+          <w:rFonts w:asciiTheme="minorHAnsi" w:hAnsiTheme="minorHAnsi" w:cstheme="minorHAnsi"/>
+          <w:color w:val="000000"/>
+          <w:sz w:val="22"/>
+          <w:szCs w:val="22"/>
+        </w:rPr>
+        <w:t>For example, to select the total amount that each customer has been paid, you use the </w:t>
+      </w:r>
+      <w:r>
+        <w:rPr>
+          <w:rStyle w:val="HTMLCode"/>
+          <w:rFonts w:asciiTheme="minorHAnsi" w:hAnsiTheme="minorHAnsi" w:cstheme="minorHAnsi"/>
+          <w:color w:val="000000"/>
+          <w:sz w:val="22"/>
+          <w:szCs w:val="22"/>
+        </w:rPr>
+        <w:t>GROUP BY</w:t>
+      </w:r>
+      <w:r>
+        <w:rPr>
+          <w:rFonts w:asciiTheme="minorHAnsi" w:hAnsiTheme="minorHAnsi" w:cstheme="minorHAnsi"/>
+          <w:color w:val="000000"/>
+          <w:sz w:val="22"/>
+          <w:szCs w:val="22"/>
+        </w:rPr>
+        <w:t> clause to divide the rows in the </w:t>
+      </w:r>
+      <w:r>
+        <w:rPr>
+          <w:rStyle w:val="HTMLCode"/>
+          <w:rFonts w:asciiTheme="minorHAnsi" w:hAnsiTheme="minorHAnsi" w:cstheme="minorHAnsi"/>
+          <w:color w:val="000000"/>
+          <w:sz w:val="22"/>
+          <w:szCs w:val="22"/>
+        </w:rPr>
+        <w:t>payment</w:t>
+      </w:r>
+      <w:r>
+        <w:rPr>
+          <w:rFonts w:asciiTheme="minorHAnsi" w:hAnsiTheme="minorHAnsi" w:cstheme="minorHAnsi"/>
+          <w:color w:val="000000"/>
+          <w:sz w:val="22"/>
+          <w:szCs w:val="22"/>
+        </w:rPr>
+        <w:t> table into groups grouped by customer id. For each group, you calculate the total amounts using the </w:t>
+      </w:r>
+      <w:hyperlink r:id="rId167" w:history="1">
+        <w:r>
+          <w:rPr>
+            <w:rStyle w:val="Hyperlink"/>
+            <w:rFonts w:asciiTheme="minorHAnsi" w:hAnsiTheme="minorHAnsi" w:cstheme="minorHAnsi"/>
+            <w:sz w:val="22"/>
+            <w:szCs w:val="22"/>
+            <w:u w:val="none"/>
+          </w:rPr>
+          <w:t>SUM()</w:t>
+        </w:r>
+      </w:hyperlink>
+      <w:r>
+        <w:rPr>
+          <w:rFonts w:asciiTheme="minorHAnsi" w:hAnsiTheme="minorHAnsi" w:cstheme="minorHAnsi"/>
+          <w:color w:val="000000"/>
+          <w:sz w:val="22"/>
+          <w:szCs w:val="22"/>
+        </w:rPr>
+        <w:t> function.</w:t>
+      </w:r>
+    </w:p>
+    <w:p>
+      <w:pPr>
+        <w:pStyle w:val="NormalWeb"/>
+        <w:shd w:val="clear" w:color="auto" w:fill="FFFFFF"/>
+        <w:rPr>
+          <w:rFonts w:asciiTheme="minorHAnsi" w:hAnsiTheme="minorHAnsi" w:cstheme="minorHAnsi"/>
+          <w:color w:val="000000"/>
+          <w:sz w:val="22"/>
+          <w:szCs w:val="22"/>
+        </w:rPr>
+      </w:pPr>
+      <w:r>
+        <w:rPr>
+          <w:rFonts w:asciiTheme="minorHAnsi" w:hAnsiTheme="minorHAnsi" w:cstheme="minorHAnsi"/>
+          <w:color w:val="000000"/>
+          <w:sz w:val="22"/>
+          <w:szCs w:val="22"/>
+        </w:rPr>
+        <w:t>The following query uses the </w:t>
+      </w:r>
+      <w:r>
+        <w:rPr>
+          <w:rStyle w:val="HTMLCode"/>
+          <w:rFonts w:asciiTheme="minorHAnsi" w:hAnsiTheme="minorHAnsi" w:cstheme="minorHAnsi"/>
+          <w:color w:val="000000"/>
+          <w:sz w:val="22"/>
+          <w:szCs w:val="22"/>
+        </w:rPr>
+        <w:t>GROUP BY</w:t>
+      </w:r>
+      <w:r>
+        <w:rPr>
+          <w:rFonts w:asciiTheme="minorHAnsi" w:hAnsiTheme="minorHAnsi" w:cstheme="minorHAnsi"/>
+          <w:color w:val="000000"/>
+          <w:sz w:val="22"/>
+          <w:szCs w:val="22"/>
+        </w:rPr>
+        <w:t> clause to get total amount that each customer has been paid:</w:t>
+      </w:r>
+    </w:p>
+    <w:p>
+      <w:pPr>
+        <w:pStyle w:val="NormalWeb"/>
+        <w:shd w:val="clear" w:color="auto" w:fill="FFFFFF"/>
+        <w:rPr>
+          <w:rFonts w:asciiTheme="minorHAnsi" w:hAnsiTheme="minorHAnsi" w:cstheme="minorHAnsi"/>
+          <w:color w:val="000000"/>
+          <w:sz w:val="22"/>
+          <w:szCs w:val="22"/>
+        </w:rPr>
+      </w:pPr>
+      <w:r>
+        <w:rPr>
+          <w:noProof/>
+        </w:rPr>
+        <w:drawing>
+          <wp:inline distT="0" distB="0" distL="0" distR="0" wp14:anchorId="5841B43B" wp14:editId="003AFE9F">
+            <wp:extent cx="1457325" cy="2488568"/>
+            <wp:effectExtent l="0" t="0" r="0" b="6985"/>
+            <wp:docPr id="231" name="Picture 231"/>
+            <wp:cNvGraphicFramePr>
+              <a:graphicFrameLocks xmlns:a="http://schemas.openxmlformats.org/drawingml/2006/main" noChangeAspect="1"/>
+            </wp:cNvGraphicFramePr>
+            <a:graphic xmlns:a="http://schemas.openxmlformats.org/drawingml/2006/main">
+              <a:graphicData uri="http://schemas.openxmlformats.org/drawingml/2006/picture">
+                <pic:pic xmlns:pic="http://schemas.openxmlformats.org/drawingml/2006/picture">
+                  <pic:nvPicPr>
+                    <pic:cNvPr id="1" name=""/>
+                    <pic:cNvPicPr/>
+                  </pic:nvPicPr>
+                  <pic:blipFill>
+                    <a:blip r:embed="rId168"/>
+                    <a:stretch>
+                      <a:fillRect/>
+                    </a:stretch>
+                  </pic:blipFill>
+                  <pic:spPr>
+                    <a:xfrm>
+                      <a:off x="0" y="0"/>
+                      <a:ext cx="1458431" cy="2490456"/>
+                    </a:xfrm>
+                    <a:prstGeom prst="rect">
+                      <a:avLst/>
+                    </a:prstGeom>
+                  </pic:spPr>
+                </pic:pic>
+              </a:graphicData>
+            </a:graphic>
+          </wp:inline>
+        </w:drawing>
+      </w:r>
+    </w:p>
+    <w:p>
+      <w:pPr>
+        <w:pStyle w:val="NormalWeb"/>
+        <w:shd w:val="clear" w:color="auto" w:fill="FFFFFF"/>
+        <w:rPr>
+          <w:rFonts w:asciiTheme="minorHAnsi" w:hAnsiTheme="minorHAnsi" w:cstheme="minorHAnsi"/>
+          <w:color w:val="000000"/>
+          <w:sz w:val="22"/>
+          <w:szCs w:val="22"/>
+        </w:rPr>
+      </w:pPr>
+      <w:r>
+        <w:rPr>
+          <w:rFonts w:asciiTheme="minorHAnsi" w:hAnsiTheme="minorHAnsi" w:cstheme="minorHAnsi"/>
+          <w:color w:val="000000"/>
+          <w:sz w:val="22"/>
+          <w:szCs w:val="22"/>
+        </w:rPr>
+        <w:lastRenderedPageBreak/>
+        <w:t>The </w:t>
+      </w:r>
+      <w:r>
+        <w:rPr>
+          <w:rStyle w:val="HTMLCode"/>
+          <w:rFonts w:asciiTheme="minorHAnsi" w:hAnsiTheme="minorHAnsi" w:cstheme="minorHAnsi"/>
+          <w:color w:val="000000"/>
+          <w:sz w:val="22"/>
+          <w:szCs w:val="22"/>
+        </w:rPr>
+        <w:t>GROUP BY</w:t>
+      </w:r>
+      <w:r>
+        <w:rPr>
+          <w:rFonts w:asciiTheme="minorHAnsi" w:hAnsiTheme="minorHAnsi" w:cstheme="minorHAnsi"/>
+          <w:color w:val="000000"/>
+          <w:sz w:val="22"/>
+          <w:szCs w:val="22"/>
+        </w:rPr>
+        <w:t> clause sorts the result set by customer id and adds up the amount that belongs to the same customer. Whenever the </w:t>
+      </w:r>
+      <w:r>
+        <w:rPr>
+          <w:rStyle w:val="HTMLCode"/>
+          <w:rFonts w:asciiTheme="minorHAnsi" w:hAnsiTheme="minorHAnsi" w:cstheme="minorHAnsi"/>
+          <w:color w:val="000000"/>
+          <w:sz w:val="22"/>
+          <w:szCs w:val="22"/>
+        </w:rPr>
+        <w:t>customer_id</w:t>
+      </w:r>
+      <w:r>
+        <w:rPr>
+          <w:rFonts w:asciiTheme="minorHAnsi" w:hAnsiTheme="minorHAnsi" w:cstheme="minorHAnsi"/>
+          <w:color w:val="000000"/>
+          <w:sz w:val="22"/>
+          <w:szCs w:val="22"/>
+        </w:rPr>
+        <w:t> changes, it adds the row to the returned result set.</w:t>
+      </w:r>
+    </w:p>
+    <w:p>
+      <w:pPr>
+        <w:pStyle w:val="NormalWeb"/>
+        <w:shd w:val="clear" w:color="auto" w:fill="FFFFFF"/>
+        <w:rPr>
+          <w:rFonts w:asciiTheme="minorHAnsi" w:hAnsiTheme="minorHAnsi" w:cstheme="minorHAnsi"/>
+          <w:color w:val="000000"/>
+          <w:sz w:val="22"/>
+          <w:szCs w:val="22"/>
+        </w:rPr>
+      </w:pPr>
+      <w:r>
+        <w:rPr>
+          <w:rFonts w:asciiTheme="minorHAnsi" w:hAnsiTheme="minorHAnsi" w:cstheme="minorHAnsi"/>
+          <w:color w:val="000000"/>
+          <w:sz w:val="22"/>
+          <w:szCs w:val="22"/>
+        </w:rPr>
+        <w:t>The following statement uses the </w:t>
+      </w:r>
+      <w:hyperlink r:id="rId169" w:history="1">
+        <w:r>
+          <w:rPr>
+            <w:rStyle w:val="Hyperlink"/>
+            <w:rFonts w:asciiTheme="minorHAnsi" w:hAnsiTheme="minorHAnsi" w:cstheme="minorHAnsi"/>
+            <w:sz w:val="22"/>
+            <w:szCs w:val="22"/>
+            <w:u w:val="none"/>
+          </w:rPr>
+          <w:t>ORDER BY</w:t>
+        </w:r>
+      </w:hyperlink>
+      <w:r>
+        <w:rPr>
+          <w:rFonts w:asciiTheme="minorHAnsi" w:hAnsiTheme="minorHAnsi" w:cstheme="minorHAnsi"/>
+          <w:color w:val="000000"/>
+          <w:sz w:val="22"/>
+          <w:szCs w:val="22"/>
+        </w:rPr>
+        <w:t> clause with </w:t>
+      </w:r>
+      <w:r>
+        <w:rPr>
+          <w:rStyle w:val="HTMLCode"/>
+          <w:rFonts w:asciiTheme="minorHAnsi" w:hAnsiTheme="minorHAnsi" w:cstheme="minorHAnsi"/>
+          <w:color w:val="000000"/>
+          <w:sz w:val="22"/>
+          <w:szCs w:val="22"/>
+        </w:rPr>
+        <w:t>GROUP BY</w:t>
+      </w:r>
+      <w:r>
+        <w:rPr>
+          <w:rFonts w:asciiTheme="minorHAnsi" w:hAnsiTheme="minorHAnsi" w:cstheme="minorHAnsi"/>
+          <w:color w:val="000000"/>
+          <w:sz w:val="22"/>
+          <w:szCs w:val="22"/>
+        </w:rPr>
+        <w:t> clause to sort the groups</w:t>
+      </w:r>
+      <w:r>
+        <w:rPr>
+          <w:rFonts w:asciiTheme="minorHAnsi" w:hAnsiTheme="minorHAnsi" w:cstheme="minorHAnsi"/>
+          <w:color w:val="000000"/>
+          <w:sz w:val="22"/>
+          <w:szCs w:val="22"/>
+        </w:rPr>
+        <w:t>.</w:t>
+      </w:r>
+    </w:p>
+    <w:p>
+      <w:pPr>
+        <w:pStyle w:val="NormalWeb"/>
+        <w:shd w:val="clear" w:color="auto" w:fill="FFFFFF"/>
+        <w:rPr>
+          <w:rFonts w:asciiTheme="minorHAnsi" w:hAnsiTheme="minorHAnsi" w:cstheme="minorHAnsi"/>
+          <w:color w:val="000000"/>
+          <w:sz w:val="22"/>
+          <w:szCs w:val="22"/>
+        </w:rPr>
+      </w:pPr>
+      <w:r>
+        <w:rPr>
+          <w:noProof/>
+        </w:rPr>
+        <w:drawing>
+          <wp:inline distT="0" distB="0" distL="0" distR="0" wp14:anchorId="4CB40C43" wp14:editId="32474A98">
+            <wp:extent cx="2286000" cy="3952875"/>
+            <wp:effectExtent l="0" t="0" r="0" b="9525"/>
+            <wp:docPr id="232" name="Picture 232"/>
+            <wp:cNvGraphicFramePr>
+              <a:graphicFrameLocks xmlns:a="http://schemas.openxmlformats.org/drawingml/2006/main" noChangeAspect="1"/>
+            </wp:cNvGraphicFramePr>
+            <a:graphic xmlns:a="http://schemas.openxmlformats.org/drawingml/2006/main">
+              <a:graphicData uri="http://schemas.openxmlformats.org/drawingml/2006/picture">
+                <pic:pic xmlns:pic="http://schemas.openxmlformats.org/drawingml/2006/picture">
+                  <pic:nvPicPr>
+                    <pic:cNvPr id="1" name=""/>
+                    <pic:cNvPicPr/>
+                  </pic:nvPicPr>
+                  <pic:blipFill>
+                    <a:blip r:embed="rId170"/>
+                    <a:stretch>
+                      <a:fillRect/>
+                    </a:stretch>
+                  </pic:blipFill>
+                  <pic:spPr>
+                    <a:xfrm>
+                      <a:off x="0" y="0"/>
+                      <a:ext cx="2286000" cy="3952875"/>
+                    </a:xfrm>
+                    <a:prstGeom prst="rect">
+                      <a:avLst/>
+                    </a:prstGeom>
+                  </pic:spPr>
+                </pic:pic>
+              </a:graphicData>
+            </a:graphic>
+          </wp:inline>
+        </w:drawing>
+      </w:r>
+    </w:p>
+    <w:p>
+      <w:pPr>
+        <w:pStyle w:val="Heading3"/>
+        <w:shd w:val="clear" w:color="auto" w:fill="FFFFFF"/>
+        <w:rPr>
+          <w:rFonts w:asciiTheme="minorHAnsi" w:hAnsiTheme="minorHAnsi" w:cstheme="minorHAnsi"/>
+          <w:color w:val="auto"/>
+          <w:sz w:val="22"/>
+          <w:szCs w:val="22"/>
+        </w:rPr>
+      </w:pPr>
+      <w:r>
+        <w:rPr>
+          <w:rFonts w:asciiTheme="minorHAnsi" w:hAnsiTheme="minorHAnsi" w:cstheme="minorHAnsi"/>
+          <w:b/>
+          <w:bCs/>
+          <w:color w:val="auto"/>
+          <w:sz w:val="22"/>
+          <w:szCs w:val="22"/>
+        </w:rPr>
+        <w:t>Using PostgreSQL GROUP BY clause with the JOIN clause</w:t>
+      </w:r>
+    </w:p>
+    <w:p>
+      <w:pPr>
+        <w:pStyle w:val="NormalWeb"/>
+        <w:shd w:val="clear" w:color="auto" w:fill="FFFFFF"/>
+        <w:rPr>
+          <w:rFonts w:asciiTheme="minorHAnsi" w:hAnsiTheme="minorHAnsi" w:cstheme="minorHAnsi"/>
+          <w:color w:val="000000"/>
+          <w:sz w:val="22"/>
+          <w:szCs w:val="22"/>
+        </w:rPr>
+      </w:pPr>
+      <w:r>
+        <w:rPr>
+          <w:rFonts w:asciiTheme="minorHAnsi" w:hAnsiTheme="minorHAnsi" w:cstheme="minorHAnsi"/>
+          <w:color w:val="000000"/>
+          <w:sz w:val="22"/>
+          <w:szCs w:val="22"/>
+        </w:rPr>
+        <w:t>The following statement uses the </w:t>
+      </w:r>
+      <w:r>
+        <w:rPr>
+          <w:rStyle w:val="HTMLCode"/>
+          <w:rFonts w:asciiTheme="minorHAnsi" w:hAnsiTheme="minorHAnsi" w:cstheme="minorHAnsi"/>
+          <w:color w:val="000000"/>
+          <w:sz w:val="22"/>
+          <w:szCs w:val="22"/>
+        </w:rPr>
+        <w:t>GROUP BY</w:t>
+      </w:r>
+      <w:r>
+        <w:rPr>
+          <w:rFonts w:asciiTheme="minorHAnsi" w:hAnsiTheme="minorHAnsi" w:cstheme="minorHAnsi"/>
+          <w:color w:val="000000"/>
+          <w:sz w:val="22"/>
+          <w:szCs w:val="22"/>
+        </w:rPr>
+        <w:t> clause with the </w:t>
+      </w:r>
+      <w:hyperlink r:id="rId171" w:history="1">
+        <w:r>
+          <w:rPr>
+            <w:rStyle w:val="Hyperlink"/>
+            <w:rFonts w:asciiTheme="minorHAnsi" w:hAnsiTheme="minorHAnsi" w:cstheme="minorHAnsi"/>
+            <w:sz w:val="22"/>
+            <w:szCs w:val="22"/>
+          </w:rPr>
+          <w:t>INNER JOIN</w:t>
+        </w:r>
+      </w:hyperlink>
+      <w:r>
+        <w:rPr>
+          <w:rFonts w:asciiTheme="minorHAnsi" w:hAnsiTheme="minorHAnsi" w:cstheme="minorHAnsi"/>
+          <w:color w:val="000000"/>
+          <w:sz w:val="22"/>
+          <w:szCs w:val="22"/>
+        </w:rPr>
+        <w:t> clause the get the total amount paid by each customer.</w:t>
+      </w:r>
+    </w:p>
+    <w:p>
+      <w:pPr>
+        <w:pStyle w:val="NormalWeb"/>
+        <w:shd w:val="clear" w:color="auto" w:fill="FFFFFF"/>
+        <w:rPr>
+          <w:rFonts w:asciiTheme="minorHAnsi" w:hAnsiTheme="minorHAnsi" w:cstheme="minorHAnsi"/>
+          <w:color w:val="000000"/>
+          <w:sz w:val="22"/>
+          <w:szCs w:val="22"/>
+        </w:rPr>
+      </w:pPr>
+      <w:r>
+        <w:rPr>
+          <w:rFonts w:asciiTheme="minorHAnsi" w:hAnsiTheme="minorHAnsi" w:cstheme="minorHAnsi"/>
+          <w:color w:val="000000"/>
+          <w:sz w:val="22"/>
+          <w:szCs w:val="22"/>
+        </w:rPr>
+        <w:t>Unlike the previous example, this query joins the </w:t>
+      </w:r>
+      <w:r>
+        <w:rPr>
+          <w:rStyle w:val="HTMLCode"/>
+          <w:rFonts w:asciiTheme="minorHAnsi" w:hAnsiTheme="minorHAnsi" w:cstheme="minorHAnsi"/>
+          <w:color w:val="000000"/>
+          <w:sz w:val="22"/>
+          <w:szCs w:val="22"/>
+        </w:rPr>
+        <w:t>payment</w:t>
+      </w:r>
+      <w:r>
+        <w:rPr>
+          <w:rFonts w:asciiTheme="minorHAnsi" w:hAnsiTheme="minorHAnsi" w:cstheme="minorHAnsi"/>
+          <w:color w:val="000000"/>
+          <w:sz w:val="22"/>
+          <w:szCs w:val="22"/>
+        </w:rPr>
+        <w:t> table with the </w:t>
+      </w:r>
+      <w:r>
+        <w:rPr>
+          <w:rStyle w:val="HTMLCode"/>
+          <w:rFonts w:asciiTheme="minorHAnsi" w:hAnsiTheme="minorHAnsi" w:cstheme="minorHAnsi"/>
+          <w:color w:val="000000"/>
+          <w:sz w:val="22"/>
+          <w:szCs w:val="22"/>
+        </w:rPr>
+        <w:t>customer</w:t>
+      </w:r>
+      <w:r>
+        <w:rPr>
+          <w:rFonts w:asciiTheme="minorHAnsi" w:hAnsiTheme="minorHAnsi" w:cstheme="minorHAnsi"/>
+          <w:color w:val="000000"/>
+          <w:sz w:val="22"/>
+          <w:szCs w:val="22"/>
+        </w:rPr>
+        <w:t> table and group customers by their names.</w:t>
+      </w:r>
+    </w:p>
+    <w:p>
+      <w:pPr>
+        <w:pStyle w:val="NormalWeb"/>
+        <w:shd w:val="clear" w:color="auto" w:fill="FFFFFF"/>
+        <w:rPr>
+          <w:rFonts w:asciiTheme="minorHAnsi" w:hAnsiTheme="minorHAnsi" w:cstheme="minorHAnsi"/>
+          <w:color w:val="000000"/>
+          <w:sz w:val="22"/>
+          <w:szCs w:val="22"/>
+        </w:rPr>
+      </w:pPr>
+      <w:r>
+        <w:rPr>
+          <w:noProof/>
+        </w:rPr>
+        <w:drawing>
+          <wp:inline distT="0" distB="0" distL="0" distR="0" wp14:anchorId="08034497" wp14:editId="2D4FEB48">
+            <wp:extent cx="2647950" cy="2716809"/>
+            <wp:effectExtent l="0" t="0" r="0" b="7620"/>
+            <wp:docPr id="233" name="Picture 233"/>
+            <wp:cNvGraphicFramePr>
+              <a:graphicFrameLocks xmlns:a="http://schemas.openxmlformats.org/drawingml/2006/main" noChangeAspect="1"/>
+            </wp:cNvGraphicFramePr>
+            <a:graphic xmlns:a="http://schemas.openxmlformats.org/drawingml/2006/main">
+              <a:graphicData uri="http://schemas.openxmlformats.org/drawingml/2006/picture">
+                <pic:pic xmlns:pic="http://schemas.openxmlformats.org/drawingml/2006/picture">
+                  <pic:nvPicPr>
+                    <pic:cNvPr id="1" name=""/>
+                    <pic:cNvPicPr/>
+                  </pic:nvPicPr>
+                  <pic:blipFill>
+                    <a:blip r:embed="rId172"/>
+                    <a:stretch>
+                      <a:fillRect/>
+                    </a:stretch>
+                  </pic:blipFill>
+                  <pic:spPr>
+                    <a:xfrm>
+                      <a:off x="0" y="0"/>
+                      <a:ext cx="2662165" cy="2731393"/>
+                    </a:xfrm>
+                    <a:prstGeom prst="rect">
+                      <a:avLst/>
+                    </a:prstGeom>
+                  </pic:spPr>
+                </pic:pic>
+              </a:graphicData>
+            </a:graphic>
+          </wp:inline>
+        </w:drawing>
+      </w:r>
+    </w:p>
+    <w:p>
+      <w:pPr>
+        <w:pStyle w:val="Heading3"/>
+        <w:shd w:val="clear" w:color="auto" w:fill="FFFFFF"/>
+        <w:rPr>
+          <w:rFonts w:asciiTheme="minorHAnsi" w:hAnsiTheme="minorHAnsi" w:cstheme="minorHAnsi"/>
+          <w:color w:val="auto"/>
+          <w:sz w:val="22"/>
+          <w:szCs w:val="22"/>
+        </w:rPr>
+      </w:pPr>
+      <w:r>
+        <w:rPr>
+          <w:rFonts w:asciiTheme="minorHAnsi" w:hAnsiTheme="minorHAnsi" w:cstheme="minorHAnsi"/>
+          <w:b/>
+          <w:bCs/>
+          <w:color w:val="auto"/>
+          <w:sz w:val="22"/>
+          <w:szCs w:val="22"/>
+        </w:rPr>
+        <w:lastRenderedPageBreak/>
+        <w:t>Using PostgreSQL </w:t>
+      </w:r>
+      <w:r>
+        <w:rPr>
+          <w:rStyle w:val="HTMLCode"/>
+          <w:rFonts w:asciiTheme="minorHAnsi" w:eastAsiaTheme="majorEastAsia" w:hAnsiTheme="minorHAnsi" w:cstheme="minorHAnsi"/>
+          <w:b/>
+          <w:bCs/>
+          <w:color w:val="auto"/>
+          <w:sz w:val="22"/>
+          <w:szCs w:val="22"/>
+        </w:rPr>
+        <w:t>GROUP BY</w:t>
+      </w:r>
+      <w:r>
+        <w:rPr>
+          <w:rFonts w:asciiTheme="minorHAnsi" w:hAnsiTheme="minorHAnsi" w:cstheme="minorHAnsi"/>
+          <w:b/>
+          <w:bCs/>
+          <w:color w:val="auto"/>
+          <w:sz w:val="22"/>
+          <w:szCs w:val="22"/>
+        </w:rPr>
+        <w:t> with </w:t>
+      </w:r>
+      <w:r>
+        <w:rPr>
+          <w:rStyle w:val="HTMLCode"/>
+          <w:rFonts w:asciiTheme="minorHAnsi" w:eastAsiaTheme="majorEastAsia" w:hAnsiTheme="minorHAnsi" w:cstheme="minorHAnsi"/>
+          <w:b/>
+          <w:bCs/>
+          <w:color w:val="auto"/>
+          <w:sz w:val="22"/>
+          <w:szCs w:val="22"/>
+        </w:rPr>
+        <w:t>COUNT()</w:t>
+      </w:r>
+      <w:r>
+        <w:rPr>
+          <w:rFonts w:asciiTheme="minorHAnsi" w:hAnsiTheme="minorHAnsi" w:cstheme="minorHAnsi"/>
+          <w:b/>
+          <w:bCs/>
+          <w:color w:val="auto"/>
+          <w:sz w:val="22"/>
+          <w:szCs w:val="22"/>
+        </w:rPr>
+        <w:t> function example</w:t>
+      </w:r>
+    </w:p>
+    <w:p>
+      <w:pPr>
+        <w:pStyle w:val="NormalWeb"/>
+        <w:shd w:val="clear" w:color="auto" w:fill="FFFFFF"/>
+        <w:rPr>
+          <w:rFonts w:asciiTheme="minorHAnsi" w:hAnsiTheme="minorHAnsi" w:cstheme="minorHAnsi"/>
+          <w:color w:val="000000"/>
+          <w:sz w:val="22"/>
+          <w:szCs w:val="22"/>
+        </w:rPr>
+      </w:pPr>
+      <w:r>
+        <w:rPr>
+          <w:rFonts w:asciiTheme="minorHAnsi" w:hAnsiTheme="minorHAnsi" w:cstheme="minorHAnsi"/>
+          <w:color w:val="000000"/>
+          <w:sz w:val="22"/>
+          <w:szCs w:val="22"/>
+        </w:rPr>
+        <w:t>To find the number of payment transactions that each staff has been processed, you group the rows in the </w:t>
+      </w:r>
+      <w:r>
+        <w:rPr>
+          <w:rStyle w:val="HTMLCode"/>
+          <w:rFonts w:asciiTheme="minorHAnsi" w:hAnsiTheme="minorHAnsi" w:cstheme="minorHAnsi"/>
+          <w:color w:val="000000"/>
+          <w:sz w:val="22"/>
+          <w:szCs w:val="22"/>
+        </w:rPr>
+        <w:t>payment</w:t>
+      </w:r>
+      <w:r>
+        <w:rPr>
+          <w:rFonts w:asciiTheme="minorHAnsi" w:hAnsiTheme="minorHAnsi" w:cstheme="minorHAnsi"/>
+          <w:color w:val="000000"/>
+          <w:sz w:val="22"/>
+          <w:szCs w:val="22"/>
+        </w:rPr>
+        <w:t> table by the values in the </w:t>
+      </w:r>
+      <w:r>
+        <w:rPr>
+          <w:rStyle w:val="HTMLCode"/>
+          <w:rFonts w:asciiTheme="minorHAnsi" w:hAnsiTheme="minorHAnsi" w:cstheme="minorHAnsi"/>
+          <w:color w:val="000000"/>
+          <w:sz w:val="22"/>
+          <w:szCs w:val="22"/>
+        </w:rPr>
+        <w:t>staff_id</w:t>
+      </w:r>
+      <w:r>
+        <w:rPr>
+          <w:rFonts w:asciiTheme="minorHAnsi" w:hAnsiTheme="minorHAnsi" w:cstheme="minorHAnsi"/>
+          <w:color w:val="000000"/>
+          <w:sz w:val="22"/>
+          <w:szCs w:val="22"/>
+        </w:rPr>
+        <w:t> column and use the </w:t>
+      </w:r>
+      <w:hyperlink r:id="rId173" w:history="1">
+        <w:r>
+          <w:rPr>
+            <w:rStyle w:val="Hyperlink"/>
+            <w:rFonts w:asciiTheme="minorHAnsi" w:hAnsiTheme="minorHAnsi" w:cstheme="minorHAnsi"/>
+            <w:sz w:val="22"/>
+            <w:szCs w:val="22"/>
+          </w:rPr>
+          <w:t>COUNT()</w:t>
+        </w:r>
+      </w:hyperlink>
+      <w:r>
+        <w:rPr>
+          <w:rFonts w:asciiTheme="minorHAnsi" w:hAnsiTheme="minorHAnsi" w:cstheme="minorHAnsi"/>
+          <w:color w:val="000000"/>
+          <w:sz w:val="22"/>
+          <w:szCs w:val="22"/>
+        </w:rPr>
+        <w:t> function to get the number of transactions</w:t>
+      </w:r>
+      <w:r>
+        <w:rPr>
+          <w:rFonts w:asciiTheme="minorHAnsi" w:hAnsiTheme="minorHAnsi" w:cstheme="minorHAnsi"/>
+          <w:color w:val="000000"/>
+          <w:sz w:val="22"/>
+          <w:szCs w:val="22"/>
+        </w:rPr>
+        <w:t>.</w:t>
+      </w:r>
+    </w:p>
+    <w:p>
+      <w:pPr>
+        <w:pStyle w:val="NormalWeb"/>
+        <w:shd w:val="clear" w:color="auto" w:fill="FFFFFF"/>
+        <w:rPr>
+          <w:rFonts w:asciiTheme="minorHAnsi" w:hAnsiTheme="minorHAnsi" w:cstheme="minorHAnsi"/>
+          <w:color w:val="000000"/>
+          <w:sz w:val="22"/>
+          <w:szCs w:val="22"/>
+        </w:rPr>
+      </w:pPr>
+      <w:r>
+        <w:rPr>
+          <w:noProof/>
+        </w:rPr>
+        <w:drawing>
+          <wp:inline distT="0" distB="0" distL="0" distR="0" wp14:anchorId="4C43217D" wp14:editId="4668867C">
+            <wp:extent cx="3248025" cy="2733675"/>
+            <wp:effectExtent l="0" t="0" r="9525" b="9525"/>
+            <wp:docPr id="234" name="Picture 234"/>
+            <wp:cNvGraphicFramePr>
+              <a:graphicFrameLocks xmlns:a="http://schemas.openxmlformats.org/drawingml/2006/main" noChangeAspect="1"/>
+            </wp:cNvGraphicFramePr>
+            <a:graphic xmlns:a="http://schemas.openxmlformats.org/drawingml/2006/main">
+              <a:graphicData uri="http://schemas.openxmlformats.org/drawingml/2006/picture">
+                <pic:pic xmlns:pic="http://schemas.openxmlformats.org/drawingml/2006/picture">
+                  <pic:nvPicPr>
+                    <pic:cNvPr id="1" name=""/>
+                    <pic:cNvPicPr/>
+                  </pic:nvPicPr>
+                  <pic:blipFill>
+                    <a:blip r:embed="rId174"/>
+                    <a:stretch>
+                      <a:fillRect/>
+                    </a:stretch>
+                  </pic:blipFill>
+                  <pic:spPr>
+                    <a:xfrm>
+                      <a:off x="0" y="0"/>
+                      <a:ext cx="3248025" cy="2733675"/>
+                    </a:xfrm>
+                    <a:prstGeom prst="rect">
+                      <a:avLst/>
+                    </a:prstGeom>
+                  </pic:spPr>
+                </pic:pic>
+              </a:graphicData>
+            </a:graphic>
+          </wp:inline>
+        </w:drawing>
+      </w:r>
+    </w:p>
+    <w:p>
+      <w:pPr>
+        <w:pStyle w:val="NormalWeb"/>
+        <w:shd w:val="clear" w:color="auto" w:fill="FFFFFF"/>
+        <w:rPr>
+          <w:rFonts w:asciiTheme="minorHAnsi" w:hAnsiTheme="minorHAnsi" w:cstheme="minorHAnsi"/>
+          <w:color w:val="000000"/>
+          <w:sz w:val="22"/>
+          <w:szCs w:val="22"/>
+        </w:rPr>
+      </w:pPr>
+      <w:r>
+        <w:rPr>
+          <w:rFonts w:asciiTheme="minorHAnsi" w:hAnsiTheme="minorHAnsi" w:cstheme="minorHAnsi"/>
+          <w:color w:val="000000"/>
+          <w:sz w:val="22"/>
+          <w:szCs w:val="22"/>
+          <w:shd w:val="clear" w:color="auto" w:fill="FFFFFF"/>
+        </w:rPr>
+        <w:t>The </w:t>
+      </w:r>
+      <w:r>
+        <w:rPr>
+          <w:rStyle w:val="HTMLCode"/>
+          <w:rFonts w:asciiTheme="minorHAnsi" w:hAnsiTheme="minorHAnsi" w:cstheme="minorHAnsi"/>
+          <w:sz w:val="22"/>
+          <w:szCs w:val="22"/>
+        </w:rPr>
+        <w:t>GROUP BY</w:t>
+      </w:r>
+      <w:r>
+        <w:rPr>
+          <w:rFonts w:asciiTheme="minorHAnsi" w:hAnsiTheme="minorHAnsi" w:cstheme="minorHAnsi"/>
+          <w:color w:val="000000"/>
+          <w:sz w:val="22"/>
+          <w:szCs w:val="22"/>
+          <w:shd w:val="clear" w:color="auto" w:fill="FFFFFF"/>
+        </w:rPr>
+        <w:t> clause divides the rows in the payment into groups and groups them by value in the </w:t>
+      </w:r>
+      <w:r>
+        <w:rPr>
+          <w:rStyle w:val="HTMLCode"/>
+          <w:rFonts w:asciiTheme="minorHAnsi" w:hAnsiTheme="minorHAnsi" w:cstheme="minorHAnsi"/>
+          <w:sz w:val="22"/>
+          <w:szCs w:val="22"/>
+        </w:rPr>
+        <w:t>staff_id</w:t>
+      </w:r>
+      <w:r>
+        <w:rPr>
+          <w:rFonts w:asciiTheme="minorHAnsi" w:hAnsiTheme="minorHAnsi" w:cstheme="minorHAnsi"/>
+          <w:color w:val="000000"/>
+          <w:sz w:val="22"/>
+          <w:szCs w:val="22"/>
+          <w:shd w:val="clear" w:color="auto" w:fill="FFFFFF"/>
+        </w:rPr>
+        <w:t> column. For each group, it returns the number of rows by using the </w:t>
+      </w:r>
+      <w:hyperlink r:id="rId175" w:history="1">
+        <w:r>
+          <w:rPr>
+            <w:rStyle w:val="Hyperlink"/>
+            <w:rFonts w:asciiTheme="minorHAnsi" w:hAnsiTheme="minorHAnsi" w:cstheme="minorHAnsi"/>
+            <w:sz w:val="22"/>
+            <w:szCs w:val="22"/>
+          </w:rPr>
+          <w:t>COUNT()</w:t>
+        </w:r>
+      </w:hyperlink>
+      <w:r>
+        <w:rPr>
+          <w:rFonts w:asciiTheme="minorHAnsi" w:hAnsiTheme="minorHAnsi" w:cstheme="minorHAnsi"/>
+          <w:color w:val="000000"/>
+          <w:sz w:val="22"/>
+          <w:szCs w:val="22"/>
+          <w:shd w:val="clear" w:color="auto" w:fill="FFFFFF"/>
+        </w:rPr>
+        <w:t> function</w:t>
+      </w:r>
+      <w:r>
+        <w:rPr>
+          <w:rFonts w:asciiTheme="minorHAnsi" w:hAnsiTheme="minorHAnsi" w:cstheme="minorHAnsi"/>
+          <w:color w:val="000000"/>
+          <w:sz w:val="22"/>
+          <w:szCs w:val="22"/>
+          <w:shd w:val="clear" w:color="auto" w:fill="FFFFFF"/>
+        </w:rPr>
+        <w:t>.</w:t>
+      </w:r>
+    </w:p>
+    <w:p>
+      <w:pPr>
+        <w:pStyle w:val="Heading3"/>
+        <w:shd w:val="clear" w:color="auto" w:fill="FFFFFF"/>
+        <w:rPr>
+          <w:rFonts w:ascii="Segoe UI" w:hAnsi="Segoe UI" w:cs="Segoe UI"/>
+        </w:rPr>
+      </w:pPr>
+      <w:r>
+        <w:rPr>
+          <w:rFonts w:ascii="Segoe UI" w:hAnsi="Segoe UI" w:cs="Segoe UI"/>
+          <w:b/>
+          <w:bCs/>
+        </w:rPr>
+        <w:t>Using PostgreSQL </w:t>
+      </w:r>
+      <w:r>
+        <w:rPr>
+          <w:rStyle w:val="HTMLCode"/>
+          <w:rFonts w:ascii="var(--font-family)" w:eastAsiaTheme="majorEastAsia" w:hAnsi="var(--font-family)"/>
+          <w:b/>
+          <w:bCs/>
+        </w:rPr>
+        <w:t>GROUP BY</w:t>
+      </w:r>
+      <w:r>
+        <w:rPr>
+          <w:rFonts w:ascii="Segoe UI" w:hAnsi="Segoe UI" w:cs="Segoe UI"/>
+          <w:b/>
+          <w:bCs/>
+        </w:rPr>
+        <w:t> with multiple columns</w:t>
+      </w:r>
+    </w:p>
+    <w:p>
+      <w:pPr>
+        <w:pStyle w:val="NormalWeb"/>
+        <w:shd w:val="clear" w:color="auto" w:fill="FFFFFF"/>
+        <w:rPr>
+          <w:rFonts w:asciiTheme="minorHAnsi" w:hAnsiTheme="minorHAnsi" w:cstheme="minorHAnsi"/>
+          <w:color w:val="000000"/>
+          <w:sz w:val="22"/>
+          <w:szCs w:val="22"/>
+        </w:rPr>
+      </w:pPr>
+      <w:r>
+        <w:rPr>
+          <w:rFonts w:asciiTheme="minorHAnsi" w:hAnsiTheme="minorHAnsi" w:cstheme="minorHAnsi"/>
+          <w:color w:val="000000"/>
+          <w:sz w:val="22"/>
+          <w:szCs w:val="22"/>
+        </w:rPr>
+        <w:t>The following example uses multiple columns in the </w:t>
+      </w:r>
+      <w:r>
+        <w:rPr>
+          <w:rStyle w:val="HTMLCode"/>
+          <w:rFonts w:asciiTheme="minorHAnsi" w:hAnsiTheme="minorHAnsi" w:cstheme="minorHAnsi"/>
+          <w:color w:val="000000"/>
+          <w:sz w:val="22"/>
+          <w:szCs w:val="22"/>
+        </w:rPr>
+        <w:t>GROUP BY</w:t>
+      </w:r>
+      <w:r>
+        <w:rPr>
+          <w:rFonts w:asciiTheme="minorHAnsi" w:hAnsiTheme="minorHAnsi" w:cstheme="minorHAnsi"/>
+          <w:color w:val="000000"/>
+          <w:sz w:val="22"/>
+          <w:szCs w:val="22"/>
+        </w:rPr>
+        <w:t> clause:</w:t>
+      </w:r>
+    </w:p>
+    <w:p>
+      <w:pPr>
+        <w:pStyle w:val="NormalWeb"/>
+        <w:shd w:val="clear" w:color="auto" w:fill="FFFFFF"/>
+        <w:rPr>
+          <w:rFonts w:asciiTheme="minorHAnsi" w:hAnsiTheme="minorHAnsi" w:cstheme="minorHAnsi"/>
+          <w:color w:val="000000"/>
+          <w:sz w:val="22"/>
+          <w:szCs w:val="22"/>
+        </w:rPr>
+      </w:pPr>
+      <w:r>
+        <w:rPr>
+          <w:rFonts w:asciiTheme="minorHAnsi" w:hAnsiTheme="minorHAnsi" w:cstheme="minorHAnsi"/>
+          <w:noProof/>
+          <w:sz w:val="22"/>
+          <w:szCs w:val="22"/>
+        </w:rPr>
+        <w:t xml:space="preserve"> </w:t>
+      </w:r>
+      <w:r>
+        <w:rPr>
+          <w:rFonts w:asciiTheme="minorHAnsi" w:hAnsiTheme="minorHAnsi" w:cstheme="minorHAnsi"/>
+          <w:noProof/>
+          <w:sz w:val="22"/>
+          <w:szCs w:val="22"/>
+        </w:rPr>
+        <w:drawing>
+          <wp:inline distT="0" distB="0" distL="0" distR="0" wp14:anchorId="3A7EE36D" wp14:editId="5CCB67FB">
+            <wp:extent cx="2327564" cy="3451216"/>
+            <wp:effectExtent l="0" t="0" r="0" b="0"/>
+            <wp:docPr id="236" name="Picture 236"/>
+            <wp:cNvGraphicFramePr>
+              <a:graphicFrameLocks xmlns:a="http://schemas.openxmlformats.org/drawingml/2006/main" noChangeAspect="1"/>
+            </wp:cNvGraphicFramePr>
+            <a:graphic xmlns:a="http://schemas.openxmlformats.org/drawingml/2006/main">
+              <a:graphicData uri="http://schemas.openxmlformats.org/drawingml/2006/picture">
+                <pic:pic xmlns:pic="http://schemas.openxmlformats.org/drawingml/2006/picture">
+                  <pic:nvPicPr>
+                    <pic:cNvPr id="1" name=""/>
+                    <pic:cNvPicPr/>
+                  </pic:nvPicPr>
+                  <pic:blipFill>
+                    <a:blip r:embed="rId176"/>
+                    <a:stretch>
+                      <a:fillRect/>
+                    </a:stretch>
+                  </pic:blipFill>
+                  <pic:spPr>
+                    <a:xfrm>
+                      <a:off x="0" y="0"/>
+                      <a:ext cx="2354359" cy="3490947"/>
+                    </a:xfrm>
+                    <a:prstGeom prst="rect">
+                      <a:avLst/>
+                    </a:prstGeom>
+                  </pic:spPr>
+                </pic:pic>
+              </a:graphicData>
+            </a:graphic>
+          </wp:inline>
+        </w:drawing>
+      </w:r>
+    </w:p>
+    <w:p>
+      <w:pPr>
+        <w:pStyle w:val="NormalWeb"/>
+        <w:shd w:val="clear" w:color="auto" w:fill="FFFFFF"/>
+        <w:rPr>
+          <w:rFonts w:asciiTheme="minorHAnsi" w:hAnsiTheme="minorHAnsi" w:cstheme="minorHAnsi"/>
+          <w:color w:val="000000"/>
+          <w:sz w:val="22"/>
+          <w:szCs w:val="22"/>
+        </w:rPr>
+      </w:pPr>
+      <w:r>
+        <w:rPr>
+          <w:rFonts w:asciiTheme="minorHAnsi" w:hAnsiTheme="minorHAnsi" w:cstheme="minorHAnsi"/>
+          <w:color w:val="000000"/>
+          <w:sz w:val="22"/>
+          <w:szCs w:val="22"/>
+        </w:rPr>
+        <w:t>In this example, the </w:t>
+      </w:r>
+      <w:r>
+        <w:rPr>
+          <w:rStyle w:val="HTMLCode"/>
+          <w:rFonts w:asciiTheme="minorHAnsi" w:hAnsiTheme="minorHAnsi" w:cstheme="minorHAnsi"/>
+          <w:color w:val="000000"/>
+          <w:sz w:val="22"/>
+          <w:szCs w:val="22"/>
+        </w:rPr>
+        <w:t>GROUP BY</w:t>
+      </w:r>
+      <w:r>
+        <w:rPr>
+          <w:rFonts w:asciiTheme="minorHAnsi" w:hAnsiTheme="minorHAnsi" w:cstheme="minorHAnsi"/>
+          <w:color w:val="000000"/>
+          <w:sz w:val="22"/>
+          <w:szCs w:val="22"/>
+        </w:rPr>
+        <w:t> clause divides the rows in the </w:t>
+      </w:r>
+      <w:r>
+        <w:rPr>
+          <w:rStyle w:val="HTMLCode"/>
+          <w:rFonts w:asciiTheme="minorHAnsi" w:hAnsiTheme="minorHAnsi" w:cstheme="minorHAnsi"/>
+          <w:color w:val="000000"/>
+          <w:sz w:val="22"/>
+          <w:szCs w:val="22"/>
+        </w:rPr>
+        <w:t>payment</w:t>
+      </w:r>
+      <w:r>
+        <w:rPr>
+          <w:rFonts w:asciiTheme="minorHAnsi" w:hAnsiTheme="minorHAnsi" w:cstheme="minorHAnsi"/>
+          <w:color w:val="000000"/>
+          <w:sz w:val="22"/>
+          <w:szCs w:val="22"/>
+        </w:rPr>
+        <w:t> table by the values in the </w:t>
+      </w:r>
+      <w:r>
+        <w:rPr>
+          <w:rStyle w:val="HTMLCode"/>
+          <w:rFonts w:asciiTheme="minorHAnsi" w:hAnsiTheme="minorHAnsi" w:cstheme="minorHAnsi"/>
+          <w:color w:val="000000"/>
+          <w:sz w:val="22"/>
+          <w:szCs w:val="22"/>
+        </w:rPr>
+        <w:t>customer_id</w:t>
+      </w:r>
+      <w:r>
+        <w:rPr>
+          <w:rFonts w:asciiTheme="minorHAnsi" w:hAnsiTheme="minorHAnsi" w:cstheme="minorHAnsi"/>
+          <w:color w:val="000000"/>
+          <w:sz w:val="22"/>
+          <w:szCs w:val="22"/>
+        </w:rPr>
+        <w:t> and </w:t>
+      </w:r>
+      <w:r>
+        <w:rPr>
+          <w:rStyle w:val="HTMLCode"/>
+          <w:rFonts w:asciiTheme="minorHAnsi" w:hAnsiTheme="minorHAnsi" w:cstheme="minorHAnsi"/>
+          <w:color w:val="000000"/>
+          <w:sz w:val="22"/>
+          <w:szCs w:val="22"/>
+        </w:rPr>
+        <w:t>staff_id</w:t>
+      </w:r>
+      <w:r>
+        <w:rPr>
+          <w:rFonts w:asciiTheme="minorHAnsi" w:hAnsiTheme="minorHAnsi" w:cstheme="minorHAnsi"/>
+          <w:color w:val="000000"/>
+          <w:sz w:val="22"/>
+          <w:szCs w:val="22"/>
+        </w:rPr>
+        <w:t> columns. For each group of </w:t>
+      </w:r>
+      <w:r>
+        <w:rPr>
+          <w:rStyle w:val="HTMLCode"/>
+          <w:rFonts w:asciiTheme="minorHAnsi" w:hAnsiTheme="minorHAnsi" w:cstheme="minorHAnsi"/>
+          <w:color w:val="000000"/>
+          <w:sz w:val="22"/>
+          <w:szCs w:val="22"/>
+        </w:rPr>
+        <w:t>(customer_id, staff_id)</w:t>
+      </w:r>
+      <w:r>
+        <w:rPr>
+          <w:rFonts w:asciiTheme="minorHAnsi" w:hAnsiTheme="minorHAnsi" w:cstheme="minorHAnsi"/>
+          <w:color w:val="000000"/>
+          <w:sz w:val="22"/>
+          <w:szCs w:val="22"/>
+        </w:rPr>
+        <w:t>, the </w:t>
+      </w:r>
+      <w:r>
+        <w:rPr>
+          <w:rStyle w:val="HTMLCode"/>
+          <w:rFonts w:asciiTheme="minorHAnsi" w:hAnsiTheme="minorHAnsi" w:cstheme="minorHAnsi"/>
+          <w:color w:val="000000"/>
+          <w:sz w:val="22"/>
+          <w:szCs w:val="22"/>
+        </w:rPr>
+        <w:t>SUM()</w:t>
+      </w:r>
+      <w:r>
+        <w:rPr>
+          <w:rFonts w:asciiTheme="minorHAnsi" w:hAnsiTheme="minorHAnsi" w:cstheme="minorHAnsi"/>
+          <w:color w:val="000000"/>
+          <w:sz w:val="22"/>
+          <w:szCs w:val="22"/>
+        </w:rPr>
+        <w:t> calculates the total amount.</w:t>
+      </w:r>
+    </w:p>
+    <w:p>
+      <w:pPr>
+        <w:pStyle w:val="Heading3"/>
+        <w:shd w:val="clear" w:color="auto" w:fill="FFFFFF"/>
+        <w:rPr>
+          <w:rFonts w:asciiTheme="minorHAnsi" w:hAnsiTheme="minorHAnsi" w:cstheme="minorHAnsi"/>
+          <w:color w:val="auto"/>
+          <w:sz w:val="22"/>
+          <w:szCs w:val="22"/>
+        </w:rPr>
+      </w:pPr>
+      <w:r>
+        <w:rPr>
+          <w:rFonts w:asciiTheme="minorHAnsi" w:hAnsiTheme="minorHAnsi" w:cstheme="minorHAnsi"/>
+          <w:b/>
+          <w:bCs/>
+          <w:color w:val="auto"/>
+          <w:sz w:val="22"/>
+          <w:szCs w:val="22"/>
+        </w:rPr>
+        <w:lastRenderedPageBreak/>
+        <w:t>Using PostgreSQL GROUP BY clause with date column</w:t>
+      </w:r>
+    </w:p>
+    <w:p>
+      <w:pPr>
+        <w:pStyle w:val="NormalWeb"/>
+        <w:shd w:val="clear" w:color="auto" w:fill="FFFFFF"/>
+        <w:rPr>
+          <w:rFonts w:asciiTheme="minorHAnsi" w:hAnsiTheme="minorHAnsi" w:cstheme="minorHAnsi"/>
+          <w:color w:val="000000"/>
+          <w:sz w:val="22"/>
+          <w:szCs w:val="22"/>
+        </w:rPr>
+      </w:pPr>
+      <w:r>
+        <w:rPr>
+          <w:rFonts w:asciiTheme="minorHAnsi" w:hAnsiTheme="minorHAnsi" w:cstheme="minorHAnsi"/>
+          <w:color w:val="000000"/>
+          <w:sz w:val="22"/>
+          <w:szCs w:val="22"/>
+        </w:rPr>
+        <w:t>The </w:t>
+      </w:r>
+      <w:r>
+        <w:rPr>
+          <w:rStyle w:val="HTMLCode"/>
+          <w:rFonts w:asciiTheme="minorHAnsi" w:hAnsiTheme="minorHAnsi" w:cstheme="minorHAnsi"/>
+          <w:color w:val="000000"/>
+          <w:sz w:val="22"/>
+          <w:szCs w:val="22"/>
+        </w:rPr>
+        <w:t>payment_date</w:t>
+      </w:r>
+      <w:r>
+        <w:rPr>
+          <w:rFonts w:asciiTheme="minorHAnsi" w:hAnsiTheme="minorHAnsi" w:cstheme="minorHAnsi"/>
+          <w:color w:val="000000"/>
+          <w:sz w:val="22"/>
+          <w:szCs w:val="22"/>
+        </w:rPr>
+        <w:t> is a timestamp column. To group payments by dates, you use the </w:t>
+      </w:r>
+      <w:r>
+        <w:rPr>
+          <w:rStyle w:val="HTMLCode"/>
+          <w:rFonts w:asciiTheme="minorHAnsi" w:hAnsiTheme="minorHAnsi" w:cstheme="minorHAnsi"/>
+          <w:color w:val="000000"/>
+          <w:sz w:val="22"/>
+          <w:szCs w:val="22"/>
+        </w:rPr>
+        <w:t>DATE()</w:t>
+      </w:r>
+      <w:r>
+        <w:rPr>
+          <w:rFonts w:asciiTheme="minorHAnsi" w:hAnsiTheme="minorHAnsi" w:cstheme="minorHAnsi"/>
+          <w:color w:val="000000"/>
+          <w:sz w:val="22"/>
+          <w:szCs w:val="22"/>
+        </w:rPr>
+        <w:t> function to convert timestamps to dates first and then group payments by the result date</w:t>
+      </w:r>
+      <w:r>
+        <w:rPr>
+          <w:rFonts w:asciiTheme="minorHAnsi" w:hAnsiTheme="minorHAnsi" w:cstheme="minorHAnsi"/>
+          <w:color w:val="000000"/>
+          <w:sz w:val="22"/>
+          <w:szCs w:val="22"/>
+        </w:rPr>
+        <w:t>.</w:t>
+      </w:r>
+    </w:p>
+    <w:p>
+      <w:pPr>
+        <w:pStyle w:val="NormalWeb"/>
+        <w:shd w:val="clear" w:color="auto" w:fill="FFFFFF"/>
+        <w:rPr>
+          <w:rFonts w:asciiTheme="minorHAnsi" w:hAnsiTheme="minorHAnsi" w:cstheme="minorHAnsi"/>
+          <w:color w:val="000000"/>
+          <w:sz w:val="22"/>
+          <w:szCs w:val="22"/>
+        </w:rPr>
+      </w:pPr>
+      <w:r>
+        <w:rPr>
+          <w:noProof/>
+        </w:rPr>
+        <w:drawing>
+          <wp:inline distT="0" distB="0" distL="0" distR="0" wp14:anchorId="5253522A" wp14:editId="6183F803">
+            <wp:extent cx="3143250" cy="3638550"/>
+            <wp:effectExtent l="0" t="0" r="0" b="0"/>
+            <wp:docPr id="237" name="Picture 237"/>
+            <wp:cNvGraphicFramePr>
+              <a:graphicFrameLocks xmlns:a="http://schemas.openxmlformats.org/drawingml/2006/main" noChangeAspect="1"/>
+            </wp:cNvGraphicFramePr>
+            <a:graphic xmlns:a="http://schemas.openxmlformats.org/drawingml/2006/main">
+              <a:graphicData uri="http://schemas.openxmlformats.org/drawingml/2006/picture">
+                <pic:pic xmlns:pic="http://schemas.openxmlformats.org/drawingml/2006/picture">
+                  <pic:nvPicPr>
+                    <pic:cNvPr id="1" name=""/>
+                    <pic:cNvPicPr/>
+                  </pic:nvPicPr>
+                  <pic:blipFill>
+                    <a:blip r:embed="rId177"/>
+                    <a:stretch>
+                      <a:fillRect/>
+                    </a:stretch>
+                  </pic:blipFill>
+                  <pic:spPr>
+                    <a:xfrm>
+                      <a:off x="0" y="0"/>
+                      <a:ext cx="3143250" cy="3638550"/>
+                    </a:xfrm>
+                    <a:prstGeom prst="rect">
+                      <a:avLst/>
+                    </a:prstGeom>
+                  </pic:spPr>
+                </pic:pic>
+              </a:graphicData>
+            </a:graphic>
+          </wp:inline>
+        </w:drawing>
+      </w:r>
+    </w:p>
+    <w:p>
+      <w:pPr>
+        <w:pStyle w:val="Heading2"/>
+        <w:shd w:val="clear" w:color="auto" w:fill="FFFFFF"/>
+        <w:rPr>
+          <w:rFonts w:asciiTheme="minorHAnsi" w:hAnsiTheme="minorHAnsi" w:cstheme="minorHAnsi"/>
+          <w:sz w:val="22"/>
+          <w:szCs w:val="22"/>
+        </w:rPr>
+      </w:pPr>
+      <w:r>
+        <w:rPr>
+          <w:rFonts w:asciiTheme="minorHAnsi" w:hAnsiTheme="minorHAnsi" w:cstheme="minorHAnsi"/>
+          <w:sz w:val="22"/>
+          <w:szCs w:val="22"/>
+        </w:rPr>
+        <w:t>PostgreSQL HAVING clause</w:t>
+      </w:r>
+    </w:p>
+    <w:p>
+      <w:pPr>
+        <w:pStyle w:val="NormalWeb"/>
+        <w:shd w:val="clear" w:color="auto" w:fill="FFFFFF"/>
+        <w:rPr>
+          <w:rFonts w:asciiTheme="minorHAnsi" w:hAnsiTheme="minorHAnsi" w:cstheme="minorHAnsi"/>
+          <w:color w:val="000000"/>
+          <w:sz w:val="22"/>
+          <w:szCs w:val="22"/>
+        </w:rPr>
+      </w:pPr>
+      <w:r>
+        <w:rPr>
+          <w:rFonts w:asciiTheme="minorHAnsi" w:hAnsiTheme="minorHAnsi" w:cstheme="minorHAnsi"/>
+          <w:color w:val="000000"/>
+          <w:sz w:val="22"/>
+          <w:szCs w:val="22"/>
+        </w:rPr>
+        <w:t>The </w:t>
+      </w:r>
+      <w:r>
+        <w:rPr>
+          <w:rStyle w:val="HTMLCode"/>
+          <w:rFonts w:asciiTheme="minorHAnsi" w:hAnsiTheme="minorHAnsi" w:cstheme="minorHAnsi"/>
+          <w:color w:val="000000"/>
+          <w:sz w:val="22"/>
+          <w:szCs w:val="22"/>
+        </w:rPr>
+        <w:t>HAVING</w:t>
+      </w:r>
+      <w:r>
+        <w:rPr>
+          <w:rFonts w:asciiTheme="minorHAnsi" w:hAnsiTheme="minorHAnsi" w:cstheme="minorHAnsi"/>
+          <w:color w:val="000000"/>
+          <w:sz w:val="22"/>
+          <w:szCs w:val="22"/>
+        </w:rPr>
+        <w:t> clause specifies a search condition for a group or an aggregate. The </w:t>
+      </w:r>
+      <w:r>
+        <w:rPr>
+          <w:rStyle w:val="HTMLCode"/>
+          <w:rFonts w:asciiTheme="minorHAnsi" w:hAnsiTheme="minorHAnsi" w:cstheme="minorHAnsi"/>
+          <w:color w:val="000000"/>
+          <w:sz w:val="22"/>
+          <w:szCs w:val="22"/>
+        </w:rPr>
+        <w:t>HAVING</w:t>
+      </w:r>
+      <w:r>
+        <w:rPr>
+          <w:rFonts w:asciiTheme="minorHAnsi" w:hAnsiTheme="minorHAnsi" w:cstheme="minorHAnsi"/>
+          <w:color w:val="000000"/>
+          <w:sz w:val="22"/>
+          <w:szCs w:val="22"/>
+        </w:rPr>
+        <w:t> clause is often used with the </w:t>
+      </w:r>
+      <w:hyperlink r:id="rId178" w:history="1">
+        <w:r>
+          <w:rPr>
+            <w:rStyle w:val="Hyperlink"/>
+            <w:rFonts w:asciiTheme="minorHAnsi" w:hAnsiTheme="minorHAnsi" w:cstheme="minorHAnsi"/>
+            <w:sz w:val="22"/>
+            <w:szCs w:val="22"/>
+          </w:rPr>
+          <w:t>GROUP BY</w:t>
+        </w:r>
+      </w:hyperlink>
+      <w:r>
+        <w:rPr>
+          <w:rFonts w:asciiTheme="minorHAnsi" w:hAnsiTheme="minorHAnsi" w:cstheme="minorHAnsi"/>
+          <w:color w:val="000000"/>
+          <w:sz w:val="22"/>
+          <w:szCs w:val="22"/>
+        </w:rPr>
+        <w:t> clause to filter groups or aggregates based on a specified condition.</w:t>
+      </w:r>
+    </w:p>
+    <w:p>
+      <w:pPr>
+        <w:pStyle w:val="NormalWeb"/>
+        <w:shd w:val="clear" w:color="auto" w:fill="FFFFFF"/>
+        <w:rPr>
+          <w:rFonts w:asciiTheme="minorHAnsi" w:hAnsiTheme="minorHAnsi" w:cstheme="minorHAnsi"/>
+          <w:color w:val="000000"/>
+          <w:sz w:val="22"/>
+          <w:szCs w:val="22"/>
+        </w:rPr>
+      </w:pPr>
+      <w:r>
+        <w:rPr>
+          <w:rFonts w:asciiTheme="minorHAnsi" w:hAnsiTheme="minorHAnsi" w:cstheme="minorHAnsi"/>
+          <w:color w:val="000000"/>
+          <w:sz w:val="22"/>
+          <w:szCs w:val="22"/>
+        </w:rPr>
+        <w:t>The following statement illustrates the basic syntax of the </w:t>
+      </w:r>
+      <w:r>
+        <w:rPr>
+          <w:rStyle w:val="HTMLCode"/>
+          <w:rFonts w:asciiTheme="minorHAnsi" w:hAnsiTheme="minorHAnsi" w:cstheme="minorHAnsi"/>
+          <w:color w:val="000000"/>
+          <w:sz w:val="22"/>
+          <w:szCs w:val="22"/>
+          <w:highlight w:val="cyan"/>
+        </w:rPr>
+        <w:t>HAVING</w:t>
+      </w:r>
+      <w:r>
+        <w:rPr>
+          <w:rStyle w:val="HTMLCode"/>
+          <w:rFonts w:asciiTheme="minorHAnsi" w:hAnsiTheme="minorHAnsi" w:cstheme="minorHAnsi"/>
+          <w:color w:val="000000"/>
+          <w:sz w:val="22"/>
+          <w:szCs w:val="22"/>
+        </w:rPr>
+        <w:t xml:space="preserve"> </w:t>
+      </w:r>
+      <w:r>
+        <w:rPr>
+          <w:rFonts w:asciiTheme="minorHAnsi" w:hAnsiTheme="minorHAnsi" w:cstheme="minorHAnsi"/>
+          <w:color w:val="000000"/>
+          <w:sz w:val="22"/>
+          <w:szCs w:val="22"/>
+        </w:rPr>
+        <w:t>clause:</w:t>
+      </w:r>
+    </w:p>
+    <w:p>
+      <w:pPr>
+        <w:pStyle w:val="NormalWeb"/>
+        <w:shd w:val="clear" w:color="auto" w:fill="FFFFFF"/>
+        <w:rPr>
+          <w:rFonts w:asciiTheme="minorHAnsi" w:hAnsiTheme="minorHAnsi" w:cstheme="minorHAnsi"/>
+          <w:color w:val="000000"/>
+          <w:sz w:val="22"/>
+          <w:szCs w:val="22"/>
+        </w:rPr>
+      </w:pPr>
+      <w:r>
+        <w:rPr>
+          <w:rFonts w:asciiTheme="minorHAnsi" w:hAnsiTheme="minorHAnsi" w:cstheme="minorHAnsi"/>
+          <w:color w:val="000000"/>
+          <w:sz w:val="22"/>
+          <w:szCs w:val="22"/>
+        </w:rPr>
+        <w:t>In this syntax, the group by clause returns rows grouped by the </w:t>
+      </w:r>
+      <w:r>
+        <w:rPr>
+          <w:rStyle w:val="HTMLCode"/>
+          <w:rFonts w:asciiTheme="minorHAnsi" w:hAnsiTheme="minorHAnsi" w:cstheme="minorHAnsi"/>
+          <w:color w:val="000000"/>
+          <w:sz w:val="22"/>
+          <w:szCs w:val="22"/>
+        </w:rPr>
+        <w:t>column1</w:t>
+      </w:r>
+      <w:r>
+        <w:rPr>
+          <w:rFonts w:asciiTheme="minorHAnsi" w:hAnsiTheme="minorHAnsi" w:cstheme="minorHAnsi"/>
+          <w:color w:val="000000"/>
+          <w:sz w:val="22"/>
+          <w:szCs w:val="22"/>
+        </w:rPr>
+        <w:t>. The </w:t>
+      </w:r>
+      <w:r>
+        <w:rPr>
+          <w:rStyle w:val="HTMLCode"/>
+          <w:rFonts w:asciiTheme="minorHAnsi" w:hAnsiTheme="minorHAnsi" w:cstheme="minorHAnsi"/>
+          <w:color w:val="000000"/>
+          <w:sz w:val="22"/>
+          <w:szCs w:val="22"/>
+        </w:rPr>
+        <w:t>HAVING</w:t>
+      </w:r>
+      <w:r>
+        <w:rPr>
+          <w:rFonts w:asciiTheme="minorHAnsi" w:hAnsiTheme="minorHAnsi" w:cstheme="minorHAnsi"/>
+          <w:color w:val="000000"/>
+          <w:sz w:val="22"/>
+          <w:szCs w:val="22"/>
+        </w:rPr>
+        <w:t> clause specifies a condition to filter the groups.</w:t>
+      </w:r>
+    </w:p>
+    <w:p>
+      <w:pPr>
+        <w:pStyle w:val="NormalWeb"/>
+        <w:shd w:val="clear" w:color="auto" w:fill="FFFFFF"/>
+        <w:rPr>
+          <w:rFonts w:asciiTheme="minorHAnsi" w:hAnsiTheme="minorHAnsi" w:cstheme="minorHAnsi"/>
+          <w:color w:val="000000"/>
+          <w:sz w:val="22"/>
+          <w:szCs w:val="22"/>
+        </w:rPr>
+      </w:pPr>
+      <w:r>
+        <w:rPr>
+          <w:rFonts w:asciiTheme="minorHAnsi" w:hAnsiTheme="minorHAnsi" w:cstheme="minorHAnsi"/>
+          <w:color w:val="000000"/>
+          <w:sz w:val="22"/>
+          <w:szCs w:val="22"/>
+        </w:rPr>
+        <w:t>It’s possible to add other clauses of the </w:t>
+      </w:r>
+      <w:r>
+        <w:rPr>
+          <w:rStyle w:val="HTMLCode"/>
+          <w:rFonts w:asciiTheme="minorHAnsi" w:hAnsiTheme="minorHAnsi" w:cstheme="minorHAnsi"/>
+          <w:color w:val="000000"/>
+          <w:sz w:val="22"/>
+          <w:szCs w:val="22"/>
+          <w:highlight w:val="cyan"/>
+        </w:rPr>
+        <w:t>SELECT</w:t>
+      </w:r>
+      <w:r>
+        <w:rPr>
+          <w:rFonts w:asciiTheme="minorHAnsi" w:hAnsiTheme="minorHAnsi" w:cstheme="minorHAnsi"/>
+          <w:color w:val="000000"/>
+          <w:sz w:val="22"/>
+          <w:szCs w:val="22"/>
+        </w:rPr>
+        <w:t> statement such as </w:t>
+      </w:r>
+      <w:hyperlink r:id="rId179" w:history="1">
+        <w:r>
+          <w:rPr>
+            <w:rStyle w:val="Hyperlink"/>
+            <w:rFonts w:asciiTheme="minorHAnsi" w:hAnsiTheme="minorHAnsi" w:cstheme="minorHAnsi"/>
+            <w:sz w:val="22"/>
+            <w:szCs w:val="22"/>
+          </w:rPr>
+          <w:t>JOIN</w:t>
+        </w:r>
+      </w:hyperlink>
+      <w:r>
+        <w:rPr>
+          <w:rFonts w:asciiTheme="minorHAnsi" w:hAnsiTheme="minorHAnsi" w:cstheme="minorHAnsi"/>
+          <w:color w:val="000000"/>
+          <w:sz w:val="22"/>
+          <w:szCs w:val="22"/>
+        </w:rPr>
+        <w:t>, </w:t>
+      </w:r>
+      <w:hyperlink r:id="rId180" w:history="1">
+        <w:r>
+          <w:rPr>
+            <w:rStyle w:val="Hyperlink"/>
+            <w:rFonts w:asciiTheme="minorHAnsi" w:hAnsiTheme="minorHAnsi" w:cstheme="minorHAnsi"/>
+            <w:sz w:val="22"/>
+            <w:szCs w:val="22"/>
+          </w:rPr>
+          <w:t>LIMIT</w:t>
+        </w:r>
+      </w:hyperlink>
+      <w:r>
+        <w:rPr>
+          <w:rFonts w:asciiTheme="minorHAnsi" w:hAnsiTheme="minorHAnsi" w:cstheme="minorHAnsi"/>
+          <w:color w:val="000000"/>
+          <w:sz w:val="22"/>
+          <w:szCs w:val="22"/>
+        </w:rPr>
+        <w:t>, </w:t>
+      </w:r>
+      <w:hyperlink r:id="rId181" w:history="1">
+        <w:r>
+          <w:rPr>
+            <w:rStyle w:val="Hyperlink"/>
+            <w:rFonts w:asciiTheme="minorHAnsi" w:hAnsiTheme="minorHAnsi" w:cstheme="minorHAnsi"/>
+            <w:sz w:val="22"/>
+            <w:szCs w:val="22"/>
+          </w:rPr>
+          <w:t>FETCH</w:t>
+        </w:r>
+      </w:hyperlink>
+      <w:r>
+        <w:rPr>
+          <w:rFonts w:asciiTheme="minorHAnsi" w:hAnsiTheme="minorHAnsi" w:cstheme="minorHAnsi"/>
+          <w:color w:val="000000"/>
+          <w:sz w:val="22"/>
+          <w:szCs w:val="22"/>
+        </w:rPr>
+        <w:t> etc.</w:t>
+      </w:r>
+    </w:p>
+    <w:p>
+      <w:pPr>
+        <w:pStyle w:val="NormalWeb"/>
+        <w:shd w:val="clear" w:color="auto" w:fill="FFFFFF"/>
+        <w:rPr>
+          <w:rFonts w:asciiTheme="minorHAnsi" w:hAnsiTheme="minorHAnsi" w:cstheme="minorHAnsi"/>
+          <w:color w:val="000000"/>
+          <w:sz w:val="22"/>
+          <w:szCs w:val="22"/>
+        </w:rPr>
+      </w:pPr>
+      <w:r>
+        <w:rPr>
+          <w:rFonts w:asciiTheme="minorHAnsi" w:hAnsiTheme="minorHAnsi" w:cstheme="minorHAnsi"/>
+          <w:color w:val="000000"/>
+          <w:sz w:val="22"/>
+          <w:szCs w:val="22"/>
+        </w:rPr>
+        <w:t>PostgreSQL evaluates the </w:t>
+      </w:r>
+      <w:r>
+        <w:rPr>
+          <w:rStyle w:val="HTMLCode"/>
+          <w:rFonts w:asciiTheme="minorHAnsi" w:hAnsiTheme="minorHAnsi" w:cstheme="minorHAnsi"/>
+          <w:color w:val="000000"/>
+          <w:sz w:val="22"/>
+          <w:szCs w:val="22"/>
+        </w:rPr>
+        <w:t>HAVING</w:t>
+      </w:r>
+      <w:r>
+        <w:rPr>
+          <w:rFonts w:asciiTheme="minorHAnsi" w:hAnsiTheme="minorHAnsi" w:cstheme="minorHAnsi"/>
+          <w:color w:val="000000"/>
+          <w:sz w:val="22"/>
+          <w:szCs w:val="22"/>
+        </w:rPr>
+        <w:t> clause after the </w:t>
+      </w:r>
+      <w:r>
+        <w:rPr>
+          <w:rStyle w:val="HTMLCode"/>
+          <w:rFonts w:asciiTheme="minorHAnsi" w:hAnsiTheme="minorHAnsi" w:cstheme="minorHAnsi"/>
+          <w:color w:val="000000"/>
+          <w:sz w:val="22"/>
+          <w:szCs w:val="22"/>
+        </w:rPr>
+        <w:t>FROM</w:t>
+      </w:r>
+      <w:r>
+        <w:rPr>
+          <w:rFonts w:asciiTheme="minorHAnsi" w:hAnsiTheme="minorHAnsi" w:cstheme="minorHAnsi"/>
+          <w:color w:val="000000"/>
+          <w:sz w:val="22"/>
+          <w:szCs w:val="22"/>
+        </w:rPr>
+        <w:t>, </w:t>
+      </w:r>
+      <w:hyperlink r:id="rId182" w:history="1">
+        <w:r>
+          <w:rPr>
+            <w:rStyle w:val="Hyperlink"/>
+            <w:rFonts w:asciiTheme="minorHAnsi" w:hAnsiTheme="minorHAnsi" w:cstheme="minorHAnsi"/>
+            <w:sz w:val="22"/>
+            <w:szCs w:val="22"/>
+          </w:rPr>
+          <w:t>WHERE</w:t>
+        </w:r>
+      </w:hyperlink>
+      <w:r>
+        <w:rPr>
+          <w:rFonts w:asciiTheme="minorHAnsi" w:hAnsiTheme="minorHAnsi" w:cstheme="minorHAnsi"/>
+          <w:color w:val="000000"/>
+          <w:sz w:val="22"/>
+          <w:szCs w:val="22"/>
+        </w:rPr>
+        <w:t>, </w:t>
+      </w:r>
+      <w:hyperlink r:id="rId183" w:history="1">
+        <w:r>
+          <w:rPr>
+            <w:rStyle w:val="Hyperlink"/>
+            <w:rFonts w:asciiTheme="minorHAnsi" w:hAnsiTheme="minorHAnsi" w:cstheme="minorHAnsi"/>
+            <w:sz w:val="22"/>
+            <w:szCs w:val="22"/>
+          </w:rPr>
+          <w:t>GROUP BY</w:t>
+        </w:r>
+      </w:hyperlink>
+      <w:r>
+        <w:rPr>
+          <w:rFonts w:asciiTheme="minorHAnsi" w:hAnsiTheme="minorHAnsi" w:cstheme="minorHAnsi"/>
+          <w:color w:val="000000"/>
+          <w:sz w:val="22"/>
+          <w:szCs w:val="22"/>
+        </w:rPr>
+        <w:t>, and before the </w:t>
+      </w:r>
+      <w:hyperlink r:id="rId184" w:history="1">
+        <w:r>
+          <w:rPr>
+            <w:rStyle w:val="Hyperlink"/>
+            <w:rFonts w:asciiTheme="minorHAnsi" w:hAnsiTheme="minorHAnsi" w:cstheme="minorHAnsi"/>
+            <w:sz w:val="22"/>
+            <w:szCs w:val="22"/>
+          </w:rPr>
+          <w:t>SELECT</w:t>
+        </w:r>
+      </w:hyperlink>
+      <w:r>
+        <w:rPr>
+          <w:rFonts w:asciiTheme="minorHAnsi" w:hAnsiTheme="minorHAnsi" w:cstheme="minorHAnsi"/>
+          <w:color w:val="000000"/>
+          <w:sz w:val="22"/>
+          <w:szCs w:val="22"/>
+        </w:rPr>
+        <w:t>, </w:t>
+      </w:r>
+      <w:hyperlink r:id="rId185" w:history="1">
+        <w:r>
+          <w:rPr>
+            <w:rStyle w:val="Hyperlink"/>
+            <w:rFonts w:asciiTheme="minorHAnsi" w:hAnsiTheme="minorHAnsi" w:cstheme="minorHAnsi"/>
+            <w:sz w:val="22"/>
+            <w:szCs w:val="22"/>
+          </w:rPr>
+          <w:t>DISTINCT</w:t>
+        </w:r>
+      </w:hyperlink>
+      <w:r>
+        <w:rPr>
+          <w:rFonts w:asciiTheme="minorHAnsi" w:hAnsiTheme="minorHAnsi" w:cstheme="minorHAnsi"/>
+          <w:color w:val="000000"/>
+          <w:sz w:val="22"/>
+          <w:szCs w:val="22"/>
+        </w:rPr>
+        <w:t>, </w:t>
+      </w:r>
+      <w:hyperlink r:id="rId186" w:history="1">
+        <w:r>
+          <w:rPr>
+            <w:rStyle w:val="Hyperlink"/>
+            <w:rFonts w:asciiTheme="minorHAnsi" w:hAnsiTheme="minorHAnsi" w:cstheme="minorHAnsi"/>
+            <w:sz w:val="22"/>
+            <w:szCs w:val="22"/>
+          </w:rPr>
+          <w:t>ORDER BY</w:t>
+        </w:r>
+      </w:hyperlink>
+      <w:r>
+        <w:rPr>
+          <w:rFonts w:asciiTheme="minorHAnsi" w:hAnsiTheme="minorHAnsi" w:cstheme="minorHAnsi"/>
+          <w:color w:val="000000"/>
+          <w:sz w:val="22"/>
+          <w:szCs w:val="22"/>
+        </w:rPr>
+        <w:t> and </w:t>
+      </w:r>
+      <w:hyperlink r:id="rId187" w:history="1">
+        <w:r>
+          <w:rPr>
+            <w:rStyle w:val="Hyperlink"/>
+            <w:rFonts w:asciiTheme="minorHAnsi" w:hAnsiTheme="minorHAnsi" w:cstheme="minorHAnsi"/>
+            <w:sz w:val="22"/>
+            <w:szCs w:val="22"/>
+          </w:rPr>
+          <w:t>LIMIT</w:t>
+        </w:r>
+      </w:hyperlink>
+      <w:r>
+        <w:rPr>
+          <w:rFonts w:asciiTheme="minorHAnsi" w:hAnsiTheme="minorHAnsi" w:cstheme="minorHAnsi"/>
+          <w:color w:val="000000"/>
+          <w:sz w:val="22"/>
+          <w:szCs w:val="22"/>
+        </w:rPr>
+        <w:t> clauses.</w:t>
+      </w:r>
+    </w:p>
+    <w:p>
+      <w:pPr>
+        <w:rPr>
+          <w:rFonts w:cstheme="minorHAnsi"/>
+        </w:rPr>
+      </w:pPr>
+      <w:r>
+        <w:rPr>
+          <w:rFonts w:cstheme="minorHAnsi"/>
+          <w:noProof/>
+        </w:rPr>
+        <w:lastRenderedPageBreak/>
+        <w:drawing>
+          <wp:inline distT="0" distB="0" distL="0" distR="0" wp14:anchorId="6854AB14" wp14:editId="13C8470A">
+            <wp:extent cx="1531620" cy="5403215"/>
+            <wp:effectExtent l="0" t="0" r="0" b="6985"/>
+            <wp:docPr id="238" name="Picture 238"/>
+            <wp:cNvGraphicFramePr>
+              <a:graphicFrameLocks xmlns:a="http://schemas.openxmlformats.org/drawingml/2006/main" noChangeAspect="1"/>
+            </wp:cNvGraphicFramePr>
+            <a:graphic xmlns:a="http://schemas.openxmlformats.org/drawingml/2006/main">
+              <a:graphicData uri="http://schemas.openxmlformats.org/drawingml/2006/picture">
+                <pic:pic xmlns:pic="http://schemas.openxmlformats.org/drawingml/2006/picture">
+                  <pic:nvPicPr>
+                    <pic:cNvPr id="0" name="Picture 22"/>
+                    <pic:cNvPicPr>
+                      <a:picLocks noChangeAspect="1" noChangeArrowheads="1"/>
+                    </pic:cNvPicPr>
+                  </pic:nvPicPr>
+                  <pic:blipFill>
+                    <a:blip r:embed="rId188">
+                      <a:extLst>
+                        <a:ext uri="{28A0092B-C50C-407E-A947-70E740481C1C}">
+                          <a14:useLocalDpi xmlns:a14="http://schemas.microsoft.com/office/drawing/2010/main" val="0"/>
+                        </a:ext>
+                      </a:extLst>
+                    </a:blip>
+                    <a:srcRect/>
+                    <a:stretch>
+                      <a:fillRect/>
+                    </a:stretch>
+                  </pic:blipFill>
+                  <pic:spPr bwMode="auto">
+                    <a:xfrm>
+                      <a:off x="0" y="0"/>
+                      <a:ext cx="1531620" cy="5403215"/>
+                    </a:xfrm>
+                    <a:prstGeom prst="rect">
+                      <a:avLst/>
+                    </a:prstGeom>
+                    <a:noFill/>
+                    <a:ln>
+                      <a:noFill/>
+                    </a:ln>
+                  </pic:spPr>
+                </pic:pic>
+              </a:graphicData>
+            </a:graphic>
+          </wp:inline>
+        </w:drawing>
+      </w:r>
+    </w:p>
+    <w:p>
+      <w:pPr>
+        <w:pStyle w:val="NormalWeb"/>
+        <w:shd w:val="clear" w:color="auto" w:fill="FFFFFF"/>
+        <w:rPr>
+          <w:rFonts w:asciiTheme="minorHAnsi" w:hAnsiTheme="minorHAnsi" w:cstheme="minorHAnsi"/>
+          <w:color w:val="000000"/>
+          <w:sz w:val="22"/>
+          <w:szCs w:val="22"/>
+        </w:rPr>
+      </w:pPr>
+      <w:r>
+        <w:rPr>
+          <w:rFonts w:asciiTheme="minorHAnsi" w:hAnsiTheme="minorHAnsi" w:cstheme="minorHAnsi"/>
+          <w:color w:val="000000"/>
+          <w:sz w:val="22"/>
+          <w:szCs w:val="22"/>
+        </w:rPr>
+        <w:t>Since the </w:t>
+      </w:r>
+      <w:r>
+        <w:rPr>
+          <w:rStyle w:val="HTMLCode"/>
+          <w:rFonts w:asciiTheme="minorHAnsi" w:hAnsiTheme="minorHAnsi" w:cstheme="minorHAnsi"/>
+          <w:color w:val="000000"/>
+          <w:sz w:val="22"/>
+          <w:szCs w:val="22"/>
+        </w:rPr>
+        <w:t>HAVING</w:t>
+      </w:r>
+      <w:r>
+        <w:rPr>
+          <w:rFonts w:asciiTheme="minorHAnsi" w:hAnsiTheme="minorHAnsi" w:cstheme="minorHAnsi"/>
+          <w:color w:val="000000"/>
+          <w:sz w:val="22"/>
+          <w:szCs w:val="22"/>
+        </w:rPr>
+        <w:t> clause is evaluated before the </w:t>
+      </w:r>
+      <w:r>
+        <w:rPr>
+          <w:rStyle w:val="HTMLCode"/>
+          <w:rFonts w:asciiTheme="minorHAnsi" w:hAnsiTheme="minorHAnsi" w:cstheme="minorHAnsi"/>
+          <w:color w:val="000000"/>
+          <w:sz w:val="22"/>
+          <w:szCs w:val="22"/>
+        </w:rPr>
+        <w:t>SELECT</w:t>
+      </w:r>
+      <w:r>
+        <w:rPr>
+          <w:rFonts w:asciiTheme="minorHAnsi" w:hAnsiTheme="minorHAnsi" w:cstheme="minorHAnsi"/>
+          <w:color w:val="000000"/>
+          <w:sz w:val="22"/>
+          <w:szCs w:val="22"/>
+        </w:rPr>
+        <w:t> clause, you cannot use column aliases in the </w:t>
+      </w:r>
+      <w:r>
+        <w:rPr>
+          <w:rStyle w:val="HTMLCode"/>
+          <w:rFonts w:asciiTheme="minorHAnsi" w:hAnsiTheme="minorHAnsi" w:cstheme="minorHAnsi"/>
+          <w:color w:val="000000"/>
+          <w:sz w:val="22"/>
+          <w:szCs w:val="22"/>
+        </w:rPr>
+        <w:t>HAVING</w:t>
+      </w:r>
+      <w:r>
+        <w:rPr>
+          <w:rFonts w:asciiTheme="minorHAnsi" w:hAnsiTheme="minorHAnsi" w:cstheme="minorHAnsi"/>
+          <w:color w:val="000000"/>
+          <w:sz w:val="22"/>
+          <w:szCs w:val="22"/>
+        </w:rPr>
+        <w:t> clause. Because at the time of evaluating the </w:t>
+      </w:r>
+      <w:r>
+        <w:rPr>
+          <w:rStyle w:val="HTMLCode"/>
+          <w:rFonts w:asciiTheme="minorHAnsi" w:hAnsiTheme="minorHAnsi" w:cstheme="minorHAnsi"/>
+          <w:color w:val="000000"/>
+          <w:sz w:val="22"/>
+          <w:szCs w:val="22"/>
+        </w:rPr>
+        <w:t>HAVING</w:t>
+      </w:r>
+      <w:r>
+        <w:rPr>
+          <w:rFonts w:asciiTheme="minorHAnsi" w:hAnsiTheme="minorHAnsi" w:cstheme="minorHAnsi"/>
+          <w:color w:val="000000"/>
+          <w:sz w:val="22"/>
+          <w:szCs w:val="22"/>
+        </w:rPr>
+        <w:t> clause, the column aliases specified in the </w:t>
+      </w:r>
+      <w:r>
+        <w:rPr>
+          <w:rStyle w:val="HTMLCode"/>
+          <w:rFonts w:asciiTheme="minorHAnsi" w:hAnsiTheme="minorHAnsi" w:cstheme="minorHAnsi"/>
+          <w:color w:val="000000"/>
+          <w:sz w:val="22"/>
+          <w:szCs w:val="22"/>
+        </w:rPr>
+        <w:t>SELECT</w:t>
+      </w:r>
+      <w:r>
+        <w:rPr>
+          <w:rFonts w:asciiTheme="minorHAnsi" w:hAnsiTheme="minorHAnsi" w:cstheme="minorHAnsi"/>
+          <w:color w:val="000000"/>
+          <w:sz w:val="22"/>
+          <w:szCs w:val="22"/>
+        </w:rPr>
+        <w:t> clause are not available.</w:t>
+      </w:r>
+    </w:p>
+    <w:p>
+      <w:pPr>
+        <w:pStyle w:val="Heading3"/>
+        <w:shd w:val="clear" w:color="auto" w:fill="FFFFFF"/>
+        <w:rPr>
+          <w:rFonts w:asciiTheme="minorHAnsi" w:hAnsiTheme="minorHAnsi" w:cstheme="minorHAnsi"/>
+          <w:b/>
+          <w:bCs/>
+          <w:color w:val="auto"/>
+          <w:sz w:val="22"/>
+          <w:szCs w:val="22"/>
+        </w:rPr>
+      </w:pPr>
+      <w:r>
+        <w:rPr>
+          <w:rFonts w:asciiTheme="minorHAnsi" w:hAnsiTheme="minorHAnsi" w:cstheme="minorHAnsi"/>
+          <w:b/>
+          <w:bCs/>
+          <w:color w:val="auto"/>
+          <w:sz w:val="22"/>
+          <w:szCs w:val="22"/>
+        </w:rPr>
+        <w:t>HAVING vs. WHERE</w:t>
+      </w:r>
+    </w:p>
+    <w:p>
+      <w:pPr>
+        <w:pStyle w:val="NormalWeb"/>
+        <w:shd w:val="clear" w:color="auto" w:fill="FFFFFF"/>
+        <w:rPr>
+          <w:rFonts w:asciiTheme="minorHAnsi" w:hAnsiTheme="minorHAnsi" w:cstheme="minorHAnsi"/>
+          <w:color w:val="000000"/>
+          <w:sz w:val="22"/>
+          <w:szCs w:val="22"/>
+        </w:rPr>
+      </w:pPr>
+      <w:r>
+        <w:rPr>
+          <w:rFonts w:asciiTheme="minorHAnsi" w:hAnsiTheme="minorHAnsi" w:cstheme="minorHAnsi"/>
+          <w:color w:val="000000"/>
+          <w:sz w:val="22"/>
+          <w:szCs w:val="22"/>
+        </w:rPr>
+        <w:t>The </w:t>
+      </w:r>
+      <w:hyperlink r:id="rId189" w:history="1">
+        <w:r>
+          <w:rPr>
+            <w:rStyle w:val="Hyperlink"/>
+            <w:rFonts w:asciiTheme="minorHAnsi" w:hAnsiTheme="minorHAnsi" w:cstheme="minorHAnsi"/>
+            <w:sz w:val="22"/>
+            <w:szCs w:val="22"/>
+          </w:rPr>
+          <w:t>WHERE</w:t>
+        </w:r>
+      </w:hyperlink>
+      <w:r>
+        <w:rPr>
+          <w:rFonts w:asciiTheme="minorHAnsi" w:hAnsiTheme="minorHAnsi" w:cstheme="minorHAnsi"/>
+          <w:color w:val="000000"/>
+          <w:sz w:val="22"/>
+          <w:szCs w:val="22"/>
+        </w:rPr>
+        <w:t> clause allows you to filter rows based on a specified condition. However, the </w:t>
+      </w:r>
+      <w:r>
+        <w:rPr>
+          <w:rStyle w:val="HTMLCode"/>
+          <w:rFonts w:asciiTheme="minorHAnsi" w:hAnsiTheme="minorHAnsi" w:cstheme="minorHAnsi"/>
+          <w:color w:val="000000"/>
+          <w:sz w:val="22"/>
+          <w:szCs w:val="22"/>
+        </w:rPr>
+        <w:t>HAVING</w:t>
+      </w:r>
+      <w:r>
+        <w:rPr>
+          <w:rFonts w:asciiTheme="minorHAnsi" w:hAnsiTheme="minorHAnsi" w:cstheme="minorHAnsi"/>
+          <w:color w:val="000000"/>
+          <w:sz w:val="22"/>
+          <w:szCs w:val="22"/>
+        </w:rPr>
+        <w:t> clause allows you to filter groups of rows according to a specified condition.</w:t>
+      </w:r>
+    </w:p>
+    <w:p>
+      <w:pPr>
+        <w:pStyle w:val="NormalWeb"/>
+        <w:shd w:val="clear" w:color="auto" w:fill="FFFFFF"/>
+        <w:rPr>
+          <w:rFonts w:asciiTheme="minorHAnsi" w:hAnsiTheme="minorHAnsi" w:cstheme="minorHAnsi"/>
+          <w:color w:val="000000"/>
+          <w:sz w:val="22"/>
+          <w:szCs w:val="22"/>
+        </w:rPr>
+      </w:pPr>
+      <w:r>
+        <w:rPr>
+          <w:rFonts w:asciiTheme="minorHAnsi" w:hAnsiTheme="minorHAnsi" w:cstheme="minorHAnsi"/>
+          <w:color w:val="000000"/>
+          <w:sz w:val="22"/>
+          <w:szCs w:val="22"/>
+        </w:rPr>
+        <w:t>In other words, the </w:t>
+      </w:r>
+      <w:r>
+        <w:rPr>
+          <w:rStyle w:val="HTMLCode"/>
+          <w:rFonts w:asciiTheme="minorHAnsi" w:hAnsiTheme="minorHAnsi" w:cstheme="minorHAnsi"/>
+          <w:color w:val="000000"/>
+          <w:sz w:val="22"/>
+          <w:szCs w:val="22"/>
+        </w:rPr>
+        <w:t>WHERE</w:t>
+      </w:r>
+      <w:r>
+        <w:rPr>
+          <w:rFonts w:asciiTheme="minorHAnsi" w:hAnsiTheme="minorHAnsi" w:cstheme="minorHAnsi"/>
+          <w:color w:val="000000"/>
+          <w:sz w:val="22"/>
+          <w:szCs w:val="22"/>
+        </w:rPr>
+        <w:t> clause is applied to rows while the </w:t>
+      </w:r>
+      <w:r>
+        <w:rPr>
+          <w:rStyle w:val="HTMLCode"/>
+          <w:rFonts w:asciiTheme="minorHAnsi" w:hAnsiTheme="minorHAnsi" w:cstheme="minorHAnsi"/>
+          <w:color w:val="000000"/>
+          <w:sz w:val="22"/>
+          <w:szCs w:val="22"/>
+        </w:rPr>
+        <w:t>HAVING</w:t>
+      </w:r>
+      <w:r>
+        <w:rPr>
+          <w:rFonts w:asciiTheme="minorHAnsi" w:hAnsiTheme="minorHAnsi" w:cstheme="minorHAnsi"/>
+          <w:color w:val="000000"/>
+          <w:sz w:val="22"/>
+          <w:szCs w:val="22"/>
+        </w:rPr>
+        <w:t> clause is applied to groups of rows.</w:t>
+      </w:r>
+    </w:p>
+    <w:p>
+      <w:pPr>
+        <w:pStyle w:val="Heading3"/>
+        <w:shd w:val="clear" w:color="auto" w:fill="FFFFFF"/>
+        <w:rPr>
+          <w:rFonts w:asciiTheme="minorHAnsi" w:hAnsiTheme="minorHAnsi" w:cstheme="minorHAnsi"/>
+          <w:color w:val="auto"/>
+          <w:sz w:val="22"/>
+          <w:szCs w:val="22"/>
+        </w:rPr>
+      </w:pPr>
+      <w:r>
+        <w:rPr>
+          <w:rFonts w:asciiTheme="minorHAnsi" w:hAnsiTheme="minorHAnsi" w:cstheme="minorHAnsi"/>
+          <w:b/>
+          <w:bCs/>
+          <w:color w:val="auto"/>
+          <w:sz w:val="22"/>
+          <w:szCs w:val="22"/>
+        </w:rPr>
+        <w:t>Using PostgreSQL HAVING clause with SUM function example</w:t>
+      </w:r>
+    </w:p>
+    <w:p>
+      <w:pPr>
+        <w:pStyle w:val="NormalWeb"/>
+        <w:shd w:val="clear" w:color="auto" w:fill="FFFFFF"/>
+        <w:rPr>
+          <w:rFonts w:asciiTheme="minorHAnsi" w:hAnsiTheme="minorHAnsi" w:cstheme="minorHAnsi"/>
+          <w:sz w:val="22"/>
+          <w:szCs w:val="22"/>
+        </w:rPr>
+      </w:pPr>
+      <w:r>
+        <w:rPr>
+          <w:rFonts w:asciiTheme="minorHAnsi" w:hAnsiTheme="minorHAnsi" w:cstheme="minorHAnsi"/>
+          <w:sz w:val="22"/>
+          <w:szCs w:val="22"/>
+        </w:rPr>
+        <w:t>The following query uses the </w:t>
+      </w:r>
+      <w:hyperlink r:id="rId190" w:history="1">
+        <w:r>
+          <w:rPr>
+            <w:rStyle w:val="Hyperlink"/>
+            <w:rFonts w:asciiTheme="minorHAnsi" w:hAnsiTheme="minorHAnsi" w:cstheme="minorHAnsi"/>
+            <w:color w:val="auto"/>
+            <w:sz w:val="22"/>
+            <w:szCs w:val="22"/>
+          </w:rPr>
+          <w:t>GROUP BY</w:t>
+        </w:r>
+      </w:hyperlink>
+      <w:r>
+        <w:rPr>
+          <w:rFonts w:asciiTheme="minorHAnsi" w:hAnsiTheme="minorHAnsi" w:cstheme="minorHAnsi"/>
+          <w:sz w:val="22"/>
+          <w:szCs w:val="22"/>
+        </w:rPr>
+        <w:t> clause with the </w:t>
+      </w:r>
+      <w:hyperlink r:id="rId191" w:history="1">
+        <w:r>
+          <w:rPr>
+            <w:rStyle w:val="Hyperlink"/>
+            <w:rFonts w:asciiTheme="minorHAnsi" w:hAnsiTheme="minorHAnsi" w:cstheme="minorHAnsi"/>
+            <w:color w:val="auto"/>
+            <w:sz w:val="22"/>
+            <w:szCs w:val="22"/>
+          </w:rPr>
+          <w:t>SUM()</w:t>
+        </w:r>
+      </w:hyperlink>
+      <w:r>
+        <w:rPr>
+          <w:rFonts w:asciiTheme="minorHAnsi" w:hAnsiTheme="minorHAnsi" w:cstheme="minorHAnsi"/>
+          <w:sz w:val="22"/>
+          <w:szCs w:val="22"/>
+        </w:rPr>
+        <w:t> function to find the total amount of each customer:</w:t>
+      </w:r>
+    </w:p>
+    <w:p>
+      <w:pPr>
+        <w:pStyle w:val="NormalWeb"/>
+        <w:shd w:val="clear" w:color="auto" w:fill="FFFFFF"/>
+        <w:rPr>
+          <w:rFonts w:asciiTheme="minorHAnsi" w:hAnsiTheme="minorHAnsi" w:cstheme="minorHAnsi"/>
+          <w:color w:val="000000"/>
+          <w:sz w:val="22"/>
+          <w:szCs w:val="22"/>
+        </w:rPr>
+      </w:pPr>
+      <w:r>
+        <w:rPr>
+          <w:noProof/>
+        </w:rPr>
+        <w:lastRenderedPageBreak/>
+        <w:drawing>
+          <wp:inline distT="0" distB="0" distL="0" distR="0" wp14:anchorId="63CEE2B3" wp14:editId="12DBDBC6">
+            <wp:extent cx="2857500" cy="3486150"/>
+            <wp:effectExtent l="0" t="0" r="0" b="0"/>
+            <wp:docPr id="239" name="Picture 239"/>
+            <wp:cNvGraphicFramePr>
+              <a:graphicFrameLocks xmlns:a="http://schemas.openxmlformats.org/drawingml/2006/main" noChangeAspect="1"/>
+            </wp:cNvGraphicFramePr>
+            <a:graphic xmlns:a="http://schemas.openxmlformats.org/drawingml/2006/main">
+              <a:graphicData uri="http://schemas.openxmlformats.org/drawingml/2006/picture">
+                <pic:pic xmlns:pic="http://schemas.openxmlformats.org/drawingml/2006/picture">
+                  <pic:nvPicPr>
+                    <pic:cNvPr id="1" name=""/>
+                    <pic:cNvPicPr/>
+                  </pic:nvPicPr>
+                  <pic:blipFill>
+                    <a:blip r:embed="rId192"/>
+                    <a:stretch>
+                      <a:fillRect/>
+                    </a:stretch>
+                  </pic:blipFill>
+                  <pic:spPr>
+                    <a:xfrm>
+                      <a:off x="0" y="0"/>
+                      <a:ext cx="2857500" cy="3486150"/>
+                    </a:xfrm>
+                    <a:prstGeom prst="rect">
+                      <a:avLst/>
+                    </a:prstGeom>
+                  </pic:spPr>
+                </pic:pic>
+              </a:graphicData>
+            </a:graphic>
+          </wp:inline>
+        </w:drawing>
+      </w:r>
+    </w:p>
+    <w:p>
+      <w:pPr>
+        <w:pStyle w:val="NormalWeb"/>
+        <w:shd w:val="clear" w:color="auto" w:fill="FFFFFF"/>
+        <w:rPr>
+          <w:rFonts w:asciiTheme="minorHAnsi" w:hAnsiTheme="minorHAnsi" w:cstheme="minorHAnsi"/>
+          <w:color w:val="000000"/>
+          <w:sz w:val="22"/>
+          <w:szCs w:val="22"/>
+        </w:rPr>
+      </w:pPr>
+      <w:r>
+        <w:rPr>
+          <w:rFonts w:asciiTheme="minorHAnsi" w:hAnsiTheme="minorHAnsi" w:cstheme="minorHAnsi"/>
+          <w:color w:val="000000"/>
+          <w:sz w:val="22"/>
+          <w:szCs w:val="22"/>
+          <w:shd w:val="clear" w:color="auto" w:fill="FFFFFF"/>
+        </w:rPr>
+        <w:t>The following statement adds the </w:t>
+      </w:r>
+      <w:r>
+        <w:rPr>
+          <w:rStyle w:val="HTMLCode"/>
+          <w:rFonts w:asciiTheme="minorHAnsi" w:hAnsiTheme="minorHAnsi" w:cstheme="minorHAnsi"/>
+          <w:sz w:val="22"/>
+          <w:szCs w:val="22"/>
+        </w:rPr>
+        <w:t>HAVING </w:t>
+      </w:r>
+      <w:r>
+        <w:rPr>
+          <w:rFonts w:asciiTheme="minorHAnsi" w:hAnsiTheme="minorHAnsi" w:cstheme="minorHAnsi"/>
+          <w:color w:val="000000"/>
+          <w:sz w:val="22"/>
+          <w:szCs w:val="22"/>
+          <w:shd w:val="clear" w:color="auto" w:fill="FFFFFF"/>
+        </w:rPr>
+        <w:t>clause to select the only customers who have been spending more than </w:t>
+      </w:r>
+      <w:r>
+        <w:rPr>
+          <w:rStyle w:val="HTMLCode"/>
+          <w:rFonts w:asciiTheme="minorHAnsi" w:hAnsiTheme="minorHAnsi" w:cstheme="minorHAnsi"/>
+          <w:sz w:val="22"/>
+          <w:szCs w:val="22"/>
+        </w:rPr>
+        <w:t>200</w:t>
+      </w:r>
+      <w:r>
+        <w:rPr>
+          <w:rStyle w:val="HTMLCode"/>
+          <w:rFonts w:asciiTheme="minorHAnsi" w:hAnsiTheme="minorHAnsi" w:cstheme="minorHAnsi"/>
+          <w:sz w:val="22"/>
+          <w:szCs w:val="22"/>
+        </w:rPr>
+        <w:t>.</w:t>
+      </w:r>
+    </w:p>
+    <w:p>
+      <w:pPr>
+        <w:pStyle w:val="NormalWeb"/>
+        <w:shd w:val="clear" w:color="auto" w:fill="FFFFFF"/>
+        <w:rPr>
+          <w:rFonts w:asciiTheme="minorHAnsi" w:hAnsiTheme="minorHAnsi" w:cstheme="minorHAnsi"/>
+          <w:color w:val="000000"/>
+          <w:sz w:val="22"/>
+          <w:szCs w:val="22"/>
+        </w:rPr>
+      </w:pPr>
+      <w:r>
+        <w:rPr>
+          <w:noProof/>
+        </w:rPr>
+        <w:drawing>
+          <wp:inline distT="0" distB="0" distL="0" distR="0" wp14:anchorId="11539671" wp14:editId="4EBF2060">
+            <wp:extent cx="2352675" cy="3438525"/>
+            <wp:effectExtent l="0" t="0" r="9525" b="9525"/>
+            <wp:docPr id="240" name="Picture 240"/>
+            <wp:cNvGraphicFramePr>
+              <a:graphicFrameLocks xmlns:a="http://schemas.openxmlformats.org/drawingml/2006/main" noChangeAspect="1"/>
+            </wp:cNvGraphicFramePr>
+            <a:graphic xmlns:a="http://schemas.openxmlformats.org/drawingml/2006/main">
+              <a:graphicData uri="http://schemas.openxmlformats.org/drawingml/2006/picture">
+                <pic:pic xmlns:pic="http://schemas.openxmlformats.org/drawingml/2006/picture">
+                  <pic:nvPicPr>
+                    <pic:cNvPr id="1" name=""/>
+                    <pic:cNvPicPr/>
+                  </pic:nvPicPr>
+                  <pic:blipFill>
+                    <a:blip r:embed="rId193"/>
+                    <a:stretch>
+                      <a:fillRect/>
+                    </a:stretch>
+                  </pic:blipFill>
+                  <pic:spPr>
+                    <a:xfrm>
+                      <a:off x="0" y="0"/>
+                      <a:ext cx="2352675" cy="3438525"/>
+                    </a:xfrm>
+                    <a:prstGeom prst="rect">
+                      <a:avLst/>
+                    </a:prstGeom>
+                  </pic:spPr>
+                </pic:pic>
+              </a:graphicData>
+            </a:graphic>
+          </wp:inline>
+        </w:drawing>
+      </w:r>
+    </w:p>
+    <w:p>
+      <w:pPr>
+        <w:pStyle w:val="NormalWeb"/>
+        <w:shd w:val="clear" w:color="auto" w:fill="FFFFFF"/>
+        <w:rPr>
+          <w:rFonts w:asciiTheme="minorHAnsi" w:hAnsiTheme="minorHAnsi" w:cstheme="minorHAnsi"/>
+          <w:color w:val="000000"/>
+          <w:sz w:val="22"/>
+          <w:szCs w:val="22"/>
+          <w:shd w:val="clear" w:color="auto" w:fill="FFFFFF"/>
+        </w:rPr>
+      </w:pPr>
+      <w:r>
+        <w:rPr>
+          <w:rFonts w:asciiTheme="minorHAnsi" w:hAnsiTheme="minorHAnsi" w:cstheme="minorHAnsi"/>
+          <w:color w:val="000000"/>
+          <w:sz w:val="22"/>
+          <w:szCs w:val="22"/>
+          <w:shd w:val="clear" w:color="auto" w:fill="FFFFFF"/>
+        </w:rPr>
+        <w:t>The following query uses the </w:t>
+      </w:r>
+      <w:r>
+        <w:rPr>
+          <w:rStyle w:val="HTMLCode"/>
+          <w:rFonts w:asciiTheme="minorHAnsi" w:hAnsiTheme="minorHAnsi" w:cstheme="minorHAnsi"/>
+          <w:sz w:val="22"/>
+          <w:szCs w:val="22"/>
+        </w:rPr>
+        <w:t>GROUP BY</w:t>
+      </w:r>
+      <w:r>
+        <w:rPr>
+          <w:rFonts w:asciiTheme="minorHAnsi" w:hAnsiTheme="minorHAnsi" w:cstheme="minorHAnsi"/>
+          <w:color w:val="000000"/>
+          <w:sz w:val="22"/>
+          <w:szCs w:val="22"/>
+          <w:shd w:val="clear" w:color="auto" w:fill="FFFFFF"/>
+        </w:rPr>
+        <w:t> clause to find the number of customers per store</w:t>
+      </w:r>
+      <w:r>
+        <w:rPr>
+          <w:rFonts w:asciiTheme="minorHAnsi" w:hAnsiTheme="minorHAnsi" w:cstheme="minorHAnsi"/>
+          <w:color w:val="000000"/>
+          <w:sz w:val="22"/>
+          <w:szCs w:val="22"/>
+          <w:shd w:val="clear" w:color="auto" w:fill="FFFFFF"/>
+        </w:rPr>
+        <w:t>.</w:t>
+      </w:r>
+    </w:p>
+    <w:p>
+      <w:pPr>
+        <w:pStyle w:val="NormalWeb"/>
+        <w:shd w:val="clear" w:color="auto" w:fill="FFFFFF"/>
+        <w:rPr>
+          <w:rFonts w:asciiTheme="minorHAnsi" w:hAnsiTheme="minorHAnsi" w:cstheme="minorHAnsi"/>
+          <w:color w:val="000000"/>
+          <w:sz w:val="22"/>
+          <w:szCs w:val="22"/>
+        </w:rPr>
+      </w:pPr>
+      <w:r>
+        <w:rPr>
+          <w:noProof/>
+        </w:rPr>
+        <w:lastRenderedPageBreak/>
+        <w:drawing>
+          <wp:inline distT="0" distB="0" distL="0" distR="0" wp14:anchorId="6FD9F131" wp14:editId="1706E335">
+            <wp:extent cx="2200275" cy="2828925"/>
+            <wp:effectExtent l="0" t="0" r="9525" b="9525"/>
+            <wp:docPr id="241" name="Picture 241"/>
+            <wp:cNvGraphicFramePr>
+              <a:graphicFrameLocks xmlns:a="http://schemas.openxmlformats.org/drawingml/2006/main" noChangeAspect="1"/>
+            </wp:cNvGraphicFramePr>
+            <a:graphic xmlns:a="http://schemas.openxmlformats.org/drawingml/2006/main">
+              <a:graphicData uri="http://schemas.openxmlformats.org/drawingml/2006/picture">
+                <pic:pic xmlns:pic="http://schemas.openxmlformats.org/drawingml/2006/picture">
+                  <pic:nvPicPr>
+                    <pic:cNvPr id="1" name=""/>
+                    <pic:cNvPicPr/>
+                  </pic:nvPicPr>
+                  <pic:blipFill>
+                    <a:blip r:embed="rId194"/>
+                    <a:stretch>
+                      <a:fillRect/>
+                    </a:stretch>
+                  </pic:blipFill>
+                  <pic:spPr>
+                    <a:xfrm>
+                      <a:off x="0" y="0"/>
+                      <a:ext cx="2200275" cy="2828925"/>
+                    </a:xfrm>
+                    <a:prstGeom prst="rect">
+                      <a:avLst/>
+                    </a:prstGeom>
+                  </pic:spPr>
+                </pic:pic>
+              </a:graphicData>
+            </a:graphic>
+          </wp:inline>
+        </w:drawing>
+      </w:r>
+    </w:p>
+    <w:p>
+      <w:pPr>
+        <w:pStyle w:val="NormalWeb"/>
+        <w:shd w:val="clear" w:color="auto" w:fill="FFFFFF"/>
+        <w:rPr>
+          <w:rFonts w:asciiTheme="minorHAnsi" w:hAnsiTheme="minorHAnsi" w:cstheme="minorHAnsi"/>
+          <w:color w:val="000000"/>
+          <w:sz w:val="22"/>
+          <w:szCs w:val="22"/>
+        </w:rPr>
+      </w:pPr>
+      <w:r>
+        <w:rPr>
+          <w:rFonts w:asciiTheme="minorHAnsi" w:hAnsiTheme="minorHAnsi" w:cstheme="minorHAnsi"/>
+          <w:color w:val="000000"/>
+          <w:sz w:val="22"/>
+          <w:szCs w:val="22"/>
+          <w:shd w:val="clear" w:color="auto" w:fill="FFFFFF"/>
+        </w:rPr>
+        <w:t>The following statement adds the </w:t>
+      </w:r>
+      <w:r>
+        <w:rPr>
+          <w:rStyle w:val="HTMLCode"/>
+          <w:rFonts w:asciiTheme="minorHAnsi" w:hAnsiTheme="minorHAnsi" w:cstheme="minorHAnsi"/>
+          <w:sz w:val="22"/>
+          <w:szCs w:val="22"/>
+        </w:rPr>
+        <w:t>HAVING</w:t>
+      </w:r>
+      <w:r>
+        <w:rPr>
+          <w:rFonts w:asciiTheme="minorHAnsi" w:hAnsiTheme="minorHAnsi" w:cstheme="minorHAnsi"/>
+          <w:color w:val="000000"/>
+          <w:sz w:val="22"/>
+          <w:szCs w:val="22"/>
+          <w:shd w:val="clear" w:color="auto" w:fill="FFFFFF"/>
+        </w:rPr>
+        <w:t> clause to select the store that has more than 300 customers</w:t>
+      </w:r>
+      <w:r>
+        <w:rPr>
+          <w:rFonts w:asciiTheme="minorHAnsi" w:hAnsiTheme="minorHAnsi" w:cstheme="minorHAnsi"/>
+          <w:color w:val="000000"/>
+          <w:sz w:val="22"/>
+          <w:szCs w:val="22"/>
+          <w:shd w:val="clear" w:color="auto" w:fill="FFFFFF"/>
+        </w:rPr>
+        <w:t>.</w:t>
+      </w:r>
+    </w:p>
+    <w:p>
+      <w:pPr>
+        <w:pStyle w:val="NormalWeb"/>
+        <w:shd w:val="clear" w:color="auto" w:fill="FFFFFF"/>
+        <w:rPr>
+          <w:rFonts w:asciiTheme="minorHAnsi" w:hAnsiTheme="minorHAnsi" w:cstheme="minorHAnsi"/>
+          <w:color w:val="000000"/>
+          <w:sz w:val="22"/>
+          <w:szCs w:val="22"/>
+        </w:rPr>
+      </w:pPr>
+      <w:r>
+        <w:rPr>
+          <w:noProof/>
+        </w:rPr>
+        <w:drawing>
+          <wp:inline distT="0" distB="0" distL="0" distR="0" wp14:anchorId="5C721EBD" wp14:editId="2112277B">
+            <wp:extent cx="3057525" cy="2971800"/>
+            <wp:effectExtent l="0" t="0" r="9525" b="0"/>
+            <wp:docPr id="242" name="Picture 242"/>
+            <wp:cNvGraphicFramePr>
+              <a:graphicFrameLocks xmlns:a="http://schemas.openxmlformats.org/drawingml/2006/main" noChangeAspect="1"/>
+            </wp:cNvGraphicFramePr>
+            <a:graphic xmlns:a="http://schemas.openxmlformats.org/drawingml/2006/main">
+              <a:graphicData uri="http://schemas.openxmlformats.org/drawingml/2006/picture">
+                <pic:pic xmlns:pic="http://schemas.openxmlformats.org/drawingml/2006/picture">
+                  <pic:nvPicPr>
+                    <pic:cNvPr id="1" name=""/>
+                    <pic:cNvPicPr/>
+                  </pic:nvPicPr>
+                  <pic:blipFill>
+                    <a:blip r:embed="rId195"/>
+                    <a:stretch>
+                      <a:fillRect/>
+                    </a:stretch>
+                  </pic:blipFill>
+                  <pic:spPr>
+                    <a:xfrm>
+                      <a:off x="0" y="0"/>
+                      <a:ext cx="3057525" cy="2971800"/>
+                    </a:xfrm>
+                    <a:prstGeom prst="rect">
+                      <a:avLst/>
+                    </a:prstGeom>
+                  </pic:spPr>
+                </pic:pic>
+              </a:graphicData>
+            </a:graphic>
+          </wp:inline>
+        </w:drawing>
+      </w:r>
+    </w:p>
+    <w:p>
+      <w:pPr>
+        <w:pStyle w:val="NormalWeb"/>
+        <w:shd w:val="clear" w:color="auto" w:fill="FFFFFF"/>
+        <w:rPr>
+          <w:rFonts w:asciiTheme="minorHAnsi" w:hAnsiTheme="minorHAnsi" w:cstheme="minorHAnsi"/>
+          <w:color w:val="000000"/>
+          <w:sz w:val="22"/>
+          <w:szCs w:val="22"/>
+        </w:rPr>
+      </w:pPr>
+    </w:p>
+    <w:p>
+      <w:pPr>
+        <w:pStyle w:val="NormalWeb"/>
+        <w:shd w:val="clear" w:color="auto" w:fill="FFFFFF"/>
+        <w:rPr>
+          <w:rFonts w:asciiTheme="minorHAnsi" w:hAnsiTheme="minorHAnsi" w:cstheme="minorHAnsi"/>
+          <w:color w:val="000000"/>
+          <w:sz w:val="22"/>
+          <w:szCs w:val="22"/>
+        </w:rPr>
+      </w:pPr>
     </w:p>
     <w:p>
       <w:pPr>
